--- a/2_Droit Pénal des Affaires/1_Cours/1_Cours 1.docx
+++ b/2_Droit Pénal des Affaires/1_Cours/1_Cours 1.docx
@@ -228,8 +228,9 @@
           <w:sz w:val="20"/>
           <w:szCs w:val="20"/>
         </w:rPr>
-        <w:t>égulation, co</w:t>
-      </w:r>
+        <w:t xml:space="preserve">égulation, </w:t>
+      </w:r>
+      <w:proofErr w:type="spellStart"/>
       <w:r>
         <w:rPr>
           <w:rFonts w:ascii="Times New Roman" w:hAnsi="Times New Roman" w:cs="Times New Roman"/>
@@ -237,7 +238,26 @@
           <w:sz w:val="20"/>
           <w:szCs w:val="20"/>
         </w:rPr>
-        <w:t>régulation et autorégulation.</w:t>
+        <w:t>co</w:t>
+      </w:r>
+      <w:r>
+        <w:rPr>
+          <w:rFonts w:ascii="Times New Roman" w:hAnsi="Times New Roman" w:cs="Times New Roman"/>
+          <w:b/>
+          <w:sz w:val="20"/>
+          <w:szCs w:val="20"/>
+        </w:rPr>
+        <w:t>régulation</w:t>
+      </w:r>
+      <w:proofErr w:type="spellEnd"/>
+      <w:r>
+        <w:rPr>
+          <w:rFonts w:ascii="Times New Roman" w:hAnsi="Times New Roman" w:cs="Times New Roman"/>
+          <w:b/>
+          <w:sz w:val="20"/>
+          <w:szCs w:val="20"/>
+        </w:rPr>
+        <w:t xml:space="preserve"> et autorégulation.</w:t>
       </w:r>
     </w:p>
     <w:p>
@@ -319,7 +339,25 @@
           <w:sz w:val="20"/>
           <w:szCs w:val="20"/>
         </w:rPr>
-        <w:t xml:space="preserve">Le droit pénal des affaires exclu la violence physique, mais pas la violence morale. Il n’y a pas d’atteinte violente physique aux personnes, mais cela ne signifie pas que les personnes ne peuvent pas être atteintes mais ce sont des atteintes à la personne, à la propriété qui causent non pas une atteinte physique mais un préjudice. Il peut y avoir une violence morale, c’est pourquoi on peut demander la réparation civile se décomposant en la réparation matérielle du dommage causé et la réparation morale. </w:t>
+        <w:t xml:space="preserve">Le droit pénal des affaires exclu la violence physique, mais pas la violence morale. Il n’y a pas d’atteinte violente physique aux personnes, mais cela ne signifie pas que les personnes ne peuvent pas être atteintes mais ce sont des atteintes à la personne, à la propriété qui causent non pas une atteinte physique mais un préjudice. Il peut y avoir une violence morale, c’est pourquoi on peut demander la réparation civile se décomposant en la réparation matérielle du </w:t>
+      </w:r>
+      <w:proofErr w:type="gramStart"/>
+      <w:r>
+        <w:rPr>
+          <w:rFonts w:ascii="Times New Roman" w:hAnsi="Times New Roman" w:cs="Times New Roman"/>
+          <w:sz w:val="20"/>
+          <w:szCs w:val="20"/>
+        </w:rPr>
+        <w:t>dommage</w:t>
+      </w:r>
+      <w:proofErr w:type="gramEnd"/>
+      <w:r>
+        <w:rPr>
+          <w:rFonts w:ascii="Times New Roman" w:hAnsi="Times New Roman" w:cs="Times New Roman"/>
+          <w:sz w:val="20"/>
+          <w:szCs w:val="20"/>
+        </w:rPr>
+        <w:t xml:space="preserve"> causé et la réparation morale. </w:t>
       </w:r>
     </w:p>
     <w:p>
@@ -722,7 +760,25 @@
           <w:sz w:val="20"/>
           <w:szCs w:val="20"/>
         </w:rPr>
-        <w:t>Le procureur de la République est souvent le seul interlocuteur des avocats (bcp d’affaires du droit pénal) </w:t>
+        <w:t>Le procureur de la République est souvent le seul interlocuteur des avocats (</w:t>
+      </w:r>
+      <w:proofErr w:type="spellStart"/>
+      <w:r>
+        <w:rPr>
+          <w:rFonts w:ascii="Times New Roman" w:hAnsi="Times New Roman" w:cs="Times New Roman"/>
+          <w:sz w:val="20"/>
+          <w:szCs w:val="20"/>
+        </w:rPr>
+        <w:t>bcp</w:t>
+      </w:r>
+      <w:proofErr w:type="spellEnd"/>
+      <w:r>
+        <w:rPr>
+          <w:rFonts w:ascii="Times New Roman" w:hAnsi="Times New Roman" w:cs="Times New Roman"/>
+          <w:sz w:val="20"/>
+          <w:szCs w:val="20"/>
+        </w:rPr>
+        <w:t xml:space="preserve"> d’affaires du droit pénal) </w:t>
       </w:r>
     </w:p>
     <w:p>
@@ -786,36 +842,64 @@
           <w:sz w:val="20"/>
           <w:szCs w:val="20"/>
         </w:rPr>
-        <w:t xml:space="preserve">République est-il un magistrat ? les deux critères de définition d’un magistrat sont l’indépendance et l’impartialité. Les deux critères et qualités sont l’indépendance et l’impartialité. </w:t>
-      </w:r>
-    </w:p>
-    <w:p>
-      <w:pPr>
-        <w:jc w:val="both"/>
-        <w:rPr>
-          <w:rFonts w:ascii="Times New Roman" w:hAnsi="Times New Roman" w:cs="Times New Roman"/>
-          <w:sz w:val="20"/>
-          <w:szCs w:val="20"/>
-        </w:rPr>
-      </w:pPr>
-    </w:p>
-    <w:p>
-      <w:pPr>
-        <w:jc w:val="both"/>
-        <w:rPr>
-          <w:rFonts w:ascii="Times New Roman" w:hAnsi="Times New Roman" w:cs="Times New Roman"/>
-          <w:sz w:val="20"/>
-          <w:szCs w:val="20"/>
-        </w:rPr>
-      </w:pPr>
-      <w:r>
-        <w:rPr>
-          <w:rFonts w:ascii="Times New Roman" w:hAnsi="Times New Roman" w:cs="Times New Roman"/>
-          <w:sz w:val="20"/>
-          <w:szCs w:val="20"/>
-        </w:rPr>
-        <w:t>La CEDH : les magistrats du Parquet ne sont pas des magistrats, raison qui tient à l’indépendance id la subordination au Parquet et qui fait que même dans la loi Perben de 2007….</w:t>
-      </w:r>
+        <w:t xml:space="preserve">République est-il un magistrat ? </w:t>
+      </w:r>
+      <w:proofErr w:type="gramStart"/>
+      <w:r>
+        <w:rPr>
+          <w:rFonts w:ascii="Times New Roman" w:hAnsi="Times New Roman" w:cs="Times New Roman"/>
+          <w:sz w:val="20"/>
+          <w:szCs w:val="20"/>
+        </w:rPr>
+        <w:t>les</w:t>
+      </w:r>
+      <w:proofErr w:type="gramEnd"/>
+      <w:r>
+        <w:rPr>
+          <w:rFonts w:ascii="Times New Roman" w:hAnsi="Times New Roman" w:cs="Times New Roman"/>
+          <w:sz w:val="20"/>
+          <w:szCs w:val="20"/>
+        </w:rPr>
+        <w:t xml:space="preserve"> deux critères de définition d’un magistrat sont l’indépendance et l’impartialité. Les deux critères et qualités sont l’indépendance et l’impartialité. </w:t>
+      </w:r>
+    </w:p>
+    <w:p>
+      <w:pPr>
+        <w:jc w:val="both"/>
+        <w:rPr>
+          <w:rFonts w:ascii="Times New Roman" w:hAnsi="Times New Roman" w:cs="Times New Roman"/>
+          <w:sz w:val="20"/>
+          <w:szCs w:val="20"/>
+        </w:rPr>
+      </w:pPr>
+    </w:p>
+    <w:p>
+      <w:pPr>
+        <w:jc w:val="both"/>
+        <w:rPr>
+          <w:rFonts w:ascii="Times New Roman" w:hAnsi="Times New Roman" w:cs="Times New Roman"/>
+          <w:sz w:val="20"/>
+          <w:szCs w:val="20"/>
+        </w:rPr>
+      </w:pPr>
+      <w:r>
+        <w:rPr>
+          <w:rFonts w:ascii="Times New Roman" w:hAnsi="Times New Roman" w:cs="Times New Roman"/>
+          <w:sz w:val="20"/>
+          <w:szCs w:val="20"/>
+        </w:rPr>
+        <w:t xml:space="preserve">La CEDH : les magistrats du Parquet ne sont pas des magistrats, raison qui tient à l’indépendance id la subordination au Parquet et qui fait que même dans la loi Perben de </w:t>
+      </w:r>
+      <w:proofErr w:type="gramStart"/>
+      <w:r>
+        <w:rPr>
+          <w:rFonts w:ascii="Times New Roman" w:hAnsi="Times New Roman" w:cs="Times New Roman"/>
+          <w:sz w:val="20"/>
+          <w:szCs w:val="20"/>
+        </w:rPr>
+        <w:t>2007….</w:t>
+      </w:r>
+      <w:proofErr w:type="gramEnd"/>
     </w:p>
     <w:p>
       <w:pPr>
@@ -1204,7 +1288,27 @@
           <w:sz w:val="20"/>
           <w:szCs w:val="20"/>
         </w:rPr>
-        <w:t>Le placement de Jérôme Kerviel sous bracelet électronique et la politique pénale en matière de droit des affaires</w:t>
+        <w:t xml:space="preserve">Le placement de Jérôme </w:t>
+      </w:r>
+      <w:proofErr w:type="spellStart"/>
+      <w:r>
+        <w:rPr>
+          <w:rFonts w:ascii="Times New Roman" w:hAnsi="Times New Roman" w:cs="Times New Roman"/>
+          <w:i/>
+          <w:sz w:val="20"/>
+          <w:szCs w:val="20"/>
+        </w:rPr>
+        <w:t>Kerviel</w:t>
+      </w:r>
+      <w:proofErr w:type="spellEnd"/>
+      <w:r>
+        <w:rPr>
+          <w:rFonts w:ascii="Times New Roman" w:hAnsi="Times New Roman" w:cs="Times New Roman"/>
+          <w:i/>
+          <w:sz w:val="20"/>
+          <w:szCs w:val="20"/>
+        </w:rPr>
+        <w:t xml:space="preserve"> sous bracelet électronique et la politique pénale en matière de droit des affaires</w:t>
       </w:r>
     </w:p>
     <w:p>
@@ -1269,7 +1373,25 @@
           <w:sz w:val="20"/>
           <w:szCs w:val="20"/>
         </w:rPr>
-        <w:t>Affaire Christine Largarde : passait du statut de témoin assisté à celle mise en examen</w:t>
+        <w:t xml:space="preserve">Affaire Christine </w:t>
+      </w:r>
+      <w:proofErr w:type="spellStart"/>
+      <w:r>
+        <w:rPr>
+          <w:rFonts w:ascii="Times New Roman" w:hAnsi="Times New Roman" w:cs="Times New Roman"/>
+          <w:sz w:val="20"/>
+          <w:szCs w:val="20"/>
+        </w:rPr>
+        <w:t>Largarde</w:t>
+      </w:r>
+      <w:proofErr w:type="spellEnd"/>
+      <w:r>
+        <w:rPr>
+          <w:rFonts w:ascii="Times New Roman" w:hAnsi="Times New Roman" w:cs="Times New Roman"/>
+          <w:sz w:val="20"/>
+          <w:szCs w:val="20"/>
+        </w:rPr>
+        <w:t> : passait du statut de témoin assisté à celle mise en examen</w:t>
       </w:r>
     </w:p>
     <w:p>
@@ -1305,8 +1427,18 @@
           <w:sz w:val="20"/>
           <w:szCs w:val="20"/>
         </w:rPr>
-        <w:t>Procédure pénale ouverte contre Christine Lagarde en plus de celle contre l’arbitre, Tapie et Estoub</w:t>
-      </w:r>
+        <w:t xml:space="preserve">Procédure pénale ouverte contre Christine Lagarde en plus de celle contre l’arbitre, Tapie et </w:t>
+      </w:r>
+      <w:proofErr w:type="spellStart"/>
+      <w:r>
+        <w:rPr>
+          <w:rFonts w:ascii="Times New Roman" w:hAnsi="Times New Roman" w:cs="Times New Roman"/>
+          <w:sz w:val="20"/>
+          <w:szCs w:val="20"/>
+        </w:rPr>
+        <w:t>Estoub</w:t>
+      </w:r>
+      <w:proofErr w:type="spellEnd"/>
     </w:p>
     <w:p>
       <w:pPr>
@@ -1859,53 +1991,143 @@
           <w:sz w:val="20"/>
           <w:szCs w:val="20"/>
         </w:rPr>
-        <w:t>Guyon, De l’innefficacité du droit pénal des affaires</w:t>
-      </w:r>
-    </w:p>
-    <w:p>
-      <w:pPr>
-        <w:jc w:val="both"/>
-        <w:rPr>
-          <w:rFonts w:ascii="Times New Roman" w:hAnsi="Times New Roman" w:cs="Times New Roman"/>
-          <w:sz w:val="20"/>
-          <w:szCs w:val="20"/>
-        </w:rPr>
-      </w:pPr>
-    </w:p>
-    <w:p>
-      <w:pPr>
-        <w:jc w:val="both"/>
-        <w:rPr>
-          <w:rFonts w:ascii="Times New Roman" w:hAnsi="Times New Roman" w:cs="Times New Roman"/>
-          <w:sz w:val="20"/>
-          <w:szCs w:val="20"/>
-        </w:rPr>
-      </w:pPr>
-      <w:r>
-        <w:rPr>
-          <w:rFonts w:ascii="Times New Roman" w:hAnsi="Times New Roman" w:cs="Times New Roman"/>
-          <w:sz w:val="20"/>
-          <w:szCs w:val="20"/>
-        </w:rPr>
-        <w:t xml:space="preserve">Rapport Coulon : rapport sur la dépénalisation du droit des affaires, conviction de Marie-Anne Frison Roche. </w:t>
-      </w:r>
-    </w:p>
-    <w:p>
-      <w:pPr>
-        <w:jc w:val="both"/>
-        <w:rPr>
-          <w:rFonts w:ascii="Times New Roman" w:hAnsi="Times New Roman" w:cs="Times New Roman"/>
-          <w:sz w:val="20"/>
-          <w:szCs w:val="20"/>
-        </w:rPr>
-      </w:pPr>
-      <w:r>
-        <w:rPr>
-          <w:rFonts w:ascii="Times New Roman" w:hAnsi="Times New Roman" w:cs="Times New Roman"/>
-          <w:sz w:val="20"/>
-          <w:szCs w:val="20"/>
-        </w:rPr>
-        <w:t>Rapport avec 33 propositions pour dépénaliser le droit des affaires : le rapport Coulon sur la dépénalistion du droit des affaires suppose-t-il de présumer la pureté des intention des agents économiques ?  (droit comparé, philosophie, chiffres,…) prendre parti, texte documenté et accessible en 2 pages</w:t>
+        <w:t>Guyon, De l’</w:t>
+      </w:r>
+      <w:proofErr w:type="spellStart"/>
+      <w:r>
+        <w:rPr>
+          <w:rFonts w:ascii="Times New Roman" w:hAnsi="Times New Roman" w:cs="Times New Roman"/>
+          <w:sz w:val="20"/>
+          <w:szCs w:val="20"/>
+        </w:rPr>
+        <w:t>innefficacité</w:t>
+      </w:r>
+      <w:proofErr w:type="spellEnd"/>
+      <w:r>
+        <w:rPr>
+          <w:rFonts w:ascii="Times New Roman" w:hAnsi="Times New Roman" w:cs="Times New Roman"/>
+          <w:sz w:val="20"/>
+          <w:szCs w:val="20"/>
+        </w:rPr>
+        <w:t xml:space="preserve"> du droit pénal des affaires</w:t>
+      </w:r>
+    </w:p>
+    <w:p>
+      <w:pPr>
+        <w:jc w:val="both"/>
+        <w:rPr>
+          <w:rFonts w:ascii="Times New Roman" w:hAnsi="Times New Roman" w:cs="Times New Roman"/>
+          <w:sz w:val="20"/>
+          <w:szCs w:val="20"/>
+        </w:rPr>
+      </w:pPr>
+    </w:p>
+    <w:p>
+      <w:pPr>
+        <w:jc w:val="both"/>
+        <w:rPr>
+          <w:rFonts w:ascii="Times New Roman" w:hAnsi="Times New Roman" w:cs="Times New Roman"/>
+          <w:sz w:val="20"/>
+          <w:szCs w:val="20"/>
+        </w:rPr>
+      </w:pPr>
+      <w:r>
+        <w:rPr>
+          <w:rFonts w:ascii="Times New Roman" w:hAnsi="Times New Roman" w:cs="Times New Roman"/>
+          <w:sz w:val="20"/>
+          <w:szCs w:val="20"/>
+        </w:rPr>
+        <w:t xml:space="preserve">Rapport </w:t>
+      </w:r>
+      <w:proofErr w:type="spellStart"/>
+      <w:r>
+        <w:rPr>
+          <w:rFonts w:ascii="Times New Roman" w:hAnsi="Times New Roman" w:cs="Times New Roman"/>
+          <w:sz w:val="20"/>
+          <w:szCs w:val="20"/>
+        </w:rPr>
+        <w:t>Coulon</w:t>
+      </w:r>
+      <w:proofErr w:type="spellEnd"/>
+      <w:r>
+        <w:rPr>
+          <w:rFonts w:ascii="Times New Roman" w:hAnsi="Times New Roman" w:cs="Times New Roman"/>
+          <w:sz w:val="20"/>
+          <w:szCs w:val="20"/>
+        </w:rPr>
+        <w:t xml:space="preserve"> : rapport sur la dépénalisation du droit des affaires, conviction de Marie-Anne Frison Roche. </w:t>
+      </w:r>
+    </w:p>
+    <w:p>
+      <w:pPr>
+        <w:jc w:val="both"/>
+        <w:rPr>
+          <w:rFonts w:ascii="Times New Roman" w:hAnsi="Times New Roman" w:cs="Times New Roman"/>
+          <w:sz w:val="20"/>
+          <w:szCs w:val="20"/>
+        </w:rPr>
+      </w:pPr>
+      <w:r>
+        <w:rPr>
+          <w:rFonts w:ascii="Times New Roman" w:hAnsi="Times New Roman" w:cs="Times New Roman"/>
+          <w:sz w:val="20"/>
+          <w:szCs w:val="20"/>
+        </w:rPr>
+        <w:t xml:space="preserve">Rapport avec 33 propositions pour dépénaliser le droit des affaires : le rapport </w:t>
+      </w:r>
+      <w:proofErr w:type="spellStart"/>
+      <w:r>
+        <w:rPr>
+          <w:rFonts w:ascii="Times New Roman" w:hAnsi="Times New Roman" w:cs="Times New Roman"/>
+          <w:sz w:val="20"/>
+          <w:szCs w:val="20"/>
+        </w:rPr>
+        <w:t>Coulon</w:t>
+      </w:r>
+      <w:proofErr w:type="spellEnd"/>
+      <w:r>
+        <w:rPr>
+          <w:rFonts w:ascii="Times New Roman" w:hAnsi="Times New Roman" w:cs="Times New Roman"/>
+          <w:sz w:val="20"/>
+          <w:szCs w:val="20"/>
+        </w:rPr>
+        <w:t xml:space="preserve"> sur la </w:t>
+      </w:r>
+      <w:proofErr w:type="spellStart"/>
+      <w:r>
+        <w:rPr>
+          <w:rFonts w:ascii="Times New Roman" w:hAnsi="Times New Roman" w:cs="Times New Roman"/>
+          <w:sz w:val="20"/>
+          <w:szCs w:val="20"/>
+        </w:rPr>
+        <w:t>dépénalistion</w:t>
+      </w:r>
+      <w:proofErr w:type="spellEnd"/>
+      <w:r>
+        <w:rPr>
+          <w:rFonts w:ascii="Times New Roman" w:hAnsi="Times New Roman" w:cs="Times New Roman"/>
+          <w:sz w:val="20"/>
+          <w:szCs w:val="20"/>
+        </w:rPr>
+        <w:t xml:space="preserve"> du droit des affaires suppose-t-il de présumer la pureté des intention des agents économiques ?  (</w:t>
+      </w:r>
+      <w:proofErr w:type="gramStart"/>
+      <w:r>
+        <w:rPr>
+          <w:rFonts w:ascii="Times New Roman" w:hAnsi="Times New Roman" w:cs="Times New Roman"/>
+          <w:sz w:val="20"/>
+          <w:szCs w:val="20"/>
+        </w:rPr>
+        <w:t>droit</w:t>
+      </w:r>
+      <w:proofErr w:type="gramEnd"/>
+      <w:r>
+        <w:rPr>
+          <w:rFonts w:ascii="Times New Roman" w:hAnsi="Times New Roman" w:cs="Times New Roman"/>
+          <w:sz w:val="20"/>
+          <w:szCs w:val="20"/>
+        </w:rPr>
+        <w:t xml:space="preserve"> comparé, philosophie, chiffres,…) prendre parti, texte documenté et accessible en 2 pages</w:t>
       </w:r>
     </w:p>
     <w:p>
@@ -1991,7 +2213,87 @@
           <w:sz w:val="20"/>
           <w:szCs w:val="20"/>
         </w:rPr>
-        <w:t>Le principe de légalité : nullum crimen, nulla pena sine lege</w:t>
+        <w:t xml:space="preserve">Le principe de légalité : </w:t>
+      </w:r>
+      <w:proofErr w:type="spellStart"/>
+      <w:r>
+        <w:rPr>
+          <w:rFonts w:ascii="Times New Roman" w:hAnsi="Times New Roman" w:cs="Times New Roman"/>
+          <w:b/>
+          <w:sz w:val="20"/>
+          <w:szCs w:val="20"/>
+        </w:rPr>
+        <w:t>nullum</w:t>
+      </w:r>
+      <w:proofErr w:type="spellEnd"/>
+      <w:r>
+        <w:rPr>
+          <w:rFonts w:ascii="Times New Roman" w:hAnsi="Times New Roman" w:cs="Times New Roman"/>
+          <w:b/>
+          <w:sz w:val="20"/>
+          <w:szCs w:val="20"/>
+        </w:rPr>
+        <w:t xml:space="preserve"> </w:t>
+      </w:r>
+      <w:proofErr w:type="spellStart"/>
+      <w:r>
+        <w:rPr>
+          <w:rFonts w:ascii="Times New Roman" w:hAnsi="Times New Roman" w:cs="Times New Roman"/>
+          <w:b/>
+          <w:sz w:val="20"/>
+          <w:szCs w:val="20"/>
+        </w:rPr>
+        <w:t>crimen</w:t>
+      </w:r>
+      <w:proofErr w:type="spellEnd"/>
+      <w:r>
+        <w:rPr>
+          <w:rFonts w:ascii="Times New Roman" w:hAnsi="Times New Roman" w:cs="Times New Roman"/>
+          <w:b/>
+          <w:sz w:val="20"/>
+          <w:szCs w:val="20"/>
+        </w:rPr>
+        <w:t xml:space="preserve">, </w:t>
+      </w:r>
+      <w:proofErr w:type="spellStart"/>
+      <w:r>
+        <w:rPr>
+          <w:rFonts w:ascii="Times New Roman" w:hAnsi="Times New Roman" w:cs="Times New Roman"/>
+          <w:b/>
+          <w:sz w:val="20"/>
+          <w:szCs w:val="20"/>
+        </w:rPr>
+        <w:t>nulla</w:t>
+      </w:r>
+      <w:proofErr w:type="spellEnd"/>
+      <w:r>
+        <w:rPr>
+          <w:rFonts w:ascii="Times New Roman" w:hAnsi="Times New Roman" w:cs="Times New Roman"/>
+          <w:b/>
+          <w:sz w:val="20"/>
+          <w:szCs w:val="20"/>
+        </w:rPr>
+        <w:t xml:space="preserve"> </w:t>
+      </w:r>
+      <w:proofErr w:type="spellStart"/>
+      <w:r>
+        <w:rPr>
+          <w:rFonts w:ascii="Times New Roman" w:hAnsi="Times New Roman" w:cs="Times New Roman"/>
+          <w:b/>
+          <w:sz w:val="20"/>
+          <w:szCs w:val="20"/>
+        </w:rPr>
+        <w:t>pena</w:t>
+      </w:r>
+      <w:proofErr w:type="spellEnd"/>
+      <w:r>
+        <w:rPr>
+          <w:rFonts w:ascii="Times New Roman" w:hAnsi="Times New Roman" w:cs="Times New Roman"/>
+          <w:b/>
+          <w:sz w:val="20"/>
+          <w:szCs w:val="20"/>
+        </w:rPr>
+        <w:t xml:space="preserve"> sine lege</w:t>
       </w:r>
     </w:p>
     <w:p>
@@ -2060,7 +2362,25 @@
           <w:sz w:val="20"/>
           <w:szCs w:val="20"/>
         </w:rPr>
-        <w:t xml:space="preserve"> il faudra donc que la CEDH ou la CCass/CC se prononce sur cette interprétation élargie</w:t>
+        <w:t xml:space="preserve"> il faudra donc que la CEDH ou la </w:t>
+      </w:r>
+      <w:proofErr w:type="spellStart"/>
+      <w:r>
+        <w:rPr>
+          <w:rFonts w:ascii="Times New Roman" w:hAnsi="Times New Roman" w:cs="Times New Roman"/>
+          <w:sz w:val="20"/>
+          <w:szCs w:val="20"/>
+        </w:rPr>
+        <w:t>CCass</w:t>
+      </w:r>
+      <w:proofErr w:type="spellEnd"/>
+      <w:r>
+        <w:rPr>
+          <w:rFonts w:ascii="Times New Roman" w:hAnsi="Times New Roman" w:cs="Times New Roman"/>
+          <w:sz w:val="20"/>
+          <w:szCs w:val="20"/>
+        </w:rPr>
+        <w:t>/CC se prononce sur cette interprétation élargie</w:t>
       </w:r>
     </w:p>
     <w:p>
@@ -2392,7 +2712,25 @@
           <w:sz w:val="20"/>
           <w:szCs w:val="20"/>
         </w:rPr>
-        <w:t xml:space="preserve">Le mobile n’est pas un élément constitutif, l’infraction est commise, le mobile peut cependant aider le juge notamment au vue des circonstances atténuantes. Le mobile permet de déterminer la gravité de l’infraction. </w:t>
+        <w:t xml:space="preserve">Le mobile n’est pas un élément constitutif, l’infraction est commise, le mobile peut cependant aider le juge notamment </w:t>
+      </w:r>
+      <w:proofErr w:type="gramStart"/>
+      <w:r>
+        <w:rPr>
+          <w:rFonts w:ascii="Times New Roman" w:hAnsi="Times New Roman" w:cs="Times New Roman"/>
+          <w:sz w:val="20"/>
+          <w:szCs w:val="20"/>
+        </w:rPr>
+        <w:t>au</w:t>
+      </w:r>
+      <w:proofErr w:type="gramEnd"/>
+      <w:r>
+        <w:rPr>
+          <w:rFonts w:ascii="Times New Roman" w:hAnsi="Times New Roman" w:cs="Times New Roman"/>
+          <w:sz w:val="20"/>
+          <w:szCs w:val="20"/>
+        </w:rPr>
+        <w:t xml:space="preserve"> vue des circonstances atténuantes. Le mobile permet de déterminer la gravité de l’infraction. </w:t>
       </w:r>
     </w:p>
     <w:p>
@@ -2506,115 +2844,183 @@
           <w:szCs w:val="20"/>
         </w:rPr>
       </w:pPr>
-      <w:r>
-        <w:rPr>
-          <w:rFonts w:ascii="Times New Roman" w:hAnsi="Times New Roman" w:cs="Times New Roman"/>
-          <w:sz w:val="20"/>
-          <w:szCs w:val="20"/>
-        </w:rPr>
-        <w:t>le juge d’instruction va se suppléer pour rechercher : si on dépénalise le droit des affaires il faudra sans doute rentrer dans une procédure de discovery à l’américaine</w:t>
-      </w:r>
-    </w:p>
-    <w:p>
-      <w:pPr>
-        <w:jc w:val="both"/>
-        <w:rPr>
-          <w:rFonts w:ascii="Times New Roman" w:hAnsi="Times New Roman" w:cs="Times New Roman"/>
-          <w:sz w:val="20"/>
-          <w:szCs w:val="20"/>
-        </w:rPr>
-      </w:pPr>
-    </w:p>
-    <w:p>
-      <w:pPr>
-        <w:jc w:val="both"/>
-        <w:rPr>
-          <w:rFonts w:ascii="Times New Roman" w:hAnsi="Times New Roman" w:cs="Times New Roman"/>
-          <w:sz w:val="20"/>
-          <w:szCs w:val="20"/>
-        </w:rPr>
-      </w:pPr>
-      <w:r>
-        <w:rPr>
-          <w:rFonts w:ascii="Times New Roman" w:hAnsi="Times New Roman" w:cs="Times New Roman"/>
-          <w:sz w:val="20"/>
-          <w:szCs w:val="20"/>
-        </w:rPr>
-        <w:t xml:space="preserve">intentionnellement : mais il est également possible d’avoir commis une faute non intentionnelle : imprudence/négligence </w:t>
-      </w:r>
-    </w:p>
-    <w:p>
-      <w:pPr>
-        <w:jc w:val="both"/>
-        <w:rPr>
-          <w:rFonts w:ascii="Times New Roman" w:hAnsi="Times New Roman" w:cs="Times New Roman"/>
-          <w:sz w:val="20"/>
-          <w:szCs w:val="20"/>
-        </w:rPr>
-      </w:pPr>
-    </w:p>
-    <w:p>
-      <w:pPr>
-        <w:jc w:val="both"/>
-        <w:rPr>
-          <w:rFonts w:ascii="Times New Roman" w:hAnsi="Times New Roman" w:cs="Times New Roman"/>
-          <w:sz w:val="20"/>
-          <w:szCs w:val="20"/>
-        </w:rPr>
-      </w:pPr>
-      <w:r>
-        <w:rPr>
-          <w:rFonts w:ascii="Times New Roman" w:hAnsi="Times New Roman" w:cs="Times New Roman"/>
-          <w:sz w:val="20"/>
-          <w:szCs w:val="20"/>
-        </w:rPr>
-        <w:t>les fautes non intentionnelles se sont complexifiées avec le temps : compréhension qu’il y avait des comportements contraire à la loi sans intention</w:t>
-      </w:r>
-    </w:p>
-    <w:p>
-      <w:pPr>
-        <w:jc w:val="both"/>
-        <w:rPr>
-          <w:rFonts w:ascii="Times New Roman" w:hAnsi="Times New Roman" w:cs="Times New Roman"/>
-          <w:sz w:val="20"/>
-          <w:szCs w:val="20"/>
-        </w:rPr>
-      </w:pPr>
-      <w:r>
-        <w:rPr>
-          <w:rFonts w:ascii="Times New Roman" w:hAnsi="Times New Roman" w:cs="Times New Roman"/>
-          <w:sz w:val="20"/>
-          <w:szCs w:val="20"/>
-        </w:rPr>
-        <w:t>délit d’omission</w:t>
-      </w:r>
-    </w:p>
-    <w:p>
-      <w:pPr>
-        <w:jc w:val="both"/>
-        <w:rPr>
-          <w:rFonts w:ascii="Times New Roman" w:hAnsi="Times New Roman" w:cs="Times New Roman"/>
-          <w:sz w:val="20"/>
-          <w:szCs w:val="20"/>
-        </w:rPr>
-      </w:pPr>
-    </w:p>
-    <w:p>
-      <w:pPr>
-        <w:jc w:val="both"/>
-        <w:rPr>
-          <w:rFonts w:ascii="Times New Roman" w:hAnsi="Times New Roman" w:cs="Times New Roman"/>
-          <w:sz w:val="20"/>
-          <w:szCs w:val="20"/>
-        </w:rPr>
-      </w:pPr>
-      <w:r>
-        <w:rPr>
-          <w:rFonts w:ascii="Times New Roman" w:hAnsi="Times New Roman" w:cs="Times New Roman"/>
-          <w:sz w:val="20"/>
-          <w:szCs w:val="20"/>
-        </w:rPr>
-        <w:t>l’attitude frauduleuse est une attitude qui vise à tromper</w:t>
+      <w:proofErr w:type="gramStart"/>
+      <w:r>
+        <w:rPr>
+          <w:rFonts w:ascii="Times New Roman" w:hAnsi="Times New Roman" w:cs="Times New Roman"/>
+          <w:sz w:val="20"/>
+          <w:szCs w:val="20"/>
+        </w:rPr>
+        <w:t>le</w:t>
+      </w:r>
+      <w:proofErr w:type="gramEnd"/>
+      <w:r>
+        <w:rPr>
+          <w:rFonts w:ascii="Times New Roman" w:hAnsi="Times New Roman" w:cs="Times New Roman"/>
+          <w:sz w:val="20"/>
+          <w:szCs w:val="20"/>
+        </w:rPr>
+        <w:t xml:space="preserve"> juge d’instruction va se suppléer pour rechercher : si on dépénalise le droit des affaires il faudra sans doute rentrer dans une procédure de </w:t>
+      </w:r>
+      <w:proofErr w:type="spellStart"/>
+      <w:r>
+        <w:rPr>
+          <w:rFonts w:ascii="Times New Roman" w:hAnsi="Times New Roman" w:cs="Times New Roman"/>
+          <w:sz w:val="20"/>
+          <w:szCs w:val="20"/>
+        </w:rPr>
+        <w:t>discovery</w:t>
+      </w:r>
+      <w:proofErr w:type="spellEnd"/>
+      <w:r>
+        <w:rPr>
+          <w:rFonts w:ascii="Times New Roman" w:hAnsi="Times New Roman" w:cs="Times New Roman"/>
+          <w:sz w:val="20"/>
+          <w:szCs w:val="20"/>
+        </w:rPr>
+        <w:t xml:space="preserve"> à l’américaine</w:t>
+      </w:r>
+    </w:p>
+    <w:p>
+      <w:pPr>
+        <w:jc w:val="both"/>
+        <w:rPr>
+          <w:rFonts w:ascii="Times New Roman" w:hAnsi="Times New Roman" w:cs="Times New Roman"/>
+          <w:sz w:val="20"/>
+          <w:szCs w:val="20"/>
+        </w:rPr>
+      </w:pPr>
+    </w:p>
+    <w:p>
+      <w:pPr>
+        <w:jc w:val="both"/>
+        <w:rPr>
+          <w:rFonts w:ascii="Times New Roman" w:hAnsi="Times New Roman" w:cs="Times New Roman"/>
+          <w:sz w:val="20"/>
+          <w:szCs w:val="20"/>
+        </w:rPr>
+      </w:pPr>
+      <w:proofErr w:type="gramStart"/>
+      <w:r>
+        <w:rPr>
+          <w:rFonts w:ascii="Times New Roman" w:hAnsi="Times New Roman" w:cs="Times New Roman"/>
+          <w:sz w:val="20"/>
+          <w:szCs w:val="20"/>
+        </w:rPr>
+        <w:t>intentionnellement</w:t>
+      </w:r>
+      <w:proofErr w:type="gramEnd"/>
+      <w:r>
+        <w:rPr>
+          <w:rFonts w:ascii="Times New Roman" w:hAnsi="Times New Roman" w:cs="Times New Roman"/>
+          <w:sz w:val="20"/>
+          <w:szCs w:val="20"/>
+        </w:rPr>
+        <w:t xml:space="preserve"> : mais il est également possible d’avoir commis une faute non intentionnelle : imprudence/négligence </w:t>
+      </w:r>
+    </w:p>
+    <w:p>
+      <w:pPr>
+        <w:jc w:val="both"/>
+        <w:rPr>
+          <w:rFonts w:ascii="Times New Roman" w:hAnsi="Times New Roman" w:cs="Times New Roman"/>
+          <w:sz w:val="20"/>
+          <w:szCs w:val="20"/>
+        </w:rPr>
+      </w:pPr>
+    </w:p>
+    <w:p>
+      <w:pPr>
+        <w:jc w:val="both"/>
+        <w:rPr>
+          <w:rFonts w:ascii="Times New Roman" w:hAnsi="Times New Roman" w:cs="Times New Roman"/>
+          <w:sz w:val="20"/>
+          <w:szCs w:val="20"/>
+        </w:rPr>
+      </w:pPr>
+      <w:proofErr w:type="gramStart"/>
+      <w:r>
+        <w:rPr>
+          <w:rFonts w:ascii="Times New Roman" w:hAnsi="Times New Roman" w:cs="Times New Roman"/>
+          <w:sz w:val="20"/>
+          <w:szCs w:val="20"/>
+        </w:rPr>
+        <w:t>les</w:t>
+      </w:r>
+      <w:proofErr w:type="gramEnd"/>
+      <w:r>
+        <w:rPr>
+          <w:rFonts w:ascii="Times New Roman" w:hAnsi="Times New Roman" w:cs="Times New Roman"/>
+          <w:sz w:val="20"/>
+          <w:szCs w:val="20"/>
+        </w:rPr>
+        <w:t xml:space="preserve"> fautes non intentionnelles se sont complexifiées avec le temps : compréhension qu’il y avait des comportements contraire à la loi sans intention</w:t>
+      </w:r>
+    </w:p>
+    <w:p>
+      <w:pPr>
+        <w:jc w:val="both"/>
+        <w:rPr>
+          <w:rFonts w:ascii="Times New Roman" w:hAnsi="Times New Roman" w:cs="Times New Roman"/>
+          <w:sz w:val="20"/>
+          <w:szCs w:val="20"/>
+        </w:rPr>
+      </w:pPr>
+      <w:proofErr w:type="gramStart"/>
+      <w:r>
+        <w:rPr>
+          <w:rFonts w:ascii="Times New Roman" w:hAnsi="Times New Roman" w:cs="Times New Roman"/>
+          <w:sz w:val="20"/>
+          <w:szCs w:val="20"/>
+        </w:rPr>
+        <w:t>délit</w:t>
+      </w:r>
+      <w:proofErr w:type="gramEnd"/>
+      <w:r>
+        <w:rPr>
+          <w:rFonts w:ascii="Times New Roman" w:hAnsi="Times New Roman" w:cs="Times New Roman"/>
+          <w:sz w:val="20"/>
+          <w:szCs w:val="20"/>
+        </w:rPr>
+        <w:t xml:space="preserve"> d’omission</w:t>
+      </w:r>
+    </w:p>
+    <w:p>
+      <w:pPr>
+        <w:jc w:val="both"/>
+        <w:rPr>
+          <w:rFonts w:ascii="Times New Roman" w:hAnsi="Times New Roman" w:cs="Times New Roman"/>
+          <w:sz w:val="20"/>
+          <w:szCs w:val="20"/>
+        </w:rPr>
+      </w:pPr>
+    </w:p>
+    <w:p>
+      <w:pPr>
+        <w:jc w:val="both"/>
+        <w:rPr>
+          <w:rFonts w:ascii="Times New Roman" w:hAnsi="Times New Roman" w:cs="Times New Roman"/>
+          <w:sz w:val="20"/>
+          <w:szCs w:val="20"/>
+        </w:rPr>
+      </w:pPr>
+      <w:proofErr w:type="gramStart"/>
+      <w:r>
+        <w:rPr>
+          <w:rFonts w:ascii="Times New Roman" w:hAnsi="Times New Roman" w:cs="Times New Roman"/>
+          <w:sz w:val="20"/>
+          <w:szCs w:val="20"/>
+        </w:rPr>
+        <w:t>l’attitude</w:t>
+      </w:r>
+      <w:proofErr w:type="gramEnd"/>
+      <w:r>
+        <w:rPr>
+          <w:rFonts w:ascii="Times New Roman" w:hAnsi="Times New Roman" w:cs="Times New Roman"/>
+          <w:sz w:val="20"/>
+          <w:szCs w:val="20"/>
+        </w:rPr>
+        <w:t xml:space="preserve"> frauduleuse est une attitude qui vise à tromper</w:t>
       </w:r>
     </w:p>
     <w:p>
@@ -2637,7 +3043,25 @@
           <w:sz w:val="20"/>
           <w:szCs w:val="20"/>
         </w:rPr>
-        <w:t>faute praeter intentionnelle</w:t>
+        <w:t xml:space="preserve">faute </w:t>
+      </w:r>
+      <w:proofErr w:type="spellStart"/>
+      <w:r>
+        <w:rPr>
+          <w:rFonts w:ascii="Times New Roman" w:hAnsi="Times New Roman" w:cs="Times New Roman"/>
+          <w:sz w:val="20"/>
+          <w:szCs w:val="20"/>
+        </w:rPr>
+        <w:t>praeter</w:t>
+      </w:r>
+      <w:proofErr w:type="spellEnd"/>
+      <w:r>
+        <w:rPr>
+          <w:rFonts w:ascii="Times New Roman" w:hAnsi="Times New Roman" w:cs="Times New Roman"/>
+          <w:sz w:val="20"/>
+          <w:szCs w:val="20"/>
+        </w:rPr>
+        <w:t xml:space="preserve"> intentionnelle</w:t>
       </w:r>
       <w:r>
         <w:rPr>
@@ -2769,35 +3193,83 @@
           <w:sz w:val="20"/>
           <w:szCs w:val="20"/>
         </w:rPr>
-        <w:t>Le placement de Jérôme Kerviel sous bracelet électronique et la politique pénale en matière de droit des affaires</w:t>
-      </w:r>
-    </w:p>
-    <w:p>
-      <w:pPr>
-        <w:jc w:val="both"/>
-        <w:rPr>
-          <w:rFonts w:ascii="Times New Roman" w:hAnsi="Times New Roman" w:cs="Times New Roman"/>
-          <w:sz w:val="20"/>
-          <w:szCs w:val="20"/>
-        </w:rPr>
-      </w:pPr>
-    </w:p>
-    <w:p>
-      <w:pPr>
-        <w:jc w:val="both"/>
-        <w:rPr>
-          <w:rFonts w:ascii="Times New Roman" w:hAnsi="Times New Roman" w:cs="Times New Roman"/>
-          <w:sz w:val="20"/>
-          <w:szCs w:val="20"/>
-        </w:rPr>
-      </w:pPr>
-      <w:r>
-        <w:rPr>
-          <w:rFonts w:ascii="Times New Roman" w:hAnsi="Times New Roman" w:cs="Times New Roman"/>
-          <w:sz w:val="20"/>
-          <w:szCs w:val="20"/>
-        </w:rPr>
-        <w:t>Pertinence du bracelet électronique dans le cas de Kerviel.. ?</w:t>
+        <w:t xml:space="preserve">Le placement de Jérôme </w:t>
+      </w:r>
+      <w:proofErr w:type="spellStart"/>
+      <w:r>
+        <w:rPr>
+          <w:rFonts w:ascii="Times New Roman" w:hAnsi="Times New Roman" w:cs="Times New Roman"/>
+          <w:i/>
+          <w:sz w:val="20"/>
+          <w:szCs w:val="20"/>
+        </w:rPr>
+        <w:t>Kerviel</w:t>
+      </w:r>
+      <w:proofErr w:type="spellEnd"/>
+      <w:r>
+        <w:rPr>
+          <w:rFonts w:ascii="Times New Roman" w:hAnsi="Times New Roman" w:cs="Times New Roman"/>
+          <w:i/>
+          <w:sz w:val="20"/>
+          <w:szCs w:val="20"/>
+        </w:rPr>
+        <w:t xml:space="preserve"> sous bracelet électronique et la politique pénale en matière de droit des affaires</w:t>
+      </w:r>
+    </w:p>
+    <w:p>
+      <w:pPr>
+        <w:jc w:val="both"/>
+        <w:rPr>
+          <w:rFonts w:ascii="Times New Roman" w:hAnsi="Times New Roman" w:cs="Times New Roman"/>
+          <w:sz w:val="20"/>
+          <w:szCs w:val="20"/>
+        </w:rPr>
+      </w:pPr>
+    </w:p>
+    <w:p>
+      <w:pPr>
+        <w:jc w:val="both"/>
+        <w:rPr>
+          <w:rFonts w:ascii="Times New Roman" w:hAnsi="Times New Roman" w:cs="Times New Roman"/>
+          <w:sz w:val="20"/>
+          <w:szCs w:val="20"/>
+        </w:rPr>
+      </w:pPr>
+      <w:r>
+        <w:rPr>
+          <w:rFonts w:ascii="Times New Roman" w:hAnsi="Times New Roman" w:cs="Times New Roman"/>
+          <w:sz w:val="20"/>
+          <w:szCs w:val="20"/>
+        </w:rPr>
+        <w:t xml:space="preserve">Pertinence du bracelet électronique dans le cas de </w:t>
+      </w:r>
+      <w:proofErr w:type="spellStart"/>
+      <w:r>
+        <w:rPr>
+          <w:rFonts w:ascii="Times New Roman" w:hAnsi="Times New Roman" w:cs="Times New Roman"/>
+          <w:sz w:val="20"/>
+          <w:szCs w:val="20"/>
+        </w:rPr>
+        <w:t>Kerviel</w:t>
+      </w:r>
+      <w:proofErr w:type="spellEnd"/>
+      <w:proofErr w:type="gramStart"/>
+      <w:r>
+        <w:rPr>
+          <w:rFonts w:ascii="Times New Roman" w:hAnsi="Times New Roman" w:cs="Times New Roman"/>
+          <w:sz w:val="20"/>
+          <w:szCs w:val="20"/>
+        </w:rPr>
+        <w:t>..</w:t>
+      </w:r>
+      <w:proofErr w:type="gramEnd"/>
+      <w:r>
+        <w:rPr>
+          <w:rFonts w:ascii="Times New Roman" w:hAnsi="Times New Roman" w:cs="Times New Roman"/>
+          <w:sz w:val="20"/>
+          <w:szCs w:val="20"/>
+        </w:rPr>
+        <w:t> ?</w:t>
       </w:r>
     </w:p>
     <w:p>
@@ -2871,7 +3343,43 @@
           <w:sz w:val="20"/>
           <w:szCs w:val="20"/>
         </w:rPr>
-        <w:t xml:space="preserve">Jérôme Kerviel a obtenu, jeudi 4 septembre, sa remise en liberté sous bracelet électronique, a indiqué son avocat, David Koubbi. L'ancien trader de la Société générale, condamné en mars à cinq ans d'emprisonnement, dont trois ferme pour </w:t>
+        <w:t xml:space="preserve">Jérôme </w:t>
+      </w:r>
+      <w:proofErr w:type="spellStart"/>
+      <w:r>
+        <w:rPr>
+          <w:rFonts w:ascii="Times New Roman" w:hAnsi="Times New Roman" w:cs="Times New Roman"/>
+          <w:sz w:val="20"/>
+          <w:szCs w:val="20"/>
+        </w:rPr>
+        <w:t>Kerviel</w:t>
+      </w:r>
+      <w:proofErr w:type="spellEnd"/>
+      <w:r>
+        <w:rPr>
+          <w:rFonts w:ascii="Times New Roman" w:hAnsi="Times New Roman" w:cs="Times New Roman"/>
+          <w:sz w:val="20"/>
+          <w:szCs w:val="20"/>
+        </w:rPr>
+        <w:t xml:space="preserve"> a obtenu, jeudi 4 septembre, sa remise en liberté sous bracelet électronique, a indiqué son avocat, David </w:t>
+      </w:r>
+      <w:proofErr w:type="spellStart"/>
+      <w:r>
+        <w:rPr>
+          <w:rFonts w:ascii="Times New Roman" w:hAnsi="Times New Roman" w:cs="Times New Roman"/>
+          <w:sz w:val="20"/>
+          <w:szCs w:val="20"/>
+        </w:rPr>
+        <w:t>Koubbi</w:t>
+      </w:r>
+      <w:proofErr w:type="spellEnd"/>
+      <w:r>
+        <w:rPr>
+          <w:rFonts w:ascii="Times New Roman" w:hAnsi="Times New Roman" w:cs="Times New Roman"/>
+          <w:sz w:val="20"/>
+          <w:szCs w:val="20"/>
+        </w:rPr>
+        <w:t xml:space="preserve">. L'ancien trader de la Société générale, condamné en mars à cinq ans d'emprisonnement, dont trois ferme pour </w:t>
       </w:r>
       <w:hyperlink r:id="rId10" w:history="1">
         <w:r>
@@ -2981,7 +3489,25 @@
           <w:sz w:val="20"/>
           <w:szCs w:val="20"/>
         </w:rPr>
-        <w:t xml:space="preserve">Importance de la communication est démontrée dans le cas de Kerviel : victimisation. </w:t>
+        <w:t xml:space="preserve">Importance de la communication est démontrée dans le cas de </w:t>
+      </w:r>
+      <w:proofErr w:type="spellStart"/>
+      <w:r>
+        <w:rPr>
+          <w:rFonts w:ascii="Times New Roman" w:hAnsi="Times New Roman" w:cs="Times New Roman"/>
+          <w:sz w:val="20"/>
+          <w:szCs w:val="20"/>
+        </w:rPr>
+        <w:t>Kerviel</w:t>
+      </w:r>
+      <w:proofErr w:type="spellEnd"/>
+      <w:r>
+        <w:rPr>
+          <w:rFonts w:ascii="Times New Roman" w:hAnsi="Times New Roman" w:cs="Times New Roman"/>
+          <w:sz w:val="20"/>
+          <w:szCs w:val="20"/>
+        </w:rPr>
+        <w:t xml:space="preserve"> : victimisation. </w:t>
       </w:r>
     </w:p>
     <w:p>
@@ -3334,8 +3860,54 @@
           <w:sz w:val="20"/>
           <w:szCs w:val="20"/>
         </w:rPr>
-        <w:t>La fraude corrompt tout : fraus omnia corrompuit</w:t>
-      </w:r>
+        <w:t xml:space="preserve">La fraude corrompt tout : </w:t>
+      </w:r>
+      <w:proofErr w:type="spellStart"/>
+      <w:r>
+        <w:rPr>
+          <w:rFonts w:ascii="Times New Roman" w:hAnsi="Times New Roman" w:cs="Times New Roman"/>
+          <w:sz w:val="20"/>
+          <w:szCs w:val="20"/>
+        </w:rPr>
+        <w:t>fraus</w:t>
+      </w:r>
+      <w:proofErr w:type="spellEnd"/>
+      <w:r>
+        <w:rPr>
+          <w:rFonts w:ascii="Times New Roman" w:hAnsi="Times New Roman" w:cs="Times New Roman"/>
+          <w:sz w:val="20"/>
+          <w:szCs w:val="20"/>
+        </w:rPr>
+        <w:t xml:space="preserve"> </w:t>
+      </w:r>
+      <w:proofErr w:type="spellStart"/>
+      <w:r>
+        <w:rPr>
+          <w:rFonts w:ascii="Times New Roman" w:hAnsi="Times New Roman" w:cs="Times New Roman"/>
+          <w:sz w:val="20"/>
+          <w:szCs w:val="20"/>
+        </w:rPr>
+        <w:t>omnia</w:t>
+      </w:r>
+      <w:proofErr w:type="spellEnd"/>
+      <w:r>
+        <w:rPr>
+          <w:rFonts w:ascii="Times New Roman" w:hAnsi="Times New Roman" w:cs="Times New Roman"/>
+          <w:sz w:val="20"/>
+          <w:szCs w:val="20"/>
+        </w:rPr>
+        <w:t xml:space="preserve"> </w:t>
+      </w:r>
+      <w:proofErr w:type="spellStart"/>
+      <w:r>
+        <w:rPr>
+          <w:rFonts w:ascii="Times New Roman" w:hAnsi="Times New Roman" w:cs="Times New Roman"/>
+          <w:sz w:val="20"/>
+          <w:szCs w:val="20"/>
+        </w:rPr>
+        <w:t>corrompuit</w:t>
+      </w:r>
+      <w:proofErr w:type="spellEnd"/>
     </w:p>
     <w:p>
       <w:pPr>
@@ -3523,7 +4095,25 @@
           <w:sz w:val="20"/>
           <w:szCs w:val="20"/>
         </w:rPr>
-        <w:t xml:space="preserve"> necandi : </w:t>
+        <w:t xml:space="preserve"> </w:t>
+      </w:r>
+      <w:proofErr w:type="spellStart"/>
+      <w:r>
+        <w:rPr>
+          <w:rFonts w:ascii="Times New Roman" w:hAnsi="Times New Roman" w:cs="Times New Roman"/>
+          <w:sz w:val="20"/>
+          <w:szCs w:val="20"/>
+        </w:rPr>
+        <w:t>necandi</w:t>
+      </w:r>
+      <w:proofErr w:type="spellEnd"/>
+      <w:r>
+        <w:rPr>
+          <w:rFonts w:ascii="Times New Roman" w:hAnsi="Times New Roman" w:cs="Times New Roman"/>
+          <w:sz w:val="20"/>
+          <w:szCs w:val="20"/>
+        </w:rPr>
+        <w:t xml:space="preserve"> : </w:t>
       </w:r>
       <w:r>
         <w:rPr>
@@ -3879,7 +4469,25 @@
           <w:sz w:val="20"/>
           <w:szCs w:val="20"/>
         </w:rPr>
-        <w:t xml:space="preserve">quels sont les accords enntre France et Biélorussie ? </w:t>
+        <w:t xml:space="preserve">quels sont les accords </w:t>
+      </w:r>
+      <w:proofErr w:type="spellStart"/>
+      <w:r>
+        <w:rPr>
+          <w:rFonts w:ascii="Times New Roman" w:hAnsi="Times New Roman" w:cs="Times New Roman"/>
+          <w:sz w:val="20"/>
+          <w:szCs w:val="20"/>
+        </w:rPr>
+        <w:t>enntre</w:t>
+      </w:r>
+      <w:proofErr w:type="spellEnd"/>
+      <w:r>
+        <w:rPr>
+          <w:rFonts w:ascii="Times New Roman" w:hAnsi="Times New Roman" w:cs="Times New Roman"/>
+          <w:sz w:val="20"/>
+          <w:szCs w:val="20"/>
+        </w:rPr>
+        <w:t xml:space="preserve"> France et Biélorussie ? </w:t>
       </w:r>
     </w:p>
     <w:p>
@@ -4034,7 +4642,25 @@
           <w:sz w:val="20"/>
           <w:szCs w:val="20"/>
         </w:rPr>
-        <w:t>Convention européenne d’extradition fonctionne sur un ppe de valeurs partagées</w:t>
+        <w:t xml:space="preserve">Convention européenne d’extradition fonctionne sur un </w:t>
+      </w:r>
+      <w:proofErr w:type="spellStart"/>
+      <w:r>
+        <w:rPr>
+          <w:rFonts w:ascii="Times New Roman" w:hAnsi="Times New Roman" w:cs="Times New Roman"/>
+          <w:sz w:val="20"/>
+          <w:szCs w:val="20"/>
+        </w:rPr>
+        <w:t>ppe</w:t>
+      </w:r>
+      <w:proofErr w:type="spellEnd"/>
+      <w:r>
+        <w:rPr>
+          <w:rFonts w:ascii="Times New Roman" w:hAnsi="Times New Roman" w:cs="Times New Roman"/>
+          <w:sz w:val="20"/>
+          <w:szCs w:val="20"/>
+        </w:rPr>
+        <w:t xml:space="preserve"> de valeurs partagées</w:t>
       </w:r>
     </w:p>
     <w:p>
@@ -4257,44 +4883,90 @@
           <w:sz w:val="20"/>
           <w:szCs w:val="20"/>
         </w:rPr>
-        <w:t xml:space="preserve">Mobiles politiques selon Stevanovicth : </w:t>
-      </w:r>
-    </w:p>
-    <w:p>
-      <w:pPr>
-        <w:jc w:val="both"/>
-        <w:rPr>
-          <w:rFonts w:ascii="Times New Roman" w:hAnsi="Times New Roman" w:cs="Times New Roman"/>
-          <w:sz w:val="20"/>
-          <w:szCs w:val="20"/>
-        </w:rPr>
-      </w:pPr>
-      <w:r>
-        <w:rPr>
-          <w:rFonts w:ascii="Times New Roman" w:hAnsi="Times New Roman" w:cs="Times New Roman"/>
-          <w:sz w:val="20"/>
-          <w:szCs w:val="20"/>
-        </w:rPr>
-        <w:t>Il faudra comparer les infractions telles qu’elles existent dans les différents codes : faire une analogie avce droit pénal français : il ne semble pas qu’au regard des documents que nous avons : pas de parfaite analogie avec le droit pénal français =&gt; il faut des réciprocités</w:t>
-      </w:r>
-    </w:p>
-    <w:p>
-      <w:pPr>
-        <w:jc w:val="both"/>
-        <w:rPr>
-          <w:rFonts w:ascii="Times New Roman" w:hAnsi="Times New Roman" w:cs="Times New Roman"/>
-          <w:sz w:val="20"/>
-          <w:szCs w:val="20"/>
-        </w:rPr>
-      </w:pPr>
-      <w:r>
-        <w:rPr>
-          <w:rFonts w:ascii="Times New Roman" w:hAnsi="Times New Roman" w:cs="Times New Roman"/>
-          <w:sz w:val="20"/>
-          <w:szCs w:val="20"/>
-        </w:rPr>
-        <w:t>Démonstration de la personnalité politique de Stevanovitch</w:t>
-      </w:r>
+        <w:t xml:space="preserve">Mobiles politiques selon </w:t>
+      </w:r>
+      <w:proofErr w:type="spellStart"/>
+      <w:r>
+        <w:rPr>
+          <w:rFonts w:ascii="Times New Roman" w:hAnsi="Times New Roman" w:cs="Times New Roman"/>
+          <w:sz w:val="20"/>
+          <w:szCs w:val="20"/>
+        </w:rPr>
+        <w:t>Stevanovicth</w:t>
+      </w:r>
+      <w:proofErr w:type="spellEnd"/>
+      <w:r>
+        <w:rPr>
+          <w:rFonts w:ascii="Times New Roman" w:hAnsi="Times New Roman" w:cs="Times New Roman"/>
+          <w:sz w:val="20"/>
+          <w:szCs w:val="20"/>
+        </w:rPr>
+        <w:t xml:space="preserve"> : </w:t>
+      </w:r>
+    </w:p>
+    <w:p>
+      <w:pPr>
+        <w:jc w:val="both"/>
+        <w:rPr>
+          <w:rFonts w:ascii="Times New Roman" w:hAnsi="Times New Roman" w:cs="Times New Roman"/>
+          <w:sz w:val="20"/>
+          <w:szCs w:val="20"/>
+        </w:rPr>
+      </w:pPr>
+      <w:r>
+        <w:rPr>
+          <w:rFonts w:ascii="Times New Roman" w:hAnsi="Times New Roman" w:cs="Times New Roman"/>
+          <w:sz w:val="20"/>
+          <w:szCs w:val="20"/>
+        </w:rPr>
+        <w:t xml:space="preserve">Il faudra comparer les infractions telles qu’elles existent dans les différents codes : faire une analogie </w:t>
+      </w:r>
+      <w:proofErr w:type="spellStart"/>
+      <w:r>
+        <w:rPr>
+          <w:rFonts w:ascii="Times New Roman" w:hAnsi="Times New Roman" w:cs="Times New Roman"/>
+          <w:sz w:val="20"/>
+          <w:szCs w:val="20"/>
+        </w:rPr>
+        <w:t>avce</w:t>
+      </w:r>
+      <w:proofErr w:type="spellEnd"/>
+      <w:r>
+        <w:rPr>
+          <w:rFonts w:ascii="Times New Roman" w:hAnsi="Times New Roman" w:cs="Times New Roman"/>
+          <w:sz w:val="20"/>
+          <w:szCs w:val="20"/>
+        </w:rPr>
+        <w:t xml:space="preserve"> droit pénal français : il ne semble pas qu’au regard des documents que nous avons : pas de parfaite analogie avec le droit pénal français =&gt; il faut des réciprocités</w:t>
+      </w:r>
+    </w:p>
+    <w:p>
+      <w:pPr>
+        <w:jc w:val="both"/>
+        <w:rPr>
+          <w:rFonts w:ascii="Times New Roman" w:hAnsi="Times New Roman" w:cs="Times New Roman"/>
+          <w:sz w:val="20"/>
+          <w:szCs w:val="20"/>
+        </w:rPr>
+      </w:pPr>
+      <w:r>
+        <w:rPr>
+          <w:rFonts w:ascii="Times New Roman" w:hAnsi="Times New Roman" w:cs="Times New Roman"/>
+          <w:sz w:val="20"/>
+          <w:szCs w:val="20"/>
+        </w:rPr>
+        <w:t xml:space="preserve">Démonstration de la personnalité politique de </w:t>
+      </w:r>
+      <w:proofErr w:type="spellStart"/>
+      <w:r>
+        <w:rPr>
+          <w:rFonts w:ascii="Times New Roman" w:hAnsi="Times New Roman" w:cs="Times New Roman"/>
+          <w:sz w:val="20"/>
+          <w:szCs w:val="20"/>
+        </w:rPr>
+        <w:t>Stevanovitch</w:t>
+      </w:r>
+      <w:proofErr w:type="spellEnd"/>
     </w:p>
     <w:p>
       <w:pPr>
@@ -4537,7 +5209,25 @@
           <w:sz w:val="20"/>
           <w:szCs w:val="20"/>
         </w:rPr>
-        <w:t>Plan d’action proposé en décembre 2013 au G20 à Pétersbourg contenant 15 mesures, dont 7 ont été adoptées lundi dernier. Rapport sur les moyens de mettre en place ces pratiques.</w:t>
+        <w:t xml:space="preserve">Plan d’action proposé en décembre 2013 au G20 à </w:t>
+      </w:r>
+      <w:proofErr w:type="spellStart"/>
+      <w:r>
+        <w:rPr>
+          <w:rFonts w:ascii="Times New Roman" w:hAnsi="Times New Roman" w:cs="Times New Roman"/>
+          <w:sz w:val="20"/>
+          <w:szCs w:val="20"/>
+        </w:rPr>
+        <w:t>Pétersbourg</w:t>
+      </w:r>
+      <w:proofErr w:type="spellEnd"/>
+      <w:r>
+        <w:rPr>
+          <w:rFonts w:ascii="Times New Roman" w:hAnsi="Times New Roman" w:cs="Times New Roman"/>
+          <w:sz w:val="20"/>
+          <w:szCs w:val="20"/>
+        </w:rPr>
+        <w:t xml:space="preserve"> contenant 15 mesures, dont 7 ont été adoptées lundi dernier. Rapport sur les moyens de mettre en place ces pratiques.</w:t>
       </w:r>
     </w:p>
     <w:p>
@@ -4638,7 +5328,25 @@
           <w:sz w:val="20"/>
           <w:szCs w:val="20"/>
         </w:rPr>
-        <w:t xml:space="preserve">OCDE : objectif défense de l’économie de marché. Aujourd’hui on voit son évolution : du fait de la faiblesse des états avec une compétition de tous contre tous : ruineuse pour les Etats et de l’érosion fiscale, alors l’OCDE a estimé qu’une limite avait été franchie et systèmes bcp plus fluide et rapide.  </w:t>
+        <w:t xml:space="preserve">OCDE : objectif défense de l’économie de marché. Aujourd’hui on voit son évolution : du fait de la faiblesse des états avec une compétition de tous contre tous : ruineuse pour les Etats et de l’érosion fiscale, alors l’OCDE a estimé qu’une limite avait été franchie et systèmes </w:t>
+      </w:r>
+      <w:proofErr w:type="spellStart"/>
+      <w:r>
+        <w:rPr>
+          <w:rFonts w:ascii="Times New Roman" w:hAnsi="Times New Roman" w:cs="Times New Roman"/>
+          <w:sz w:val="20"/>
+          <w:szCs w:val="20"/>
+        </w:rPr>
+        <w:t>bcp</w:t>
+      </w:r>
+      <w:proofErr w:type="spellEnd"/>
+      <w:r>
+        <w:rPr>
+          <w:rFonts w:ascii="Times New Roman" w:hAnsi="Times New Roman" w:cs="Times New Roman"/>
+          <w:sz w:val="20"/>
+          <w:szCs w:val="20"/>
+        </w:rPr>
+        <w:t xml:space="preserve"> plus fluide et rapide.  </w:t>
       </w:r>
     </w:p>
     <w:p>
@@ -5090,7 +5798,23 @@
         <w:t> </w:t>
       </w:r>
       <w:r>
-        <w:t>: Ch Crim information ne peut pas faire l’objet d’un recel sauf si l’information se matérialise sous la forme d’une photocopie</w:t>
+        <w:t xml:space="preserve">: </w:t>
+      </w:r>
+      <w:proofErr w:type="spellStart"/>
+      <w:r>
+        <w:t>Ch</w:t>
+      </w:r>
+      <w:proofErr w:type="spellEnd"/>
+      <w:r>
+        <w:t xml:space="preserve"> </w:t>
+      </w:r>
+      <w:proofErr w:type="spellStart"/>
+      <w:r>
+        <w:t>Crim</w:t>
+      </w:r>
+      <w:proofErr w:type="spellEnd"/>
+      <w:r>
+        <w:t xml:space="preserve"> information ne peut pas faire l’objet d’un recel sauf si l’information se matérialise sous la forme d’une photocopie</w:t>
       </w:r>
     </w:p>
     <w:p>
@@ -5477,8 +6201,13 @@
         <w:jc w:val="both"/>
       </w:pPr>
       <w:r>
-        <w:t>Dans le recel : passivité, inertie… le blanchiment lui est pro-actif</w:t>
-      </w:r>
+        <w:t xml:space="preserve">Dans le recel : passivité, inertie… le blanchiment lui est </w:t>
+      </w:r>
+      <w:proofErr w:type="spellStart"/>
+      <w:r>
+        <w:t>pro-actif</w:t>
+      </w:r>
+      <w:proofErr w:type="spellEnd"/>
     </w:p>
     <w:p>
       <w:pPr>
@@ -5626,8 +6355,13 @@
         </w:numPr>
         <w:jc w:val="both"/>
       </w:pPr>
-      <w:r>
-        <w:t>Tracfin : organisme du ministère des finances à qui les opérations suspectes doivent être déclarées : fraude fiscale doit être mise à l’écart : opération complexes, montant inhabituellement élevé, ou d’origine illicite….mais également possible sur certaines personnes douteuses</w:t>
+      <w:proofErr w:type="spellStart"/>
+      <w:r>
+        <w:t>Tracfin</w:t>
+      </w:r>
+      <w:proofErr w:type="spellEnd"/>
+      <w:r>
+        <w:t> : organisme du ministère des finances à qui les opérations suspectes doivent être déclarées : fraude fiscale doit être mise à l’écart : opération complexes, montant inhabituellement élevé, ou d’origine illicite….mais également possible sur certaines personnes douteuses</w:t>
       </w:r>
     </w:p>
     <w:p>
@@ -6515,7 +7249,15 @@
         <w:t xml:space="preserve">Etat : Ministère public, le particulier objet d’une sollicitation qui n’est pas tenu par l’article 40 de dénoncer, par un contribuable lorsque </w:t>
       </w:r>
       <w:r>
-        <w:t xml:space="preserve">proposition de diminution de l’imposition (peut fréquent), des entreprises personnes morales (Directeur Gen ?),… et les associations à objet spécial </w:t>
+        <w:t xml:space="preserve">proposition de diminution de l’imposition (peut fréquent), des entreprises personnes morales (Directeur </w:t>
+      </w:r>
+      <w:proofErr w:type="spellStart"/>
+      <w:r>
+        <w:t>Gen</w:t>
+      </w:r>
+      <w:proofErr w:type="spellEnd"/>
+      <w:r>
+        <w:t xml:space="preserve"> ?),… et les associations à objet spécial </w:t>
       </w:r>
     </w:p>
     <w:p>
@@ -6623,7 +7365,23 @@
         <w:t xml:space="preserve">Depuis les années 20 avec la Société des Nations, corpus d’organisation d’instruments </w:t>
       </w:r>
       <w:r>
-        <w:t>avec un Model développé par les Etats Membres qu’ils peuvent utiliser pour mettre en place des engagements. Ces modèles ne sont pas legally binding.</w:t>
+        <w:t xml:space="preserve">avec un Model développé par les Etats Membres qu’ils peuvent utiliser pour mettre en place des engagements. Ces modèles ne sont pas </w:t>
+      </w:r>
+      <w:proofErr w:type="spellStart"/>
+      <w:r>
+        <w:t>legally</w:t>
+      </w:r>
+      <w:proofErr w:type="spellEnd"/>
+      <w:r>
+        <w:t xml:space="preserve"> </w:t>
+      </w:r>
+      <w:proofErr w:type="spellStart"/>
+      <w:r>
+        <w:t>binding</w:t>
+      </w:r>
+      <w:proofErr w:type="spellEnd"/>
+      <w:r>
+        <w:t>.</w:t>
       </w:r>
       <w:r>
         <w:br/>
@@ -6636,7 +7394,23 @@
         <w:jc w:val="both"/>
       </w:pPr>
       <w:r>
-        <w:t>Mais ce ppe à souvent été battu en brèche par le ppe de souveraineté (14/15</w:t>
+        <w:t xml:space="preserve">Mais ce </w:t>
+      </w:r>
+      <w:proofErr w:type="spellStart"/>
+      <w:r>
+        <w:t>ppe</w:t>
+      </w:r>
+      <w:proofErr w:type="spellEnd"/>
+      <w:r>
+        <w:t xml:space="preserve"> à souvent été battu en brèche par le </w:t>
+      </w:r>
+      <w:proofErr w:type="spellStart"/>
+      <w:r>
+        <w:t>ppe</w:t>
+      </w:r>
+      <w:proofErr w:type="spellEnd"/>
+      <w:r>
+        <w:t xml:space="preserve"> de souveraineté (14/15</w:t>
       </w:r>
       <w:r>
         <w:rPr>
@@ -6663,16 +7437,32 @@
         <w:jc w:val="both"/>
       </w:pPr>
       <w:r>
-        <w:t xml:space="preserve">En fait, le secret bancaire a été créé selon G. Zuchman : invention du secret bancaire avec l’invention de l’impôt sur le revenu. </w:t>
-      </w:r>
-    </w:p>
-    <w:p>
-      <w:pPr>
-        <w:pStyle w:val="NoSpacing"/>
-        <w:jc w:val="both"/>
-      </w:pPr>
-      <w:r>
-        <w:t xml:space="preserve">Acceptation d’échange d’information uniquement si crime contre l’administration fiscale en Suisse. Phénomène où admin fiscale dépourvue de moyen d’action lorsque paradis fiscaux. </w:t>
+        <w:t xml:space="preserve">En fait, le secret bancaire a été créé selon G. </w:t>
+      </w:r>
+      <w:proofErr w:type="spellStart"/>
+      <w:r>
+        <w:t>Zuchman</w:t>
+      </w:r>
+      <w:proofErr w:type="spellEnd"/>
+      <w:r>
+        <w:t xml:space="preserve"> : invention du secret bancaire avec l’invention de l’impôt sur le revenu. </w:t>
+      </w:r>
+    </w:p>
+    <w:p>
+      <w:pPr>
+        <w:pStyle w:val="NoSpacing"/>
+        <w:jc w:val="both"/>
+      </w:pPr>
+      <w:r>
+        <w:t xml:space="preserve">Acceptation d’échange d’information uniquement si crime contre l’administration fiscale en Suisse. Phénomène où </w:t>
+      </w:r>
+      <w:proofErr w:type="spellStart"/>
+      <w:r>
+        <w:t>admin</w:t>
+      </w:r>
+      <w:proofErr w:type="spellEnd"/>
+      <w:r>
+        <w:t xml:space="preserve"> fiscale dépourvue de moyen d’action lorsque paradis fiscaux. </w:t>
       </w:r>
     </w:p>
     <w:p>
@@ -6699,7 +7489,23 @@
         <w:t xml:space="preserve">Dès après aout 2007 : changement de dynamique entre le monde financier et politique. Février 2008 : </w:t>
       </w:r>
       <w:r>
-        <w:t xml:space="preserve">président de la Deutsh bank arrêté pour avoir caché des millions, à ce moment là tolérance zéro. </w:t>
+        <w:t xml:space="preserve">président de la </w:t>
+      </w:r>
+      <w:proofErr w:type="spellStart"/>
+      <w:r>
+        <w:t>Deutsh</w:t>
+      </w:r>
+      <w:proofErr w:type="spellEnd"/>
+      <w:r>
+        <w:t xml:space="preserve"> </w:t>
+      </w:r>
+      <w:proofErr w:type="spellStart"/>
+      <w:r>
+        <w:t>bank</w:t>
+      </w:r>
+      <w:proofErr w:type="spellEnd"/>
+      <w:r>
+        <w:t xml:space="preserve"> arrêté pour avoir caché des millions, à ce moment là tolérance zéro. </w:t>
       </w:r>
     </w:p>
     <w:p>
@@ -6717,7 +7523,23 @@
         <w:jc w:val="both"/>
       </w:pPr>
       <w:r>
-        <w:t xml:space="preserve">Mais question de la régulation internationale : que faire ? OCDE propose d’aller un cran plus loin. Sous le Chapeau de l’OCDE création d’une entité : …., où tous les pays sont sur un pied d’égalité. Echange d’information à la demande : pays demande une info et le pays listé en paradis fiscal doit donner l’info mais possible que si info existe, si l’admin a accès à l’info et si la convention le recouvre bien. </w:t>
+        <w:t>Mais question de la régulation internationale : que faire ? OCDE propose d’aller un cran plus loin. Sous le Chapeau de l’OCDE création d’une entité </w:t>
+      </w:r>
+      <w:proofErr w:type="gramStart"/>
+      <w:r>
+        <w:t>: ….,</w:t>
+      </w:r>
+      <w:proofErr w:type="gramEnd"/>
+      <w:r>
+        <w:t xml:space="preserve"> où tous les pays sont sur un pied d’égalité. Echange d’information à la demande : pays demande une info et le pays listé en paradis fiscal doit donner l’info mais possible que si info existe, si l’</w:t>
+      </w:r>
+      <w:proofErr w:type="spellStart"/>
+      <w:r>
+        <w:t>admin</w:t>
+      </w:r>
+      <w:proofErr w:type="spellEnd"/>
+      <w:r>
+        <w:t xml:space="preserve"> a accès à l’info et si la convention le recouvre bien. </w:t>
       </w:r>
     </w:p>
     <w:p>
@@ -6817,8 +7639,13 @@
         <w:pStyle w:val="NoSpacing"/>
         <w:jc w:val="both"/>
       </w:pPr>
-      <w:r>
-        <w:t xml:space="preserve">Fatca : la banque est exclu si refus de donner information aux US : donc si citoyen omet de donner sa double nationalité : alors banque exclue du marché financier. </w:t>
+      <w:proofErr w:type="spellStart"/>
+      <w:r>
+        <w:t>Fatca</w:t>
+      </w:r>
+      <w:proofErr w:type="spellEnd"/>
+      <w:r>
+        <w:t xml:space="preserve"> : la banque est exclu si refus de donner information aux US : donc si citoyen omet de donner sa double nationalité : alors banque exclue du marché financier. </w:t>
       </w:r>
     </w:p>
     <w:p>
@@ -6842,7 +7669,15 @@
         <w:jc w:val="both"/>
       </w:pPr>
       <w:r>
-        <w:t xml:space="preserve">Multilatéralisation de Fatca. Ceci entre en vigueur 2017/2018 : mise en place du système et que les législations soient changées. L’impact est majeur sur le niveau d’information collectée par les informations. </w:t>
+        <w:t xml:space="preserve">Multilatéralisation de </w:t>
+      </w:r>
+      <w:proofErr w:type="spellStart"/>
+      <w:r>
+        <w:t>Fatca</w:t>
+      </w:r>
+      <w:proofErr w:type="spellEnd"/>
+      <w:r>
+        <w:t xml:space="preserve">. Ceci entre en vigueur 2017/2018 : mise en place du système et que les législations soient changées. L’impact est majeur sur le niveau d’information collectée par les informations. </w:t>
       </w:r>
     </w:p>
     <w:p>
@@ -6902,7 +7737,15 @@
         <w:jc w:val="both"/>
       </w:pPr>
       <w:r>
-        <w:t>Double action : secret bancaire d’une part, absence de fiscalité de l’autre. C’est d’ailleurs sur ce dernier point que se focalise les nouveaux projets OCDE.</w:t>
+        <w:t xml:space="preserve">Double action : secret bancaire d’une part, absence de fiscalité de l’autre. C’est d’ailleurs sur ce dernier point que se </w:t>
+      </w:r>
+      <w:proofErr w:type="gramStart"/>
+      <w:r>
+        <w:t>focalise</w:t>
+      </w:r>
+      <w:proofErr w:type="gramEnd"/>
+      <w:r>
+        <w:t xml:space="preserve"> les nouveaux projets OCDE.</w:t>
       </w:r>
     </w:p>
     <w:p>
@@ -6941,8 +7784,13 @@
         <w:t>Question d’actualité </w:t>
       </w:r>
       <w:r>
-        <w:t>: Bygmalion</w:t>
-      </w:r>
+        <w:t xml:space="preserve">: </w:t>
+      </w:r>
+      <w:proofErr w:type="spellStart"/>
+      <w:r>
+        <w:t>Bygmalion</w:t>
+      </w:r>
+      <w:proofErr w:type="spellEnd"/>
     </w:p>
     <w:p>
       <w:pPr>
@@ -6954,7 +7802,15 @@
         <w:jc w:val="both"/>
       </w:pPr>
       <w:r>
-        <w:t>Filiale de Bygmalion : Event &amp; Cie aurait émis de fausses factures pour l’UMP pour le compte des campagnes</w:t>
+        <w:t xml:space="preserve">Filiale de </w:t>
+      </w:r>
+      <w:proofErr w:type="spellStart"/>
+      <w:r>
+        <w:t>Bygmalion</w:t>
+      </w:r>
+      <w:proofErr w:type="spellEnd"/>
+      <w:r>
+        <w:t> : Event &amp; Cie aurait émis de fausses factures pour l’UMP pour le compte des campagnes</w:t>
       </w:r>
     </w:p>
     <w:p>
@@ -6980,8 +7836,13 @@
         <w:jc w:val="both"/>
       </w:pPr>
       <w:r>
-        <w:t>Abus de confiance : possible détournement de fonds par les cadres de l’UMP et de Bygmalion</w:t>
-      </w:r>
+        <w:t xml:space="preserve">Abus de confiance : possible détournement de fonds par les cadres de l’UMP et de </w:t>
+      </w:r>
+      <w:proofErr w:type="spellStart"/>
+      <w:r>
+        <w:t>Bygmalion</w:t>
+      </w:r>
+      <w:proofErr w:type="spellEnd"/>
     </w:p>
     <w:p>
       <w:pPr>
@@ -7287,8 +8148,13 @@
         </w:numPr>
       </w:pPr>
       <w:r>
-        <w:t>Suicide de Pierre Beregovoy</w:t>
-      </w:r>
+        <w:t xml:space="preserve">Suicide de Pierre </w:t>
+      </w:r>
+      <w:proofErr w:type="spellStart"/>
+      <w:r>
+        <w:t>Beregovoy</w:t>
+      </w:r>
+      <w:proofErr w:type="spellEnd"/>
     </w:p>
     <w:p>
       <w:pPr>
@@ -7299,8 +8165,21 @@
         </w:numPr>
       </w:pPr>
       <w:r>
-        <w:t>Loïc Lefloc Prigent</w:t>
-      </w:r>
+        <w:t xml:space="preserve">Loïc </w:t>
+      </w:r>
+      <w:proofErr w:type="spellStart"/>
+      <w:r>
+        <w:t>Lefloc</w:t>
+      </w:r>
+      <w:proofErr w:type="spellEnd"/>
+      <w:r>
+        <w:t xml:space="preserve"> </w:t>
+      </w:r>
+      <w:proofErr w:type="spellStart"/>
+      <w:r>
+        <w:t>Prigent</w:t>
+      </w:r>
+      <w:proofErr w:type="spellEnd"/>
     </w:p>
     <w:p>
       <w:pPr>
@@ -7383,7 +8262,15 @@
         </w:numPr>
       </w:pPr>
       <w:r>
-        <w:t>on n’est plus tout à fait indemne de tout reproche mais on est pas encore mis en examen</w:t>
+        <w:t xml:space="preserve">on n’est plus tout à fait indemne de tout reproche mais </w:t>
+      </w:r>
+      <w:proofErr w:type="gramStart"/>
+      <w:r>
+        <w:t>on est</w:t>
+      </w:r>
+      <w:proofErr w:type="gramEnd"/>
+      <w:r>
+        <w:t xml:space="preserve"> pas encore mis en examen</w:t>
       </w:r>
     </w:p>
     <w:p>
@@ -7457,7 +8344,21 @@
         <w:rPr>
           <w:u w:val="single"/>
         </w:rPr>
-        <w:t>Les sanctions dans l’affaire Bygmalion </w:t>
+        <w:t xml:space="preserve">Les sanctions dans l’affaire </w:t>
+      </w:r>
+      <w:proofErr w:type="spellStart"/>
+      <w:r>
+        <w:rPr>
+          <w:u w:val="single"/>
+        </w:rPr>
+        <w:t>Bygmalion</w:t>
+      </w:r>
+      <w:proofErr w:type="spellEnd"/>
+      <w:r>
+        <w:rPr>
+          <w:u w:val="single"/>
+        </w:rPr>
+        <w:t> </w:t>
       </w:r>
       <w:r>
         <w:t xml:space="preserve">: </w:t>
@@ -7564,7 +8465,15 @@
         <w:pStyle w:val="NoSpacing"/>
       </w:pPr>
       <w:r>
-        <w:t>Une partie des faits ayant été commis avant le nouveau code pénal, le juge d’instruction fait application des deux textes</w:t>
+        <w:t xml:space="preserve">Une partie des faits ayant été commis avant le nouveau code pénal, le juge d’instruction </w:t>
+      </w:r>
+      <w:proofErr w:type="gramStart"/>
+      <w:r>
+        <w:t>fait</w:t>
+      </w:r>
+      <w:proofErr w:type="gramEnd"/>
+      <w:r>
+        <w:t xml:space="preserve"> application des deux textes</w:t>
       </w:r>
     </w:p>
     <w:p>
@@ -8213,8 +9122,29 @@
         <w:pStyle w:val="NoSpacing"/>
       </w:pPr>
       <w:r>
-        <w:t>Dura lex, sed lex</w:t>
-      </w:r>
+        <w:t xml:space="preserve">Dura </w:t>
+      </w:r>
+      <w:proofErr w:type="spellStart"/>
+      <w:r>
+        <w:t>lex</w:t>
+      </w:r>
+      <w:proofErr w:type="spellEnd"/>
+      <w:r>
+        <w:t xml:space="preserve">, </w:t>
+      </w:r>
+      <w:proofErr w:type="spellStart"/>
+      <w:r>
+        <w:t>sed</w:t>
+      </w:r>
+      <w:proofErr w:type="spellEnd"/>
+      <w:r>
+        <w:t xml:space="preserve"> </w:t>
+      </w:r>
+      <w:proofErr w:type="spellStart"/>
+      <w:r>
+        <w:t>lex</w:t>
+      </w:r>
+      <w:proofErr w:type="spellEnd"/>
     </w:p>
     <w:p>
       <w:pPr>
@@ -8228,13 +9158,904 @@
       <w:r>
         <w:t>Michel Foucault : marge d’illicite à la loi</w:t>
       </w:r>
+    </w:p>
+    <w:p>
+      <w:pPr>
+        <w:pStyle w:val="NoSpacing"/>
+      </w:pPr>
+    </w:p>
+    <w:p>
+      <w:pPr>
+        <w:pStyle w:val="NoSpacing"/>
+      </w:pPr>
+    </w:p>
+    <w:p>
+      <w:pPr>
+        <w:pStyle w:val="NoSpacing"/>
+      </w:pPr>
+    </w:p>
+    <w:p>
+      <w:pPr>
+        <w:pStyle w:val="NoSpacing"/>
+      </w:pPr>
+    </w:p>
+    <w:p>
+      <w:pPr>
+        <w:pStyle w:val="NoSpacing"/>
+      </w:pPr>
+    </w:p>
+    <w:p>
+      <w:pPr>
+        <w:pStyle w:val="NoSpacing"/>
+      </w:pPr>
+    </w:p>
+    <w:p>
+      <w:pPr>
+        <w:pStyle w:val="NoSpacing"/>
+      </w:pPr>
+    </w:p>
+    <w:p>
+      <w:pPr>
+        <w:pStyle w:val="NoSpacing"/>
+      </w:pPr>
+    </w:p>
+    <w:p>
+      <w:pPr>
+        <w:pStyle w:val="NoSpacing"/>
+      </w:pPr>
+    </w:p>
+    <w:p>
+      <w:pPr>
+        <w:pStyle w:val="NoSpacing"/>
+      </w:pPr>
+    </w:p>
+    <w:p>
+      <w:pPr>
+        <w:pStyle w:val="NoSpacing"/>
+      </w:pPr>
+    </w:p>
+    <w:p>
+      <w:pPr>
+        <w:pStyle w:val="NoSpacing"/>
+      </w:pPr>
+    </w:p>
+    <w:p>
+      <w:pPr>
+        <w:pStyle w:val="NoSpacing"/>
+      </w:pPr>
+    </w:p>
+    <w:p>
+      <w:pPr>
+        <w:pStyle w:val="IntenseQuote"/>
+        <w:tabs>
+          <w:tab w:val="left" w:pos="9632"/>
+        </w:tabs>
+        <w:ind w:left="0" w:right="-7"/>
+      </w:pPr>
+      <w:r>
+        <w:t xml:space="preserve">Cours 7 </w:t>
+      </w:r>
+    </w:p>
+    <w:p>
+      <w:pPr>
+        <w:pStyle w:val="NoSpacing"/>
+      </w:pPr>
+      <w:r>
+        <w:rPr>
+          <w:u w:val="single"/>
+        </w:rPr>
+        <w:t>Question d’actualité </w:t>
+      </w:r>
+      <w:r>
+        <w:t xml:space="preserve">: </w:t>
+      </w:r>
+    </w:p>
+    <w:p>
+      <w:pPr>
+        <w:pStyle w:val="NoSpacing"/>
+      </w:pPr>
+      <w:r>
+        <w:t>Démarchage illicite commis en bande organisé</w:t>
+      </w:r>
+    </w:p>
+    <w:p>
+      <w:pPr>
+        <w:pStyle w:val="NoSpacing"/>
+      </w:pPr>
+      <w:r>
+        <w:t>Blanchiment aggravé de fraude fiscale</w:t>
+      </w:r>
+    </w:p>
+    <w:p>
+      <w:pPr>
+        <w:pStyle w:val="NoSpacing"/>
+      </w:pPr>
+      <w:r>
+        <w:t>Démarchage : Art L183-1 CM&amp;F</w:t>
+      </w:r>
+    </w:p>
+    <w:p>
+      <w:pPr>
+        <w:pStyle w:val="NoSpacing"/>
+      </w:pPr>
+      <w:r>
+        <w:t>Exemplarité : Michel Sapin</w:t>
+      </w:r>
+    </w:p>
+    <w:p>
+      <w:pPr>
+        <w:pStyle w:val="NoSpacing"/>
+      </w:pPr>
+      <w:r>
+        <w:t xml:space="preserve">Filiale française uniquement </w:t>
+      </w:r>
+      <w:proofErr w:type="gramStart"/>
+      <w:r>
+        <w:t>mis</w:t>
+      </w:r>
+      <w:proofErr w:type="gramEnd"/>
+      <w:r>
+        <w:t xml:space="preserve"> en cause pour démarchage illicite</w:t>
+      </w:r>
+    </w:p>
+    <w:p>
+      <w:pPr>
+        <w:pStyle w:val="NoSpacing"/>
+      </w:pPr>
+      <w:r>
+        <w:t>Concurrence : décision de l’autorité de la concurrence</w:t>
+      </w:r>
+    </w:p>
+    <w:p>
+      <w:pPr>
+        <w:pStyle w:val="NoSpacing"/>
+      </w:pPr>
+      <w:r>
+        <w:t>La réparation n’efface pas l’infraction bien qu’elle atténue la peine</w:t>
+      </w:r>
+    </w:p>
+    <w:p>
+      <w:pPr>
+        <w:pStyle w:val="NoSpacing"/>
+      </w:pPr>
+      <w:r>
+        <w:t>L’infraction à l’origine demeure</w:t>
+      </w:r>
+    </w:p>
+    <w:p>
+      <w:pPr>
+        <w:pStyle w:val="NoSpacing"/>
+      </w:pPr>
+    </w:p>
+    <w:p>
+      <w:pPr>
+        <w:pStyle w:val="NoSpacing"/>
+      </w:pPr>
+    </w:p>
+    <w:p>
+      <w:pPr>
+        <w:pStyle w:val="NoSpacing"/>
+      </w:pPr>
+      <w:r>
+        <w:t>Cours :</w:t>
+      </w:r>
+    </w:p>
+    <w:p>
+      <w:pPr>
+        <w:pStyle w:val="NoSpacing"/>
+      </w:pPr>
+    </w:p>
+    <w:p>
+      <w:pPr>
+        <w:pStyle w:val="NoSpacing"/>
+      </w:pPr>
+      <w:r>
+        <w:t>Doyen Carbonnier : entrée de la sociologie dans le droit</w:t>
+      </w:r>
+    </w:p>
+    <w:p>
+      <w:pPr>
+        <w:pStyle w:val="NoSpacing"/>
+      </w:pPr>
+      <w:r>
+        <w:t>Intention de nuire : prévu et accepté les conséquences dommageables de son acte mais aussi les a recherché</w:t>
+      </w:r>
+    </w:p>
+    <w:p>
+      <w:pPr>
+        <w:pStyle w:val="NoSpacing"/>
+      </w:pPr>
+      <w:r>
+        <w:t xml:space="preserve">Peu importe qu’il </w:t>
+      </w:r>
+      <w:proofErr w:type="gramStart"/>
+      <w:r>
+        <w:t>est</w:t>
+      </w:r>
+      <w:proofErr w:type="gramEnd"/>
+      <w:r>
+        <w:t xml:space="preserve"> voulu le mal pour un intérêt personnel ou le mal pour le mal</w:t>
+      </w:r>
+    </w:p>
+    <w:p>
+      <w:pPr>
+        <w:pStyle w:val="NoSpacing"/>
+      </w:pPr>
+    </w:p>
+    <w:p>
+      <w:pPr>
+        <w:pStyle w:val="NoSpacing"/>
+      </w:pPr>
+      <w:r>
+        <w:t xml:space="preserve">Choix juridiction privée/civile : intention est la même </w:t>
+      </w:r>
+    </w:p>
+    <w:p>
+      <w:pPr>
+        <w:pStyle w:val="NoSpacing"/>
+      </w:pPr>
+      <w:r>
+        <w:t>Il s’agit parfois d’une pure question d’opportunité</w:t>
+      </w:r>
+    </w:p>
+    <w:p>
+      <w:pPr>
+        <w:pStyle w:val="NoSpacing"/>
+      </w:pPr>
+      <w:r>
+        <w:t>Pour un certain nombre de délits il y a des voies de fait, c’est uniquement quand la loi pénale le prévoit qu’il n’y a pas de choix</w:t>
+      </w:r>
+    </w:p>
+    <w:p>
+      <w:pPr>
+        <w:pStyle w:val="NoSpacing"/>
+      </w:pPr>
+      <w:r>
+        <w:t xml:space="preserve">On ne peut pas choisir la voie pénale quand la voie civile a été choisie : </w:t>
+      </w:r>
+      <w:proofErr w:type="spellStart"/>
+      <w:r>
+        <w:rPr>
+          <w:i/>
+        </w:rPr>
+        <w:t>electa</w:t>
+      </w:r>
+      <w:proofErr w:type="spellEnd"/>
+      <w:r>
+        <w:rPr>
+          <w:i/>
+        </w:rPr>
+        <w:t xml:space="preserve"> </w:t>
+      </w:r>
+      <w:proofErr w:type="spellStart"/>
+      <w:r>
+        <w:rPr>
+          <w:i/>
+        </w:rPr>
+        <w:t>una</w:t>
+      </w:r>
+      <w:proofErr w:type="spellEnd"/>
+      <w:r>
+        <w:rPr>
+          <w:i/>
+        </w:rPr>
+        <w:t xml:space="preserve"> via </w:t>
+      </w:r>
+    </w:p>
+    <w:p>
+      <w:pPr>
+        <w:pStyle w:val="NoSpacing"/>
+      </w:pPr>
+      <w:r>
+        <w:t xml:space="preserve">Et si ce principe s’applique si identité de fait, de parties, de cause et de dommage </w:t>
+      </w:r>
+    </w:p>
+    <w:p>
+      <w:pPr>
+        <w:pStyle w:val="NoSpacing"/>
+      </w:pPr>
+      <w:r>
+        <w:t>Il faut trouver un élément supplémentaire : pas exemple découverte de pièce qu’on ignorait</w:t>
+      </w:r>
+    </w:p>
+    <w:p>
+      <w:pPr>
+        <w:pStyle w:val="NoSpacing"/>
+      </w:pPr>
+      <w:r>
+        <w:t>Et devient escroquerie alors là il est possible de dire que l’agent s’est livré à un stratagème</w:t>
+      </w:r>
+    </w:p>
+    <w:p>
+      <w:pPr>
+        <w:pStyle w:val="NoSpacing"/>
+      </w:pPr>
+      <w:r>
+        <w:t>Pour être de bon pénaliste des affaires, il faut être bon civiliste de affaires</w:t>
+      </w:r>
+    </w:p>
+    <w:p>
+      <w:pPr>
+        <w:pStyle w:val="NoSpacing"/>
+      </w:pPr>
+      <w:r>
+        <w:t>Lorsque faute importance : possible de se dessaisir si présence infraction grave</w:t>
+      </w:r>
+    </w:p>
+    <w:p>
+      <w:pPr>
+        <w:pStyle w:val="NoSpacing"/>
+      </w:pPr>
+      <w:r>
+        <w:t>Procureur de la République peuvent faire connaître leur opinion à la juridiction civile par voie de conclusion</w:t>
+      </w:r>
+    </w:p>
+    <w:p>
+      <w:pPr>
+        <w:pStyle w:val="NoSpacing"/>
+      </w:pPr>
+      <w:r>
+        <w:t>Le Parquet peut intervenir en soutien sans aller jusqu’au bout if ouverture d’une information</w:t>
+      </w:r>
+    </w:p>
+    <w:p>
+      <w:pPr>
+        <w:pStyle w:val="NoSpacing"/>
+      </w:pPr>
+    </w:p>
+    <w:p>
+      <w:pPr>
+        <w:pStyle w:val="NoSpacing"/>
+      </w:pPr>
+    </w:p>
+    <w:p>
+      <w:pPr>
+        <w:pStyle w:val="NoSpacing"/>
+      </w:pPr>
+      <w:r>
+        <w:rPr>
+          <w:u w:val="single"/>
+        </w:rPr>
+        <w:t>Présomption d’innocence </w:t>
+      </w:r>
+      <w:r>
+        <w:rPr>
+          <w:u w:val="single"/>
+        </w:rPr>
+        <w:t>&amp; secret de l’instruction</w:t>
+      </w:r>
+      <w:r>
+        <w:t xml:space="preserve"> </w:t>
+      </w:r>
+      <w:r>
+        <w:t xml:space="preserve">: </w:t>
+      </w:r>
+    </w:p>
+    <w:p>
+      <w:pPr>
+        <w:pStyle w:val="NoSpacing"/>
+      </w:pPr>
+      <w:r>
+        <w:t>Avocat porte plainte pour abus de confiance, escroquerie et faux</w:t>
+      </w:r>
+    </w:p>
+    <w:p>
+      <w:pPr>
+        <w:pStyle w:val="NoSpacing"/>
+      </w:pPr>
+      <w:r>
+        <w:t>Dépôt de plainte auprès du Procureur de la République : seule autorité judiciaire apte a recevoir une plainte si les faits instruits, sinon on site directement devant le tribunal mais tous les documents mais il faut le casier judiciaire donc agacement </w:t>
+      </w:r>
+    </w:p>
+    <w:p>
+      <w:pPr>
+        <w:pStyle w:val="NoSpacing"/>
+      </w:pPr>
+      <w:r>
+        <w:t xml:space="preserve">Le </w:t>
+      </w:r>
+      <w:proofErr w:type="spellStart"/>
+      <w:r>
+        <w:t>Procurreur</w:t>
+      </w:r>
+      <w:proofErr w:type="spellEnd"/>
+      <w:r>
+        <w:t xml:space="preserve"> de la </w:t>
+      </w:r>
+      <w:proofErr w:type="spellStart"/>
+      <w:r>
+        <w:t>Républiqe</w:t>
+      </w:r>
+      <w:proofErr w:type="spellEnd"/>
+      <w:r>
+        <w:t xml:space="preserve"> : Enquête préliminaire de 3 mois </w:t>
+      </w:r>
+    </w:p>
+    <w:p>
+      <w:pPr>
+        <w:pStyle w:val="NoSpacing"/>
+      </w:pPr>
+      <w:r>
+        <w:t xml:space="preserve">Depuis une loi de Mars 2007 : on est obligé de passé devant le Procureur : pour éviter l’encombrement des juges d’instruction </w:t>
+      </w:r>
+    </w:p>
+    <w:p>
+      <w:pPr>
+        <w:pStyle w:val="NoSpacing"/>
+      </w:pPr>
+      <w:r>
+        <w:t>Au bout de 3 mois : possible de laisser l’affaire entre les mains du procureur ou bien il l’a laissé de côté, là il faut poser une plainte devant le doyen des juges d’instruction</w:t>
+      </w:r>
+    </w:p>
+    <w:p>
+      <w:pPr>
+        <w:pStyle w:val="NoSpacing"/>
+      </w:pPr>
+      <w:r>
+        <w:t>Position légale sur la plainte </w:t>
+      </w:r>
+    </w:p>
+    <w:p>
+      <w:pPr>
+        <w:pStyle w:val="NoSpacing"/>
+      </w:pPr>
+      <w:r>
+        <w:t>Doyen des juges : ouverture et donne le dossier au juge d’instruction</w:t>
+      </w:r>
+    </w:p>
+    <w:p>
+      <w:pPr>
+        <w:pStyle w:val="NoSpacing"/>
+      </w:pPr>
+      <w:r>
+        <w:t>Tout peut être dévoilé à la presse jusque là : décision CEDH</w:t>
+      </w:r>
+    </w:p>
+    <w:p>
+      <w:pPr>
+        <w:pStyle w:val="NoSpacing"/>
+      </w:pPr>
+      <w:r>
+        <w:t>Victime plaignante et partie civile</w:t>
+      </w:r>
+    </w:p>
+    <w:p>
+      <w:pPr>
+        <w:pStyle w:val="NoSpacing"/>
+      </w:pPr>
+      <w:r>
+        <w:t xml:space="preserve">Est ce que cette victime peut s’exprimer librement et publiquement sur le contenu ? </w:t>
+      </w:r>
+    </w:p>
+    <w:p>
+      <w:pPr>
+        <w:pStyle w:val="NoSpacing"/>
+      </w:pPr>
+      <w:r>
+        <w:t>Jusqu’à la plainte elle peut s’exprimer, la victime plaignante et partie civile n’est pas tenue au secret de l’instruction</w:t>
+      </w:r>
+    </w:p>
+    <w:p>
+      <w:pPr>
+        <w:pStyle w:val="NoSpacing"/>
+      </w:pPr>
+      <w:r>
+        <w:t xml:space="preserve">L’avocat est tenu quant à lui au secret professionnel </w:t>
+      </w:r>
+    </w:p>
+    <w:p>
+      <w:pPr>
+        <w:pStyle w:val="NoSpacing"/>
+      </w:pPr>
+      <w:r>
+        <w:t xml:space="preserve">Le secret de l’instruction : </w:t>
+      </w:r>
+      <w:r>
+        <w:t xml:space="preserve">secret de l’instruction (Napoléon) : permettre au juge de travailler en toute </w:t>
+      </w:r>
+      <w:proofErr w:type="spellStart"/>
+      <w:r>
+        <w:t>tranquilité</w:t>
+      </w:r>
+      <w:proofErr w:type="spellEnd"/>
+    </w:p>
+    <w:p>
+      <w:pPr>
+        <w:pStyle w:val="NoSpacing"/>
+      </w:pPr>
+      <w:r>
+        <w:t>Cela permettait au juge d’instruction de travailler en liberté et à la police d’agir : empêcher toute espèce de droit à la personne inculpée</w:t>
+      </w:r>
+    </w:p>
+    <w:p>
+      <w:pPr>
+        <w:pStyle w:val="NoSpacing"/>
+      </w:pPr>
+      <w:r>
+        <w:t xml:space="preserve">Aujourd’hui : 1993 principe de la présomption d’innocence dans la DDHC de </w:t>
+      </w:r>
+      <w:proofErr w:type="gramStart"/>
+      <w:r>
+        <w:t>1889 ,</w:t>
+      </w:r>
+      <w:proofErr w:type="gramEnd"/>
+      <w:r>
+        <w:t xml:space="preserve"> s’est réveillé à un moment où des responsables politiques et autres : inquiétude face à l’atteinte à la réputation</w:t>
+      </w:r>
+    </w:p>
+    <w:p>
+      <w:pPr>
+        <w:pStyle w:val="NoSpacing"/>
+      </w:pPr>
+      <w:r>
+        <w:t>Présomption d’innocence : on est présumé innocent lorsque notre innocence pourrait un jour être mise en cause</w:t>
+      </w:r>
+    </w:p>
+    <w:p>
+      <w:pPr>
+        <w:pStyle w:val="NoSpacing"/>
+      </w:pPr>
+      <w:r>
+        <w:t>Présomption lorsque grief</w:t>
+      </w:r>
+    </w:p>
+    <w:p>
+      <w:pPr>
+        <w:pStyle w:val="NoSpacing"/>
+      </w:pPr>
+      <w:r>
+        <w:t>Le secret de l’instruction : dès lors qu’on a été prudent dans l’instruction</w:t>
+      </w:r>
+    </w:p>
+    <w:p>
+      <w:pPr>
+        <w:pStyle w:val="NoSpacing"/>
+      </w:pPr>
+    </w:p>
+    <w:p>
+      <w:pPr>
+        <w:pStyle w:val="NoSpacing"/>
+      </w:pPr>
+      <w:r>
+        <w:t xml:space="preserve">On peut rendre publique la plainte, 2 : la partie civile peut rendre publique la plainte à la différence de son conseil et 3 la personne mis en examen peut également s’exprimer, la loi prévoit l’art 11 du CPP : on peut s’exprimer lorsqu’il est porté atteinte aux droits de la défense. </w:t>
+      </w:r>
+    </w:p>
+    <w:p>
+      <w:pPr>
+        <w:pStyle w:val="NoSpacing"/>
+      </w:pPr>
+      <w:r>
+        <w:t>Le procureur de la république peut s’exprimer : séances de travail</w:t>
+      </w:r>
+    </w:p>
+    <w:p>
+      <w:pPr>
+        <w:pStyle w:val="NoSpacing"/>
+      </w:pPr>
+    </w:p>
+    <w:p>
+      <w:pPr>
+        <w:pStyle w:val="NoSpacing"/>
+      </w:pPr>
+      <w:r>
+        <w:t xml:space="preserve">Les juges </w:t>
+      </w:r>
+      <w:proofErr w:type="gramStart"/>
+      <w:r>
+        <w:t>quant )</w:t>
+      </w:r>
+      <w:proofErr w:type="gramEnd"/>
+      <w:r>
+        <w:t xml:space="preserve"> eux peuvent parler : CPP lorsqu’il y a des informations exagérément trompeuses de nature à vicier la procédure le juge peut s’exprimer par communiqué</w:t>
+      </w:r>
+    </w:p>
+    <w:p>
+      <w:pPr>
+        <w:pStyle w:val="NoSpacing"/>
+      </w:pPr>
+    </w:p>
+    <w:p>
+      <w:pPr>
+        <w:pStyle w:val="NoSpacing"/>
+      </w:pPr>
+      <w:r>
+        <w:t>Les syndicats de police : également</w:t>
+      </w:r>
+    </w:p>
+    <w:p>
+      <w:pPr>
+        <w:pStyle w:val="NoSpacing"/>
+      </w:pPr>
+    </w:p>
+    <w:p>
+      <w:pPr>
+        <w:pStyle w:val="NoSpacing"/>
+      </w:pPr>
+      <w:r>
+        <w:t>Le secret d’instruction : n’hésite pas</w:t>
+      </w:r>
+    </w:p>
+    <w:p>
+      <w:pPr>
+        <w:pStyle w:val="NoSpacing"/>
+      </w:pPr>
+    </w:p>
+    <w:p>
+      <w:pPr>
+        <w:pStyle w:val="NoSpacing"/>
+      </w:pPr>
+    </w:p>
+    <w:p>
+      <w:pPr>
+        <w:pStyle w:val="NoSpacing"/>
+      </w:pPr>
+      <w:r>
+        <w:rPr>
+          <w:u w:val="single"/>
+        </w:rPr>
+        <w:t>Intervention du directeur des affaires juridiques de la ville de Paris </w:t>
+      </w:r>
+      <w:r>
+        <w:t xml:space="preserve">: </w:t>
+      </w:r>
+    </w:p>
+    <w:p>
+      <w:pPr>
+        <w:pStyle w:val="NoSpacing"/>
+      </w:pPr>
+      <w:r>
+        <w:t>Nécessairement des problèmes pénaux en lien avec les marchés publics.</w:t>
+      </w:r>
+    </w:p>
+    <w:p>
+      <w:pPr>
+        <w:pStyle w:val="NoSpacing"/>
+      </w:pPr>
+      <w:r>
+        <w:t>Code de déontologie qui va être mis en place pour prévenir les conflits d’intérêts.</w:t>
+      </w:r>
+    </w:p>
+    <w:p>
+      <w:pPr>
+        <w:pStyle w:val="NoSpacing"/>
+      </w:pPr>
+      <w:r>
+        <w:t>Attitude forte de la part du politique : premier mécanisme.</w:t>
+      </w:r>
+    </w:p>
+    <w:p>
+      <w:pPr>
+        <w:pStyle w:val="NoSpacing"/>
+      </w:pPr>
+    </w:p>
+    <w:p>
+      <w:pPr>
+        <w:pStyle w:val="NoSpacing"/>
+      </w:pPr>
+      <w:r>
+        <w:t xml:space="preserve">Le risque pénal est quelque chose d’angoissant pour la sphère politique : commission d’appel d’offre en est un bon exemple. Le risque principal est dans la passation des marchés publics : il est perçu par </w:t>
+      </w:r>
+      <w:proofErr w:type="spellStart"/>
+      <w:r>
+        <w:t>bcp</w:t>
+      </w:r>
+      <w:proofErr w:type="spellEnd"/>
+      <w:r>
+        <w:t xml:space="preserve"> de politique : dès qu’une irrégularité dans un marché public, le pénal se greffe presque de manière automatique. </w:t>
+      </w:r>
+    </w:p>
+    <w:p>
+      <w:pPr>
+        <w:pStyle w:val="NoSpacing"/>
+      </w:pPr>
+      <w:r>
+        <w:t>Procédures qui se veulent très strictes et poussées : politique est à l’écart de ces étapes : gestion par l’administration</w:t>
+      </w:r>
+    </w:p>
+    <w:p>
+      <w:pPr>
+        <w:pStyle w:val="NoSpacing"/>
+      </w:pPr>
+      <w:r>
+        <w:t xml:space="preserve">Commission d’appel d’offre avec 5 membres qui font très peu de commentaires en marge. </w:t>
+      </w:r>
+    </w:p>
+    <w:p>
+      <w:pPr>
+        <w:pStyle w:val="NoSpacing"/>
+      </w:pPr>
+      <w:r>
+        <w:t>Sur les marchés :</w:t>
+      </w:r>
+      <w:r>
+        <w:t xml:space="preserve"> lors de la</w:t>
+      </w:r>
+      <w:r>
+        <w:t xml:space="preserve"> procédure de passation</w:t>
+      </w:r>
+      <w:r>
+        <w:t>,</w:t>
+      </w:r>
+      <w:r>
+        <w:t xml:space="preserve"> aucun contact n’est possible avec les entreprises du secteur de manière générale. </w:t>
+      </w:r>
+    </w:p>
+    <w:p>
+      <w:pPr>
+        <w:pStyle w:val="NoSpacing"/>
+      </w:pPr>
+      <w:r>
+        <w:t xml:space="preserve">Problématique importante du risque de la prise illégale d’intérêts : concerne des associations </w:t>
+      </w:r>
+      <w:r>
+        <w:t>dans</w:t>
+      </w:r>
+      <w:r>
+        <w:t xml:space="preserve"> lesquelles </w:t>
+      </w:r>
+      <w:r>
+        <w:t xml:space="preserve">les membres procèdent à des interventions. S’ils sont dans la commission de vote : pas de participation. </w:t>
+      </w:r>
+    </w:p>
+    <w:p>
+      <w:pPr>
+        <w:pStyle w:val="NoSpacing"/>
+      </w:pPr>
+      <w:r>
+        <w:t xml:space="preserve">Nouvelle maire : soit un adjoint rapporte auprès de la ville de paris mais ne peut pas représenter la ville dans l’association, soit il ne peut pas rapporter devant la ville mais conserve sa place. De fait une division s’est opérée pour pouvoir continuer à porter les choses. </w:t>
+      </w:r>
+    </w:p>
+    <w:p>
+      <w:pPr>
+        <w:pStyle w:val="NoSpacing"/>
+      </w:pPr>
+    </w:p>
+    <w:p>
+      <w:pPr>
+        <w:pStyle w:val="NoSpacing"/>
+      </w:pPr>
+      <w:r>
+        <w:t>Troisième étage du dispositif : mise en place d’un code de déontologie et d’une commission de déontologie qui a pour mission de faire vivre le code : reprise des définitions, déclaration d’intérêts, déclaration de patrimoine qui peuvent être rendues publiques sur la ville de paris</w:t>
+      </w:r>
+    </w:p>
+    <w:p>
+      <w:pPr>
+        <w:pStyle w:val="NoSpacing"/>
+      </w:pPr>
+      <w:r>
+        <w:t>Commission de 5 personnes pour coordonner ces mesures</w:t>
+      </w:r>
+    </w:p>
+    <w:p>
+      <w:pPr>
+        <w:pStyle w:val="NoSpacing"/>
+      </w:pPr>
+      <w:r>
+        <w:t>Réponse déontologique de prévention de l’infraction</w:t>
+      </w:r>
+    </w:p>
+    <w:p>
+      <w:pPr>
+        <w:pStyle w:val="NoSpacing"/>
+      </w:pPr>
+    </w:p>
+    <w:p>
+      <w:pPr>
+        <w:pStyle w:val="NoSpacing"/>
+      </w:pPr>
+      <w:r>
+        <w:t>« </w:t>
+      </w:r>
+      <w:proofErr w:type="gramStart"/>
+      <w:r>
+        <w:t>ignorance</w:t>
+      </w:r>
+      <w:proofErr w:type="gramEnd"/>
+      <w:r>
+        <w:t xml:space="preserve"> de la part des juges de ce qui se fait en réalité dans les collectivités »</w:t>
+      </w:r>
+    </w:p>
+    <w:p>
+      <w:pPr>
+        <w:pStyle w:val="NoSpacing"/>
+      </w:pPr>
+    </w:p>
+    <w:p>
+      <w:pPr>
+        <w:pStyle w:val="NoSpacing"/>
+      </w:pPr>
+      <w:proofErr w:type="gramStart"/>
+      <w:r>
+        <w:t>les</w:t>
+      </w:r>
+      <w:proofErr w:type="gramEnd"/>
+      <w:r>
+        <w:t xml:space="preserve"> concessions ne sont pas couvertes : mais on n’est pas dans la définition de la prise illégale d’intérêts : on ne sait pas quel est le risque</w:t>
+      </w:r>
+    </w:p>
+    <w:p>
+      <w:pPr>
+        <w:pStyle w:val="NoSpacing"/>
+      </w:pPr>
+    </w:p>
+    <w:p>
+      <w:pPr>
+        <w:pStyle w:val="NoSpacing"/>
+      </w:pPr>
+      <w:proofErr w:type="gramStart"/>
+      <w:r>
+        <w:t>négociation</w:t>
+      </w:r>
+      <w:proofErr w:type="gramEnd"/>
+      <w:r>
+        <w:t xml:space="preserve"> sur les concessions de gré à gré : cadre juridique flou</w:t>
+      </w:r>
+    </w:p>
+    <w:p>
+      <w:pPr>
+        <w:pStyle w:val="NoSpacing"/>
+      </w:pPr>
+    </w:p>
+    <w:p>
+      <w:pPr>
+        <w:pStyle w:val="NoSpacing"/>
+      </w:pPr>
+      <w:r>
+        <w:t xml:space="preserve">En matière de politique criminelle qui peut déclencher le feu pénal ? </w:t>
+      </w:r>
+      <w:proofErr w:type="gramStart"/>
+      <w:r>
+        <w:t>le</w:t>
+      </w:r>
+      <w:proofErr w:type="gramEnd"/>
+      <w:r>
+        <w:t xml:space="preserve"> parti évincé : certain saisine systématique du procureur. Mais pourquoi TA ? </w:t>
+      </w:r>
+      <w:proofErr w:type="spellStart"/>
+      <w:proofErr w:type="gramStart"/>
+      <w:r>
+        <w:t>svt</w:t>
+      </w:r>
+      <w:proofErr w:type="spellEnd"/>
+      <w:proofErr w:type="gramEnd"/>
+      <w:r>
+        <w:t xml:space="preserve"> ils ne demandent pas l’annulation de marché ; mais demande de dommages sur la perte de chance et en même temps juge pénal pour favoritisme pour faire peur et se venger </w:t>
+      </w:r>
+    </w:p>
+    <w:p>
+      <w:pPr>
+        <w:pStyle w:val="NoSpacing"/>
+      </w:pPr>
+    </w:p>
+    <w:p>
+      <w:pPr>
+        <w:pStyle w:val="NoSpacing"/>
+      </w:pPr>
+    </w:p>
+    <w:p>
+      <w:pPr>
+        <w:pStyle w:val="NoSpacing"/>
+      </w:pPr>
+    </w:p>
+    <w:p>
+      <w:pPr>
+        <w:pStyle w:val="NoSpacing"/>
+      </w:pPr>
+      <w:r>
+        <w:t>Commande publique : environ 1 milliard d’euros</w:t>
+      </w:r>
+    </w:p>
+    <w:p>
+      <w:pPr>
+        <w:pStyle w:val="NoSpacing"/>
+      </w:pPr>
+    </w:p>
+    <w:p>
+      <w:pPr>
+        <w:pStyle w:val="NoSpacing"/>
+      </w:pPr>
       <w:bookmarkStart w:id="0" w:name="_GoBack"/>
       <w:bookmarkEnd w:id="0"/>
-    </w:p>
-    <w:p>
-      <w:pPr>
-        <w:pStyle w:val="NoSpacing"/>
-      </w:pPr>
     </w:p>
     <w:sectPr>
       <w:footerReference w:type="even" r:id="rId12"/>
@@ -8338,7 +10159,7 @@
         <w:rStyle w:val="PageNumber"/>
         <w:noProof/>
       </w:rPr>
-      <w:t>12</w:t>
+      <w:t>14</w:t>
     </w:r>
     <w:r>
       <w:rPr>
@@ -9964,7 +11785,7 @@
 </file>
 
 <file path=customXml/itemProps1.xml><?xml version="1.0" encoding="utf-8"?>
-<ds:datastoreItem xmlns:ds="http://schemas.openxmlformats.org/officeDocument/2006/customXml" ds:itemID="{8B67A3FB-AE32-0B45-998D-DA682D05C4D8}">
+<ds:datastoreItem xmlns:ds="http://schemas.openxmlformats.org/officeDocument/2006/customXml" ds:itemID="{15010C67-C7C0-4E40-BFFB-484365CF23F9}">
   <ds:schemaRefs>
     <ds:schemaRef ds:uri="http://schemas.openxmlformats.org/officeDocument/2006/bibliography"/>
   </ds:schemaRefs>

--- a/2_Droit Pénal des Affaires/1_Cours/1_Cours 1.docx
+++ b/2_Droit Pénal des Affaires/1_Cours/1_Cours 1.docx
@@ -10054,8 +10054,1211 @@
       <w:pPr>
         <w:pStyle w:val="NoSpacing"/>
       </w:pPr>
+    </w:p>
+    <w:p>
+      <w:pPr>
+        <w:pStyle w:val="NoSpacing"/>
+      </w:pPr>
+    </w:p>
+    <w:p>
+      <w:pPr>
+        <w:pStyle w:val="NoSpacing"/>
+      </w:pPr>
+    </w:p>
+    <w:p>
+      <w:pPr>
+        <w:pStyle w:val="NoSpacing"/>
+      </w:pPr>
+    </w:p>
+    <w:p>
+      <w:pPr>
+        <w:pStyle w:val="NoSpacing"/>
+      </w:pPr>
+    </w:p>
+    <w:p>
+      <w:pPr>
+        <w:pStyle w:val="NoSpacing"/>
+      </w:pPr>
+    </w:p>
+    <w:p>
+      <w:pPr>
+        <w:pStyle w:val="NoSpacing"/>
+      </w:pPr>
+    </w:p>
+    <w:p>
+      <w:pPr>
+        <w:pStyle w:val="NoSpacing"/>
+      </w:pPr>
+    </w:p>
+    <w:p>
+      <w:pPr>
+        <w:pStyle w:val="NoSpacing"/>
+      </w:pPr>
+    </w:p>
+    <w:p>
+      <w:pPr>
+        <w:pStyle w:val="NoSpacing"/>
+      </w:pPr>
+    </w:p>
+    <w:p>
+      <w:pPr>
+        <w:pStyle w:val="NoSpacing"/>
+      </w:pPr>
+    </w:p>
+    <w:p>
+      <w:pPr>
+        <w:pStyle w:val="NoSpacing"/>
+      </w:pPr>
+    </w:p>
+    <w:p>
+      <w:pPr>
+        <w:pStyle w:val="NoSpacing"/>
+      </w:pPr>
+    </w:p>
+    <w:p>
+      <w:pPr>
+        <w:pStyle w:val="NoSpacing"/>
+      </w:pPr>
+    </w:p>
+    <w:p>
+      <w:pPr>
+        <w:pStyle w:val="IntenseQuote"/>
+        <w:tabs>
+          <w:tab w:val="left" w:pos="9632"/>
+        </w:tabs>
+        <w:ind w:left="0" w:right="-7"/>
+      </w:pPr>
+      <w:r>
+        <w:t xml:space="preserve">Cours 8 </w:t>
+      </w:r>
+    </w:p>
+    <w:p>
+      <w:pPr>
+        <w:pStyle w:val="NoSpacing"/>
+      </w:pPr>
+      <w:r>
+        <w:t>Question d’actualité : EADS, délit d’initié</w:t>
+      </w:r>
+    </w:p>
+    <w:p>
+      <w:pPr>
+        <w:pStyle w:val="NoSpacing"/>
+      </w:pPr>
+      <w:r>
+        <w:t xml:space="preserve">Qu’est ce qu’une information privilégiée ? </w:t>
+      </w:r>
+    </w:p>
+    <w:p>
+      <w:pPr>
+        <w:pStyle w:val="NoSpacing"/>
+      </w:pPr>
+      <w:r>
+        <w:t xml:space="preserve">AMF : régulation des marchés, alors que le tribunal protège les victime </w:t>
+      </w:r>
+    </w:p>
+    <w:p>
+      <w:pPr>
+        <w:pStyle w:val="NoSpacing"/>
+      </w:pPr>
+    </w:p>
+    <w:p>
+      <w:pPr>
+        <w:pStyle w:val="NoSpacing"/>
+      </w:pPr>
+      <w:r>
+        <w:t xml:space="preserve">Le principe non bis sic idem ne s’applique pas dans la mesure où il n’y a pas d’identité de cause : d’une part régulation des marchés et de l’autre la protection de la cité. </w:t>
+      </w:r>
+    </w:p>
+    <w:p>
+      <w:pPr>
+        <w:pStyle w:val="NoSpacing"/>
+      </w:pPr>
+      <w:r>
+        <w:t>Etrange également que la procédure pénale ne tienne pas la procédure administrative devant l’AMF en état</w:t>
+      </w:r>
+    </w:p>
+    <w:p>
+      <w:pPr>
+        <w:pStyle w:val="NoSpacing"/>
+      </w:pPr>
+    </w:p>
+    <w:p>
+      <w:pPr>
+        <w:pStyle w:val="NoSpacing"/>
+      </w:pPr>
+      <w:r>
+        <w:t>Article L241-3 : toute personne</w:t>
+      </w:r>
+    </w:p>
+    <w:p>
+      <w:pPr>
+        <w:pStyle w:val="NoSpacing"/>
+      </w:pPr>
+    </w:p>
+    <w:p>
+      <w:pPr>
+        <w:pStyle w:val="NoSpacing"/>
+      </w:pPr>
+      <w:r>
+        <w:t>5° : contraire aux intérêts de la société : pouvoirs</w:t>
+      </w:r>
+    </w:p>
+    <w:p>
+      <w:pPr>
+        <w:pStyle w:val="NoSpacing"/>
+      </w:pPr>
+      <w:proofErr w:type="gramStart"/>
+      <w:r>
+        <w:t>utilisation</w:t>
+      </w:r>
+      <w:proofErr w:type="gramEnd"/>
+      <w:r>
+        <w:t xml:space="preserve"> des pouvoirs de manière contraire aux intérêts de la société</w:t>
+      </w:r>
+    </w:p>
+    <w:p>
+      <w:pPr>
+        <w:pStyle w:val="NoSpacing"/>
+      </w:pPr>
+      <w:proofErr w:type="gramStart"/>
+      <w:r>
+        <w:t>mais</w:t>
+      </w:r>
+      <w:proofErr w:type="gramEnd"/>
+      <w:r>
+        <w:t xml:space="preserve"> compliqué à déterminer dans la mesure où souvent décisions sont contestables</w:t>
+      </w:r>
+    </w:p>
+    <w:p>
+      <w:pPr>
+        <w:pStyle w:val="NoSpacing"/>
+      </w:pPr>
+      <w:proofErr w:type="gramStart"/>
+      <w:r>
+        <w:t>il</w:t>
+      </w:r>
+      <w:proofErr w:type="gramEnd"/>
+      <w:r>
+        <w:t xml:space="preserve"> faut se référer à la perte de chance</w:t>
+      </w:r>
+    </w:p>
+    <w:p>
+      <w:pPr>
+        <w:pStyle w:val="NoSpacing"/>
+      </w:pPr>
+      <w:proofErr w:type="gramStart"/>
+      <w:r>
+        <w:t>c’est</w:t>
+      </w:r>
+      <w:proofErr w:type="gramEnd"/>
+      <w:r>
+        <w:t xml:space="preserve"> l’intérêt personnel qui a prévalu au dernier moment : déclenchement de la décision, alors qu’une autre entreprise aurait pu être plus efficace</w:t>
+      </w:r>
+    </w:p>
+    <w:p>
+      <w:pPr>
+        <w:pStyle w:val="NoSpacing"/>
+      </w:pPr>
+    </w:p>
+    <w:p>
+      <w:pPr>
+        <w:pStyle w:val="NoSpacing"/>
+      </w:pPr>
+      <w:r>
+        <w:t xml:space="preserve">Intérêt social de l’entreprise est protégé ainsi que l’ordre public : </w:t>
+      </w:r>
+    </w:p>
+    <w:p>
+      <w:pPr>
+        <w:pStyle w:val="NoSpacing"/>
+      </w:pPr>
+    </w:p>
+    <w:p>
+      <w:pPr>
+        <w:pStyle w:val="NoSpacing"/>
+      </w:pPr>
+      <w:r>
+        <w:t xml:space="preserve">Le commissaire aux comptes à un pouvoir d’ingérence très </w:t>
+      </w:r>
+      <w:proofErr w:type="gramStart"/>
+      <w:r>
+        <w:t>conséquent</w:t>
+      </w:r>
+      <w:proofErr w:type="gramEnd"/>
+      <w:r>
+        <w:t>.</w:t>
+      </w:r>
+    </w:p>
+    <w:p>
+      <w:pPr>
+        <w:pStyle w:val="NoSpacing"/>
+      </w:pPr>
+    </w:p>
+    <w:p>
+      <w:pPr>
+        <w:pStyle w:val="NoSpacing"/>
+      </w:pPr>
+    </w:p>
+    <w:p>
+      <w:pPr>
+        <w:pStyle w:val="NoSpacing"/>
+      </w:pPr>
+    </w:p>
+    <w:p>
+      <w:pPr>
+        <w:pStyle w:val="NoSpacing"/>
+      </w:pPr>
+    </w:p>
+    <w:p>
+      <w:pPr>
+        <w:pStyle w:val="NoSpacing"/>
+      </w:pPr>
+    </w:p>
+    <w:p>
+      <w:pPr>
+        <w:pStyle w:val="NoSpacing"/>
+      </w:pPr>
+    </w:p>
+    <w:p>
+      <w:pPr>
+        <w:pStyle w:val="NoSpacing"/>
+      </w:pPr>
+    </w:p>
+    <w:p>
+      <w:pPr>
+        <w:pStyle w:val="NoSpacing"/>
+      </w:pPr>
+    </w:p>
+    <w:p>
+      <w:pPr>
+        <w:pStyle w:val="NoSpacing"/>
+      </w:pPr>
+    </w:p>
+    <w:p>
+      <w:pPr>
+        <w:pStyle w:val="NoSpacing"/>
+      </w:pPr>
+    </w:p>
+    <w:p>
+      <w:pPr>
+        <w:pStyle w:val="NoSpacing"/>
+      </w:pPr>
+    </w:p>
+    <w:p>
+      <w:pPr>
+        <w:pStyle w:val="NoSpacing"/>
+      </w:pPr>
+    </w:p>
+    <w:p>
+      <w:pPr>
+        <w:pStyle w:val="NoSpacing"/>
+      </w:pPr>
+    </w:p>
+    <w:p>
+      <w:pPr>
+        <w:pStyle w:val="NoSpacing"/>
+      </w:pPr>
+    </w:p>
+    <w:p>
+      <w:pPr>
+        <w:pStyle w:val="NoSpacing"/>
+      </w:pPr>
+    </w:p>
+    <w:p>
+      <w:pPr>
+        <w:pStyle w:val="NoSpacing"/>
+      </w:pPr>
+    </w:p>
+    <w:p>
+      <w:pPr>
+        <w:pStyle w:val="NoSpacing"/>
+      </w:pPr>
+    </w:p>
+    <w:p>
+      <w:pPr>
+        <w:pStyle w:val="NoSpacing"/>
+      </w:pPr>
+    </w:p>
+    <w:p>
+      <w:pPr>
+        <w:pStyle w:val="NoSpacing"/>
+      </w:pPr>
+    </w:p>
+    <w:p>
+      <w:pPr>
+        <w:pStyle w:val="NoSpacing"/>
+      </w:pPr>
+    </w:p>
+    <w:p>
+      <w:pPr>
+        <w:pStyle w:val="NoSpacing"/>
+      </w:pPr>
+    </w:p>
+    <w:p>
+      <w:pPr>
+        <w:pStyle w:val="NoSpacing"/>
+      </w:pPr>
+    </w:p>
+    <w:p>
+      <w:pPr>
+        <w:pStyle w:val="NoSpacing"/>
+      </w:pPr>
+    </w:p>
+    <w:p>
+      <w:pPr>
+        <w:pStyle w:val="NoSpacing"/>
+      </w:pPr>
+    </w:p>
+    <w:p>
+      <w:pPr>
+        <w:pStyle w:val="NoSpacing"/>
+      </w:pPr>
+    </w:p>
+    <w:p>
+      <w:pPr>
+        <w:pStyle w:val="NoSpacing"/>
+      </w:pPr>
+    </w:p>
+    <w:p>
+      <w:pPr>
+        <w:pStyle w:val="NoSpacing"/>
+      </w:pPr>
+    </w:p>
+    <w:p>
+      <w:pPr>
+        <w:pStyle w:val="NoSpacing"/>
+      </w:pPr>
+    </w:p>
+    <w:p>
+      <w:pPr>
+        <w:pStyle w:val="NoSpacing"/>
+      </w:pPr>
+    </w:p>
+    <w:p>
+      <w:pPr>
+        <w:pStyle w:val="NoSpacing"/>
+      </w:pPr>
+    </w:p>
+    <w:p>
+      <w:pPr>
+        <w:pStyle w:val="NoSpacing"/>
+      </w:pPr>
+    </w:p>
+    <w:p>
+      <w:pPr>
+        <w:pStyle w:val="NoSpacing"/>
+      </w:pPr>
+    </w:p>
+    <w:p>
+      <w:pPr>
+        <w:pStyle w:val="NoSpacing"/>
+      </w:pPr>
+    </w:p>
+    <w:p>
+      <w:pPr>
+        <w:pStyle w:val="NoSpacing"/>
+      </w:pPr>
+    </w:p>
+    <w:p>
+      <w:pPr>
+        <w:pStyle w:val="NoSpacing"/>
+      </w:pPr>
+    </w:p>
+    <w:p>
+      <w:pPr>
+        <w:pStyle w:val="NoSpacing"/>
+      </w:pPr>
+    </w:p>
+    <w:p>
+      <w:pPr>
+        <w:pStyle w:val="NoSpacing"/>
+      </w:pPr>
+    </w:p>
+    <w:p>
+      <w:pPr>
+        <w:pStyle w:val="NoSpacing"/>
+      </w:pPr>
+    </w:p>
+    <w:p>
+      <w:pPr>
+        <w:pStyle w:val="NoSpacing"/>
+      </w:pPr>
+    </w:p>
+    <w:p>
+      <w:pPr>
+        <w:pStyle w:val="NoSpacing"/>
+      </w:pPr>
+    </w:p>
+    <w:p>
+      <w:pPr>
+        <w:pStyle w:val="IntenseQuote"/>
+        <w:tabs>
+          <w:tab w:val="left" w:pos="9632"/>
+        </w:tabs>
+        <w:ind w:left="0" w:right="-7"/>
+      </w:pPr>
+      <w:r>
+        <w:t xml:space="preserve">Cours 9 </w:t>
+      </w:r>
+    </w:p>
+    <w:p>
+      <w:pPr>
+        <w:pStyle w:val="NoSpacing"/>
+      </w:pPr>
+    </w:p>
+    <w:p>
+      <w:pPr>
+        <w:pStyle w:val="NoSpacing"/>
+      </w:pPr>
+    </w:p>
+    <w:p>
+      <w:pPr>
+        <w:pStyle w:val="IntenseQuote"/>
+        <w:tabs>
+          <w:tab w:val="left" w:pos="9632"/>
+        </w:tabs>
+        <w:ind w:left="0" w:right="-7"/>
+      </w:pPr>
+      <w:r>
+        <w:t xml:space="preserve">Cours 10 </w:t>
+      </w:r>
+    </w:p>
+    <w:p>
+      <w:pPr>
+        <w:pStyle w:val="NoSpacing"/>
+        <w:rPr>
+          <w:b/>
+        </w:rPr>
+      </w:pPr>
+      <w:r>
+        <w:rPr>
+          <w:b/>
+        </w:rPr>
+        <w:t xml:space="preserve">Travaux à rendre pour le 5 janvier : </w:t>
+      </w:r>
+    </w:p>
+    <w:p>
+      <w:pPr>
+        <w:pStyle w:val="NoSpacing"/>
+        <w:jc w:val="both"/>
+        <w:rPr>
+          <w:b/>
+        </w:rPr>
+      </w:pPr>
+    </w:p>
+    <w:p>
+      <w:pPr>
+        <w:pStyle w:val="NoSpacing"/>
+        <w:jc w:val="both"/>
+        <w:rPr>
+          <w:b/>
+        </w:rPr>
+      </w:pPr>
+      <w:r>
+        <w:rPr>
+          <w:b/>
+        </w:rPr>
+        <w:t xml:space="preserve">Essai No.1 : </w:t>
+      </w:r>
+    </w:p>
+    <w:p>
+      <w:pPr>
+        <w:pStyle w:val="NoSpacing"/>
+        <w:jc w:val="both"/>
+      </w:pPr>
+      <w:r>
+        <w:rPr>
+          <w:b/>
+        </w:rPr>
+        <w:t>Auteurs : MAFR, et, Delmas Marty</w:t>
+      </w:r>
+      <w:r>
+        <w:rPr>
+          <w:b/>
+        </w:rPr>
+        <w:t xml:space="preserve"> : </w:t>
+      </w:r>
+      <w:r>
+        <w:t>permettre de prendre de la distance et d’ajouter à la réflexion</w:t>
+      </w:r>
+    </w:p>
+    <w:p>
+      <w:pPr>
+        <w:pStyle w:val="NoSpacing"/>
+        <w:jc w:val="both"/>
+      </w:pPr>
+      <w:r>
+        <w:t xml:space="preserve">Rapport </w:t>
+      </w:r>
+      <w:proofErr w:type="spellStart"/>
+      <w:r>
+        <w:t>Coulon</w:t>
+      </w:r>
+      <w:proofErr w:type="spellEnd"/>
+      <w:r>
+        <w:t xml:space="preserve"> comme choix de politique pénale : réflexion sur la politique pénale. </w:t>
+      </w:r>
+    </w:p>
+    <w:p>
+      <w:pPr>
+        <w:pStyle w:val="NoSpacing"/>
+        <w:jc w:val="both"/>
+      </w:pPr>
+      <w:r>
+        <w:t xml:space="preserve">Ce qui était crime ne l’est plus : société ne pense plus les crimes de la même façon </w:t>
+      </w:r>
+    </w:p>
+    <w:p>
+      <w:pPr>
+        <w:pStyle w:val="NoSpacing"/>
+        <w:jc w:val="both"/>
+      </w:pPr>
+      <w:r>
+        <w:t xml:space="preserve">Philosophie </w:t>
+      </w:r>
+      <w:proofErr w:type="spellStart"/>
+      <w:r>
+        <w:t>Coulon</w:t>
+      </w:r>
+      <w:proofErr w:type="spellEnd"/>
+      <w:r>
+        <w:t> </w:t>
+      </w:r>
+    </w:p>
+    <w:p>
+      <w:pPr>
+        <w:pStyle w:val="NoSpacing"/>
+        <w:jc w:val="both"/>
+      </w:pPr>
+      <w:r>
+        <w:t xml:space="preserve">Travail de mise en forme du code pénal, un rafraichissent ou une nouvelle coupe fondée sur une nouvelle approche ? </w:t>
+      </w:r>
+    </w:p>
+    <w:p>
+      <w:pPr>
+        <w:pStyle w:val="NoSpacing"/>
+        <w:jc w:val="both"/>
+      </w:pPr>
+      <w:r>
+        <w:t xml:space="preserve">A quelle école se rapporte-t-il ? </w:t>
+      </w:r>
+      <w:proofErr w:type="gramStart"/>
+      <w:r>
+        <w:t>une</w:t>
+      </w:r>
+      <w:proofErr w:type="gramEnd"/>
+      <w:r>
+        <w:t xml:space="preserve"> influence des groupements d’intérêt ? </w:t>
+      </w:r>
+    </w:p>
+    <w:p>
+      <w:pPr>
+        <w:pStyle w:val="NoSpacing"/>
+        <w:jc w:val="both"/>
+      </w:pPr>
+    </w:p>
+    <w:p>
+      <w:pPr>
+        <w:pStyle w:val="NoSpacing"/>
+        <w:jc w:val="both"/>
+      </w:pPr>
+      <w:r>
+        <w:rPr>
+          <w:b/>
+        </w:rPr>
+        <w:t>Essai No.2 :</w:t>
+      </w:r>
+    </w:p>
+    <w:p>
+      <w:pPr>
+        <w:pStyle w:val="NoSpacing"/>
+        <w:jc w:val="both"/>
+      </w:pPr>
+      <w:r>
+        <w:t xml:space="preserve">Charte d’éthique des entreprises : facteur possible d’aggravation : Danone, EDF et </w:t>
+      </w:r>
+      <w:proofErr w:type="spellStart"/>
+      <w:r>
+        <w:t>Véolia</w:t>
+      </w:r>
+      <w:proofErr w:type="spellEnd"/>
+    </w:p>
+    <w:p>
+      <w:pPr>
+        <w:pStyle w:val="NoSpacing"/>
+        <w:jc w:val="both"/>
+      </w:pPr>
+      <w:r>
+        <w:t xml:space="preserve">La responsabilité pénale des entreprises : engageait les dirigeants eux mêmes. </w:t>
+      </w:r>
+    </w:p>
+    <w:p>
+      <w:pPr>
+        <w:pStyle w:val="NoSpacing"/>
+        <w:jc w:val="both"/>
+      </w:pPr>
+      <w:r>
+        <w:t xml:space="preserve">Les entreprises étaient ensuite mises en cause mais uniquement au deuxième ou troisième rang puis l’entreprise était civilement responsable jusque 1991. Après 1991, et suite à un important lobbying des chefs d’entreprises, il a été considéré que les chefs d’entreprise étant des personnes morales, on a étendu la responsabilité pénale aux personnes morales, cette extension aux entreprises devait corrélé une diminution de la responsabilité pénale des </w:t>
+      </w:r>
+      <w:proofErr w:type="spellStart"/>
+      <w:r>
+        <w:t>dirgeants</w:t>
+      </w:r>
+      <w:proofErr w:type="spellEnd"/>
+      <w:r>
+        <w:t xml:space="preserve"> sauf faute lourde de ces derniers ayant causé un dommage à autrui et à leurs entreprises : contraire à leur mandat, leur </w:t>
+      </w:r>
+      <w:proofErr w:type="spellStart"/>
+      <w:r>
+        <w:t>resp</w:t>
+      </w:r>
+      <w:proofErr w:type="spellEnd"/>
+      <w:r>
+        <w:t xml:space="preserve"> pénale devait disparaître, mais aujourd’hui les deux. Les chefs d’entreprises peuvent ne pas être condamnés in </w:t>
+      </w:r>
+      <w:proofErr w:type="spellStart"/>
+      <w:r>
+        <w:t>personam</w:t>
+      </w:r>
+      <w:proofErr w:type="spellEnd"/>
+      <w:r>
+        <w:t xml:space="preserve"> : quand il apporte la preuve d’une délégation : et la délégation ne se présume pas : attributaire de la délégation, le périmètre de la délégation et cela pour permettre au délégataire de connaître exactement sa mission. </w:t>
+      </w:r>
+    </w:p>
+    <w:p>
+      <w:pPr>
+        <w:pStyle w:val="NoSpacing"/>
+        <w:jc w:val="both"/>
+      </w:pPr>
+      <w:r>
+        <w:t xml:space="preserve">Enfin cela doit permettre aux tiers et à la justice de prévenir le fait que le chef d’entreprise se réfugie derrière la délégation pour se mettre à </w:t>
+      </w:r>
+      <w:proofErr w:type="gramStart"/>
+      <w:r>
+        <w:t>l’abris</w:t>
+      </w:r>
+      <w:proofErr w:type="gramEnd"/>
+      <w:r>
+        <w:t xml:space="preserve">. Le système de délégation est </w:t>
+      </w:r>
+      <w:proofErr w:type="gramStart"/>
+      <w:r>
+        <w:t>majeure</w:t>
+      </w:r>
+      <w:proofErr w:type="gramEnd"/>
+      <w:r>
+        <w:t xml:space="preserve"> lors du conseil d’une entreprise. Vérifier</w:t>
+      </w:r>
+      <w:r>
+        <w:t xml:space="preserve"> la conformité des délégations avec la loi et les statuts de l’entreprise : actionnaires sont toujours méfiants à l’égard des délégations. Le ministère public attaque souvent les délégations pour dire qu’elle n’est pas conforme. </w:t>
+      </w:r>
+    </w:p>
+    <w:p>
+      <w:pPr>
+        <w:pStyle w:val="NoSpacing"/>
+        <w:jc w:val="both"/>
+      </w:pPr>
+      <w:r>
+        <w:t>Responsabilité pénale du chef d’entreprise est toujours mise en cause en même temps que la personne morale.</w:t>
+      </w:r>
+    </w:p>
+    <w:p>
+      <w:pPr>
+        <w:pStyle w:val="NoSpacing"/>
+        <w:jc w:val="both"/>
+      </w:pPr>
+      <w:r>
+        <w:t xml:space="preserve">Imprudence/négligence : attention aux manquements frauduleux du chef d’entreprise, assurance refuse de couvrir une entreprise lorsque dol. </w:t>
+      </w:r>
+    </w:p>
+    <w:p>
+      <w:pPr>
+        <w:pStyle w:val="NoSpacing"/>
+        <w:jc w:val="both"/>
+      </w:pPr>
+    </w:p>
+    <w:p>
+      <w:pPr>
+        <w:pStyle w:val="NoSpacing"/>
+        <w:jc w:val="both"/>
+      </w:pPr>
+      <w:r>
+        <w:t xml:space="preserve">Point d’actualité : </w:t>
+      </w:r>
+    </w:p>
+    <w:p>
+      <w:pPr>
+        <w:pStyle w:val="NoSpacing"/>
+        <w:jc w:val="both"/>
+      </w:pPr>
+      <w:r>
+        <w:t>Arrêt Grande Stevens : emprunt de fiat, compensation de créance si fiat ne remboursait pas à temps</w:t>
+      </w:r>
+    </w:p>
+    <w:p>
+      <w:pPr>
+        <w:pStyle w:val="NoSpacing"/>
+        <w:jc w:val="both"/>
+      </w:pPr>
+      <w:r>
+        <w:t xml:space="preserve">Caractère pénal d’une sanction se vérifie à travers plusieurs critères et notamment un critère de sévérité de la sanction : montant cumulé à la perte d’honorabilité, même si pas de peine privative de liberté </w:t>
+      </w:r>
+    </w:p>
+    <w:p>
+      <w:pPr>
+        <w:pStyle w:val="NoSpacing"/>
+        <w:jc w:val="both"/>
+      </w:pPr>
+      <w:r>
+        <w:t>Jugés pour les mêmes faits </w:t>
+      </w:r>
+    </w:p>
+    <w:p>
+      <w:pPr>
+        <w:pStyle w:val="NoSpacing"/>
+        <w:jc w:val="both"/>
+      </w:pPr>
+      <w:r>
+        <w:t>En France, organisation est sensiblement la même : faits identiques peuvent donner lieu à un cumul des sanctions</w:t>
+      </w:r>
+    </w:p>
+    <w:p>
+      <w:pPr>
+        <w:pStyle w:val="NoSpacing"/>
+        <w:jc w:val="both"/>
+      </w:pPr>
+      <w:proofErr w:type="spellStart"/>
+      <w:r>
+        <w:t>CConstit</w:t>
+      </w:r>
+      <w:proofErr w:type="spellEnd"/>
+      <w:r>
+        <w:t> : le montant global des sanctions prononcées ne dépassent pas au montant maximum des sanctions imposées</w:t>
+      </w:r>
+    </w:p>
+    <w:p>
+      <w:pPr>
+        <w:pStyle w:val="NoSpacing"/>
+        <w:jc w:val="both"/>
+      </w:pPr>
+    </w:p>
+    <w:p>
+      <w:pPr>
+        <w:pStyle w:val="NoSpacing"/>
+        <w:jc w:val="both"/>
+      </w:pPr>
+    </w:p>
+    <w:p>
+      <w:pPr>
+        <w:pStyle w:val="NoSpacing"/>
+        <w:jc w:val="both"/>
+      </w:pPr>
+      <w:r>
+        <w:t xml:space="preserve">CEDH, Droit communautaire et droit constitutionnel :  </w:t>
+      </w:r>
+    </w:p>
+    <w:p>
+      <w:pPr>
+        <w:pStyle w:val="NoSpacing"/>
+        <w:jc w:val="both"/>
+      </w:pPr>
+      <w:r>
+        <w:t>Défense : droit de connaître les griefs qui lui sont fait dans sa langue</w:t>
+      </w:r>
+    </w:p>
+    <w:p>
+      <w:pPr>
+        <w:pStyle w:val="NoSpacing"/>
+        <w:jc w:val="both"/>
+      </w:pPr>
+    </w:p>
+    <w:p>
+      <w:pPr>
+        <w:pStyle w:val="NoSpacing"/>
+        <w:jc w:val="both"/>
+      </w:pPr>
+      <w:r>
+        <w:t>Même organisation qu’en France</w:t>
+      </w:r>
+      <w:r>
+        <w:t>.</w:t>
+      </w:r>
+    </w:p>
+    <w:p>
+      <w:pPr>
+        <w:pStyle w:val="NoSpacing"/>
+        <w:jc w:val="both"/>
+      </w:pPr>
+    </w:p>
+    <w:p>
+      <w:pPr>
+        <w:pStyle w:val="NoSpacing"/>
+        <w:jc w:val="both"/>
+      </w:pPr>
+      <w:r>
+        <w:t xml:space="preserve">Possible de procéder à des saisies pénales : fonds, comptes bancaires… mais très lourd. </w:t>
+      </w:r>
+    </w:p>
+    <w:p>
+      <w:pPr>
+        <w:pStyle w:val="NoSpacing"/>
+        <w:jc w:val="both"/>
+      </w:pPr>
+    </w:p>
+    <w:p>
+      <w:pPr>
+        <w:pStyle w:val="NoSpacing"/>
+        <w:jc w:val="both"/>
+      </w:pPr>
+      <w:r>
+        <w:t xml:space="preserve">Les autorités ont pour fonction de jeter plus loin le filet que les juridictions pénales. </w:t>
+      </w:r>
+    </w:p>
+    <w:p>
+      <w:pPr>
+        <w:pStyle w:val="NoSpacing"/>
+        <w:jc w:val="both"/>
+      </w:pPr>
+      <w:r>
+        <w:t>« </w:t>
+      </w:r>
+      <w:proofErr w:type="gramStart"/>
+      <w:r>
+        <w:t>autorités</w:t>
+      </w:r>
+      <w:proofErr w:type="gramEnd"/>
+      <w:r>
+        <w:t>, du pénal light »</w:t>
+      </w:r>
+    </w:p>
+    <w:p>
+      <w:pPr>
+        <w:pStyle w:val="NoSpacing"/>
+        <w:jc w:val="both"/>
+      </w:pPr>
+    </w:p>
+    <w:p>
+      <w:pPr>
+        <w:pStyle w:val="NoSpacing"/>
+        <w:jc w:val="both"/>
+      </w:pPr>
+      <w:r>
+        <w:t>Conseils disciplinaires : norme de droit pour des instances mineures mais ensuite vont s’étendre aux autres domaines d’activité</w:t>
+      </w:r>
+    </w:p>
+    <w:p>
+      <w:pPr>
+        <w:pStyle w:val="NoSpacing"/>
+        <w:jc w:val="both"/>
+      </w:pPr>
+    </w:p>
+    <w:p>
+      <w:pPr>
+        <w:pStyle w:val="NoSpacing"/>
+        <w:jc w:val="both"/>
+      </w:pPr>
+      <w:r>
+        <w:t xml:space="preserve">Notion qui n’est pas pénale : quand est ce qu’une mesure peut être assimilable à une sanction ? </w:t>
+      </w:r>
+    </w:p>
+    <w:p>
+      <w:pPr>
+        <w:pStyle w:val="NoSpacing"/>
+        <w:jc w:val="both"/>
+      </w:pPr>
+    </w:p>
+    <w:p>
+      <w:pPr>
+        <w:pStyle w:val="NoSpacing"/>
+        <w:jc w:val="both"/>
+      </w:pPr>
+      <w:r>
+        <w:t>Grief : alors sanctions</w:t>
+      </w:r>
+    </w:p>
+    <w:p>
+      <w:pPr>
+        <w:pStyle w:val="NoSpacing"/>
+        <w:jc w:val="both"/>
+      </w:pPr>
+      <w:r>
+        <w:t>Procès équitable tel que défini par la CEDH</w:t>
+      </w:r>
+    </w:p>
+    <w:p>
+      <w:pPr>
+        <w:pStyle w:val="NoSpacing"/>
+        <w:jc w:val="both"/>
+      </w:pPr>
+      <w:r>
+        <w:t>Contradictoire, égalité des armes, compréhension de la langue,…</w:t>
+      </w:r>
+    </w:p>
+    <w:p>
+      <w:pPr>
+        <w:pStyle w:val="NoSpacing"/>
+        <w:jc w:val="both"/>
+      </w:pPr>
+    </w:p>
+    <w:p>
+      <w:pPr>
+        <w:pStyle w:val="NoSpacing"/>
+        <w:jc w:val="both"/>
+      </w:pPr>
+      <w:r>
+        <w:t xml:space="preserve">Quid de l’accès au dossier ? </w:t>
+      </w:r>
+    </w:p>
+    <w:p>
+      <w:pPr>
+        <w:pStyle w:val="NoSpacing"/>
+        <w:jc w:val="both"/>
+      </w:pPr>
+      <w:r>
+        <w:t xml:space="preserve">Les avocats devraient avoir accès à l’enquête d </w:t>
+      </w:r>
+      <w:proofErr w:type="spellStart"/>
+      <w:r>
+        <w:t>epolice</w:t>
+      </w:r>
+      <w:proofErr w:type="spellEnd"/>
+      <w:r>
+        <w:t xml:space="preserve"> au moment de l’interrogatoire de manière à vraiment assister l’individu</w:t>
+      </w:r>
+    </w:p>
+    <w:p>
+      <w:pPr>
+        <w:pStyle w:val="NoSpacing"/>
+        <w:jc w:val="both"/>
+      </w:pPr>
+      <w:r>
+        <w:t>La Cour européenne est libérale</w:t>
+      </w:r>
+    </w:p>
+    <w:p>
+      <w:pPr>
+        <w:pStyle w:val="NoSpacing"/>
+        <w:jc w:val="both"/>
+      </w:pPr>
+    </w:p>
+    <w:p>
+      <w:pPr>
+        <w:pStyle w:val="NoSpacing"/>
+        <w:jc w:val="both"/>
+      </w:pPr>
+      <w:r>
+        <w:t xml:space="preserve">Système inquisitoire français est malmené et devient plus accusatoire, mais reste vraiment </w:t>
+      </w:r>
+      <w:proofErr w:type="spellStart"/>
+      <w:r>
+        <w:t>inquisioire</w:t>
+      </w:r>
+      <w:proofErr w:type="spellEnd"/>
+    </w:p>
+    <w:p>
+      <w:pPr>
+        <w:pStyle w:val="NoSpacing"/>
+        <w:jc w:val="both"/>
+      </w:pPr>
+    </w:p>
+    <w:p>
+      <w:pPr>
+        <w:pStyle w:val="NoSpacing"/>
+        <w:jc w:val="both"/>
+      </w:pPr>
+      <w:r>
+        <w:t>Pierre Henri Tête Jeune</w:t>
+      </w:r>
+    </w:p>
+    <w:p>
+      <w:pPr>
+        <w:pStyle w:val="NoSpacing"/>
+        <w:jc w:val="both"/>
+      </w:pPr>
+    </w:p>
+    <w:p>
+      <w:pPr>
+        <w:pStyle w:val="NoSpacing"/>
+        <w:jc w:val="both"/>
+      </w:pPr>
+      <w:r>
+        <w:t>Non bis sic idem : défense peut être de dire : pas forcément pareil : même pers, même nature de faits, mêmes lieux, mêmes circonstances de temps</w:t>
+      </w:r>
+    </w:p>
+    <w:p>
+      <w:pPr>
+        <w:pStyle w:val="NoSpacing"/>
+        <w:jc w:val="both"/>
+      </w:pPr>
+      <w:r>
+        <w:t xml:space="preserve">Et à la fin : peine ou sanction ? </w:t>
+      </w:r>
+    </w:p>
+    <w:p>
+      <w:pPr>
+        <w:pStyle w:val="NoSpacing"/>
+        <w:jc w:val="both"/>
+      </w:pPr>
+      <w:r>
+        <w:t>Une amende est une peine : une peine est une sanction qui fait grief (CE)</w:t>
+      </w:r>
+    </w:p>
+    <w:p>
+      <w:pPr>
+        <w:pStyle w:val="NoSpacing"/>
+        <w:jc w:val="both"/>
+      </w:pPr>
+    </w:p>
+    <w:p>
+      <w:pPr>
+        <w:pStyle w:val="NoSpacing"/>
+        <w:jc w:val="both"/>
+      </w:pPr>
+      <w:r>
+        <w:t xml:space="preserve">Est ce que la France est tenue ? </w:t>
+      </w:r>
+    </w:p>
+    <w:p>
+      <w:pPr>
+        <w:pStyle w:val="NoSpacing"/>
+        <w:jc w:val="both"/>
+      </w:pPr>
+      <w:r>
+        <w:t>La CEDH condamne uniquement les Etats d’amende : manquement aux traités. Car les Etats ne respectent pas leurs engagements infusé</w:t>
+      </w:r>
+      <w:r>
+        <w:t>s</w:t>
+      </w:r>
+      <w:r>
+        <w:t xml:space="preserve"> dans notre droit, et, commet dès lors un manquement. </w:t>
+      </w:r>
+    </w:p>
+    <w:p>
+      <w:pPr>
+        <w:pStyle w:val="NoSpacing"/>
+        <w:jc w:val="both"/>
+      </w:pPr>
+    </w:p>
+    <w:p>
+      <w:pPr>
+        <w:pStyle w:val="NoSpacing"/>
+        <w:jc w:val="both"/>
+      </w:pPr>
+      <w:r>
+        <w:t>CEDH : humaniste et libérale au sens du libéralisme politique</w:t>
+      </w:r>
+    </w:p>
+    <w:p>
+      <w:pPr>
+        <w:pStyle w:val="NoSpacing"/>
+        <w:jc w:val="both"/>
+      </w:pPr>
+    </w:p>
+    <w:p>
+      <w:pPr>
+        <w:pStyle w:val="NoSpacing"/>
+        <w:jc w:val="both"/>
+      </w:pPr>
+      <w:r>
+        <w:t>Intégration de la CEDH dans le droit communautaire</w:t>
+      </w:r>
+    </w:p>
+    <w:p>
+      <w:pPr>
+        <w:pStyle w:val="NoSpacing"/>
+        <w:jc w:val="both"/>
+      </w:pPr>
+    </w:p>
+    <w:p>
+      <w:pPr>
+        <w:pStyle w:val="NoSpacing"/>
+        <w:jc w:val="both"/>
+      </w:pPr>
+      <w:r>
+        <w:t xml:space="preserve">La CJUE considère que la JP de la CEDH est sa propre JP. </w:t>
+      </w:r>
+    </w:p>
+    <w:p>
+      <w:pPr>
+        <w:pStyle w:val="NoSpacing"/>
+        <w:jc w:val="both"/>
+      </w:pPr>
+    </w:p>
+    <w:p>
+      <w:pPr>
+        <w:pStyle w:val="NoSpacing"/>
+        <w:jc w:val="both"/>
+      </w:pPr>
+      <w:r>
+        <w:t xml:space="preserve">Conseil Constitutionnel doit obligatoirement </w:t>
+      </w:r>
+      <w:proofErr w:type="gramStart"/>
+      <w:r>
+        <w:t>donné</w:t>
+      </w:r>
+      <w:proofErr w:type="gramEnd"/>
+      <w:r>
+        <w:t xml:space="preserve"> son avis sur les traités</w:t>
+      </w:r>
+    </w:p>
+    <w:p>
+      <w:pPr>
+        <w:pStyle w:val="NoSpacing"/>
+        <w:jc w:val="both"/>
+      </w:pPr>
+    </w:p>
+    <w:p>
+      <w:pPr>
+        <w:pStyle w:val="NoSpacing"/>
+        <w:jc w:val="both"/>
+      </w:pPr>
+      <w:r>
+        <w:t xml:space="preserve">Décembre : </w:t>
+      </w:r>
+      <w:proofErr w:type="spellStart"/>
+      <w:r>
+        <w:t>CCass</w:t>
+      </w:r>
+      <w:proofErr w:type="spellEnd"/>
+      <w:r>
+        <w:t xml:space="preserve"> ou </w:t>
+      </w:r>
+      <w:proofErr w:type="spellStart"/>
+      <w:r>
+        <w:t>CConst</w:t>
+      </w:r>
+      <w:proofErr w:type="spellEnd"/>
+      <w:r>
+        <w:t xml:space="preserve"> sur le </w:t>
+      </w:r>
+      <w:proofErr w:type="spellStart"/>
+      <w:r>
+        <w:t>ppe</w:t>
+      </w:r>
+      <w:proofErr w:type="spellEnd"/>
+      <w:r>
+        <w:t xml:space="preserve"> non bis sic idem</w:t>
+      </w:r>
+    </w:p>
+    <w:p>
+      <w:pPr>
+        <w:pStyle w:val="NoSpacing"/>
+        <w:jc w:val="both"/>
+      </w:pPr>
+    </w:p>
+    <w:p>
+      <w:pPr>
+        <w:pStyle w:val="NoSpacing"/>
+        <w:jc w:val="both"/>
+      </w:pPr>
       <w:bookmarkStart w:id="0" w:name="_GoBack"/>
       <w:bookmarkEnd w:id="0"/>
+    </w:p>
+    <w:p>
+      <w:pPr>
+        <w:pStyle w:val="NoSpacing"/>
+        <w:jc w:val="both"/>
+      </w:pPr>
     </w:p>
     <w:sectPr>
       <w:footerReference w:type="even" r:id="rId12"/>
@@ -10159,7 +11362,7 @@
         <w:rStyle w:val="PageNumber"/>
         <w:noProof/>
       </w:rPr>
-      <w:t>14</w:t>
+      <w:t>17</w:t>
     </w:r>
     <w:r>
       <w:rPr>
@@ -11785,7 +12988,7 @@
 </file>
 
 <file path=customXml/itemProps1.xml><?xml version="1.0" encoding="utf-8"?>
-<ds:datastoreItem xmlns:ds="http://schemas.openxmlformats.org/officeDocument/2006/customXml" ds:itemID="{15010C67-C7C0-4E40-BFFB-484365CF23F9}">
+<ds:datastoreItem xmlns:ds="http://schemas.openxmlformats.org/officeDocument/2006/customXml" ds:itemID="{800FF25C-4738-1242-8DA9-157251D11459}">
   <ds:schemaRefs>
     <ds:schemaRef ds:uri="http://schemas.openxmlformats.org/officeDocument/2006/bibliography"/>
   </ds:schemaRefs>

--- a/2_Droit Pénal des Affaires/1_Cours/1_Cours 1.docx
+++ b/2_Droit Pénal des Affaires/1_Cours/1_Cours 1.docx
@@ -228,9 +228,8 @@
           <w:sz w:val="20"/>
           <w:szCs w:val="20"/>
         </w:rPr>
-        <w:t xml:space="preserve">égulation, </w:t>
-      </w:r>
-      <w:proofErr w:type="spellStart"/>
+        <w:t>égulation, co</w:t>
+      </w:r>
       <w:r>
         <w:rPr>
           <w:rFonts w:ascii="Times New Roman" w:hAnsi="Times New Roman" w:cs="Times New Roman"/>
@@ -238,26 +237,7 @@
           <w:sz w:val="20"/>
           <w:szCs w:val="20"/>
         </w:rPr>
-        <w:t>co</w:t>
-      </w:r>
-      <w:r>
-        <w:rPr>
-          <w:rFonts w:ascii="Times New Roman" w:hAnsi="Times New Roman" w:cs="Times New Roman"/>
-          <w:b/>
-          <w:sz w:val="20"/>
-          <w:szCs w:val="20"/>
-        </w:rPr>
-        <w:t>régulation</w:t>
-      </w:r>
-      <w:proofErr w:type="spellEnd"/>
-      <w:r>
-        <w:rPr>
-          <w:rFonts w:ascii="Times New Roman" w:hAnsi="Times New Roman" w:cs="Times New Roman"/>
-          <w:b/>
-          <w:sz w:val="20"/>
-          <w:szCs w:val="20"/>
-        </w:rPr>
-        <w:t xml:space="preserve"> et autorégulation.</w:t>
+        <w:t>régulation et autorégulation.</w:t>
       </w:r>
     </w:p>
     <w:p>
@@ -339,25 +319,7 @@
           <w:sz w:val="20"/>
           <w:szCs w:val="20"/>
         </w:rPr>
-        <w:t xml:space="preserve">Le droit pénal des affaires exclu la violence physique, mais pas la violence morale. Il n’y a pas d’atteinte violente physique aux personnes, mais cela ne signifie pas que les personnes ne peuvent pas être atteintes mais ce sont des atteintes à la personne, à la propriété qui causent non pas une atteinte physique mais un préjudice. Il peut y avoir une violence morale, c’est pourquoi on peut demander la réparation civile se décomposant en la réparation matérielle du </w:t>
-      </w:r>
-      <w:proofErr w:type="gramStart"/>
-      <w:r>
-        <w:rPr>
-          <w:rFonts w:ascii="Times New Roman" w:hAnsi="Times New Roman" w:cs="Times New Roman"/>
-          <w:sz w:val="20"/>
-          <w:szCs w:val="20"/>
-        </w:rPr>
-        <w:t>dommage</w:t>
-      </w:r>
-      <w:proofErr w:type="gramEnd"/>
-      <w:r>
-        <w:rPr>
-          <w:rFonts w:ascii="Times New Roman" w:hAnsi="Times New Roman" w:cs="Times New Roman"/>
-          <w:sz w:val="20"/>
-          <w:szCs w:val="20"/>
-        </w:rPr>
-        <w:t xml:space="preserve"> causé et la réparation morale. </w:t>
+        <w:t xml:space="preserve">Le droit pénal des affaires exclu la violence physique, mais pas la violence morale. Il n’y a pas d’atteinte violente physique aux personnes, mais cela ne signifie pas que les personnes ne peuvent pas être atteintes mais ce sont des atteintes à la personne, à la propriété qui causent non pas une atteinte physique mais un préjudice. Il peut y avoir une violence morale, c’est pourquoi on peut demander la réparation civile se décomposant en la réparation matérielle du dommage causé et la réparation morale. </w:t>
       </w:r>
     </w:p>
     <w:p>
@@ -760,25 +722,7 @@
           <w:sz w:val="20"/>
           <w:szCs w:val="20"/>
         </w:rPr>
-        <w:t>Le procureur de la République est souvent le seul interlocuteur des avocats (</w:t>
-      </w:r>
-      <w:proofErr w:type="spellStart"/>
-      <w:r>
-        <w:rPr>
-          <w:rFonts w:ascii="Times New Roman" w:hAnsi="Times New Roman" w:cs="Times New Roman"/>
-          <w:sz w:val="20"/>
-          <w:szCs w:val="20"/>
-        </w:rPr>
-        <w:t>bcp</w:t>
-      </w:r>
-      <w:proofErr w:type="spellEnd"/>
-      <w:r>
-        <w:rPr>
-          <w:rFonts w:ascii="Times New Roman" w:hAnsi="Times New Roman" w:cs="Times New Roman"/>
-          <w:sz w:val="20"/>
-          <w:szCs w:val="20"/>
-        </w:rPr>
-        <w:t xml:space="preserve"> d’affaires du droit pénal) </w:t>
+        <w:t>Le procureur de la République est souvent le seul interlocuteur des avocats (bcp d’affaires du droit pénal) </w:t>
       </w:r>
     </w:p>
     <w:p>
@@ -842,64 +786,36 @@
           <w:sz w:val="20"/>
           <w:szCs w:val="20"/>
         </w:rPr>
-        <w:t xml:space="preserve">République est-il un magistrat ? </w:t>
-      </w:r>
-      <w:proofErr w:type="gramStart"/>
-      <w:r>
-        <w:rPr>
-          <w:rFonts w:ascii="Times New Roman" w:hAnsi="Times New Roman" w:cs="Times New Roman"/>
-          <w:sz w:val="20"/>
-          <w:szCs w:val="20"/>
-        </w:rPr>
-        <w:t>les</w:t>
-      </w:r>
-      <w:proofErr w:type="gramEnd"/>
-      <w:r>
-        <w:rPr>
-          <w:rFonts w:ascii="Times New Roman" w:hAnsi="Times New Roman" w:cs="Times New Roman"/>
-          <w:sz w:val="20"/>
-          <w:szCs w:val="20"/>
-        </w:rPr>
-        <w:t xml:space="preserve"> deux critères de définition d’un magistrat sont l’indépendance et l’impartialité. Les deux critères et qualités sont l’indépendance et l’impartialité. </w:t>
-      </w:r>
-    </w:p>
-    <w:p>
-      <w:pPr>
-        <w:jc w:val="both"/>
-        <w:rPr>
-          <w:rFonts w:ascii="Times New Roman" w:hAnsi="Times New Roman" w:cs="Times New Roman"/>
-          <w:sz w:val="20"/>
-          <w:szCs w:val="20"/>
-        </w:rPr>
-      </w:pPr>
-    </w:p>
-    <w:p>
-      <w:pPr>
-        <w:jc w:val="both"/>
-        <w:rPr>
-          <w:rFonts w:ascii="Times New Roman" w:hAnsi="Times New Roman" w:cs="Times New Roman"/>
-          <w:sz w:val="20"/>
-          <w:szCs w:val="20"/>
-        </w:rPr>
-      </w:pPr>
-      <w:r>
-        <w:rPr>
-          <w:rFonts w:ascii="Times New Roman" w:hAnsi="Times New Roman" w:cs="Times New Roman"/>
-          <w:sz w:val="20"/>
-          <w:szCs w:val="20"/>
-        </w:rPr>
-        <w:t xml:space="preserve">La CEDH : les magistrats du Parquet ne sont pas des magistrats, raison qui tient à l’indépendance id la subordination au Parquet et qui fait que même dans la loi Perben de </w:t>
-      </w:r>
-      <w:proofErr w:type="gramStart"/>
-      <w:r>
-        <w:rPr>
-          <w:rFonts w:ascii="Times New Roman" w:hAnsi="Times New Roman" w:cs="Times New Roman"/>
-          <w:sz w:val="20"/>
-          <w:szCs w:val="20"/>
-        </w:rPr>
-        <w:t>2007….</w:t>
-      </w:r>
-      <w:proofErr w:type="gramEnd"/>
+        <w:t xml:space="preserve">République est-il un magistrat ? les deux critères de définition d’un magistrat sont l’indépendance et l’impartialité. Les deux critères et qualités sont l’indépendance et l’impartialité. </w:t>
+      </w:r>
+    </w:p>
+    <w:p>
+      <w:pPr>
+        <w:jc w:val="both"/>
+        <w:rPr>
+          <w:rFonts w:ascii="Times New Roman" w:hAnsi="Times New Roman" w:cs="Times New Roman"/>
+          <w:sz w:val="20"/>
+          <w:szCs w:val="20"/>
+        </w:rPr>
+      </w:pPr>
+    </w:p>
+    <w:p>
+      <w:pPr>
+        <w:jc w:val="both"/>
+        <w:rPr>
+          <w:rFonts w:ascii="Times New Roman" w:hAnsi="Times New Roman" w:cs="Times New Roman"/>
+          <w:sz w:val="20"/>
+          <w:szCs w:val="20"/>
+        </w:rPr>
+      </w:pPr>
+      <w:r>
+        <w:rPr>
+          <w:rFonts w:ascii="Times New Roman" w:hAnsi="Times New Roman" w:cs="Times New Roman"/>
+          <w:sz w:val="20"/>
+          <w:szCs w:val="20"/>
+        </w:rPr>
+        <w:t>La CEDH : les magistrats du Parquet ne sont pas des magistrats, raison qui tient à l’indépendance id la subordination au Parquet et qui fait que même dans la loi Perben de 2007….</w:t>
+      </w:r>
     </w:p>
     <w:p>
       <w:pPr>
@@ -1288,27 +1204,7 @@
           <w:sz w:val="20"/>
           <w:szCs w:val="20"/>
         </w:rPr>
-        <w:t xml:space="preserve">Le placement de Jérôme </w:t>
-      </w:r>
-      <w:proofErr w:type="spellStart"/>
-      <w:r>
-        <w:rPr>
-          <w:rFonts w:ascii="Times New Roman" w:hAnsi="Times New Roman" w:cs="Times New Roman"/>
-          <w:i/>
-          <w:sz w:val="20"/>
-          <w:szCs w:val="20"/>
-        </w:rPr>
-        <w:t>Kerviel</w:t>
-      </w:r>
-      <w:proofErr w:type="spellEnd"/>
-      <w:r>
-        <w:rPr>
-          <w:rFonts w:ascii="Times New Roman" w:hAnsi="Times New Roman" w:cs="Times New Roman"/>
-          <w:i/>
-          <w:sz w:val="20"/>
-          <w:szCs w:val="20"/>
-        </w:rPr>
-        <w:t xml:space="preserve"> sous bracelet électronique et la politique pénale en matière de droit des affaires</w:t>
+        <w:t>Le placement de Jérôme Kerviel sous bracelet électronique et la politique pénale en matière de droit des affaires</w:t>
       </w:r>
     </w:p>
     <w:p>
@@ -1373,25 +1269,7 @@
           <w:sz w:val="20"/>
           <w:szCs w:val="20"/>
         </w:rPr>
-        <w:t xml:space="preserve">Affaire Christine </w:t>
-      </w:r>
-      <w:proofErr w:type="spellStart"/>
-      <w:r>
-        <w:rPr>
-          <w:rFonts w:ascii="Times New Roman" w:hAnsi="Times New Roman" w:cs="Times New Roman"/>
-          <w:sz w:val="20"/>
-          <w:szCs w:val="20"/>
-        </w:rPr>
-        <w:t>Largarde</w:t>
-      </w:r>
-      <w:proofErr w:type="spellEnd"/>
-      <w:r>
-        <w:rPr>
-          <w:rFonts w:ascii="Times New Roman" w:hAnsi="Times New Roman" w:cs="Times New Roman"/>
-          <w:sz w:val="20"/>
-          <w:szCs w:val="20"/>
-        </w:rPr>
-        <w:t> : passait du statut de témoin assisté à celle mise en examen</w:t>
+        <w:t>Affaire Christine Largarde : passait du statut de témoin assisté à celle mise en examen</w:t>
       </w:r>
     </w:p>
     <w:p>
@@ -1427,18 +1305,8 @@
           <w:sz w:val="20"/>
           <w:szCs w:val="20"/>
         </w:rPr>
-        <w:t xml:space="preserve">Procédure pénale ouverte contre Christine Lagarde en plus de celle contre l’arbitre, Tapie et </w:t>
-      </w:r>
-      <w:proofErr w:type="spellStart"/>
-      <w:r>
-        <w:rPr>
-          <w:rFonts w:ascii="Times New Roman" w:hAnsi="Times New Roman" w:cs="Times New Roman"/>
-          <w:sz w:val="20"/>
-          <w:szCs w:val="20"/>
-        </w:rPr>
-        <w:t>Estoub</w:t>
-      </w:r>
-      <w:proofErr w:type="spellEnd"/>
+        <w:t>Procédure pénale ouverte contre Christine Lagarde en plus de celle contre l’arbitre, Tapie et Estoub</w:t>
+      </w:r>
     </w:p>
     <w:p>
       <w:pPr>
@@ -1991,143 +1859,53 @@
           <w:sz w:val="20"/>
           <w:szCs w:val="20"/>
         </w:rPr>
-        <w:t>Guyon, De l’</w:t>
-      </w:r>
-      <w:proofErr w:type="spellStart"/>
-      <w:r>
-        <w:rPr>
-          <w:rFonts w:ascii="Times New Roman" w:hAnsi="Times New Roman" w:cs="Times New Roman"/>
-          <w:sz w:val="20"/>
-          <w:szCs w:val="20"/>
-        </w:rPr>
-        <w:t>innefficacité</w:t>
-      </w:r>
-      <w:proofErr w:type="spellEnd"/>
-      <w:r>
-        <w:rPr>
-          <w:rFonts w:ascii="Times New Roman" w:hAnsi="Times New Roman" w:cs="Times New Roman"/>
-          <w:sz w:val="20"/>
-          <w:szCs w:val="20"/>
-        </w:rPr>
-        <w:t xml:space="preserve"> du droit pénal des affaires</w:t>
-      </w:r>
-    </w:p>
-    <w:p>
-      <w:pPr>
-        <w:jc w:val="both"/>
-        <w:rPr>
-          <w:rFonts w:ascii="Times New Roman" w:hAnsi="Times New Roman" w:cs="Times New Roman"/>
-          <w:sz w:val="20"/>
-          <w:szCs w:val="20"/>
-        </w:rPr>
-      </w:pPr>
-    </w:p>
-    <w:p>
-      <w:pPr>
-        <w:jc w:val="both"/>
-        <w:rPr>
-          <w:rFonts w:ascii="Times New Roman" w:hAnsi="Times New Roman" w:cs="Times New Roman"/>
-          <w:sz w:val="20"/>
-          <w:szCs w:val="20"/>
-        </w:rPr>
-      </w:pPr>
-      <w:r>
-        <w:rPr>
-          <w:rFonts w:ascii="Times New Roman" w:hAnsi="Times New Roman" w:cs="Times New Roman"/>
-          <w:sz w:val="20"/>
-          <w:szCs w:val="20"/>
-        </w:rPr>
-        <w:t xml:space="preserve">Rapport </w:t>
-      </w:r>
-      <w:proofErr w:type="spellStart"/>
-      <w:r>
-        <w:rPr>
-          <w:rFonts w:ascii="Times New Roman" w:hAnsi="Times New Roman" w:cs="Times New Roman"/>
-          <w:sz w:val="20"/>
-          <w:szCs w:val="20"/>
-        </w:rPr>
-        <w:t>Coulon</w:t>
-      </w:r>
-      <w:proofErr w:type="spellEnd"/>
-      <w:r>
-        <w:rPr>
-          <w:rFonts w:ascii="Times New Roman" w:hAnsi="Times New Roman" w:cs="Times New Roman"/>
-          <w:sz w:val="20"/>
-          <w:szCs w:val="20"/>
-        </w:rPr>
-        <w:t xml:space="preserve"> : rapport sur la dépénalisation du droit des affaires, conviction de Marie-Anne Frison Roche. </w:t>
-      </w:r>
-    </w:p>
-    <w:p>
-      <w:pPr>
-        <w:jc w:val="both"/>
-        <w:rPr>
-          <w:rFonts w:ascii="Times New Roman" w:hAnsi="Times New Roman" w:cs="Times New Roman"/>
-          <w:sz w:val="20"/>
-          <w:szCs w:val="20"/>
-        </w:rPr>
-      </w:pPr>
-      <w:r>
-        <w:rPr>
-          <w:rFonts w:ascii="Times New Roman" w:hAnsi="Times New Roman" w:cs="Times New Roman"/>
-          <w:sz w:val="20"/>
-          <w:szCs w:val="20"/>
-        </w:rPr>
-        <w:t xml:space="preserve">Rapport avec 33 propositions pour dépénaliser le droit des affaires : le rapport </w:t>
-      </w:r>
-      <w:proofErr w:type="spellStart"/>
-      <w:r>
-        <w:rPr>
-          <w:rFonts w:ascii="Times New Roman" w:hAnsi="Times New Roman" w:cs="Times New Roman"/>
-          <w:sz w:val="20"/>
-          <w:szCs w:val="20"/>
-        </w:rPr>
-        <w:t>Coulon</w:t>
-      </w:r>
-      <w:proofErr w:type="spellEnd"/>
-      <w:r>
-        <w:rPr>
-          <w:rFonts w:ascii="Times New Roman" w:hAnsi="Times New Roman" w:cs="Times New Roman"/>
-          <w:sz w:val="20"/>
-          <w:szCs w:val="20"/>
-        </w:rPr>
-        <w:t xml:space="preserve"> sur la </w:t>
-      </w:r>
-      <w:proofErr w:type="spellStart"/>
-      <w:r>
-        <w:rPr>
-          <w:rFonts w:ascii="Times New Roman" w:hAnsi="Times New Roman" w:cs="Times New Roman"/>
-          <w:sz w:val="20"/>
-          <w:szCs w:val="20"/>
-        </w:rPr>
-        <w:t>dépénalistion</w:t>
-      </w:r>
-      <w:proofErr w:type="spellEnd"/>
-      <w:r>
-        <w:rPr>
-          <w:rFonts w:ascii="Times New Roman" w:hAnsi="Times New Roman" w:cs="Times New Roman"/>
-          <w:sz w:val="20"/>
-          <w:szCs w:val="20"/>
-        </w:rPr>
-        <w:t xml:space="preserve"> du droit des affaires suppose-t-il de présumer la pureté des intention des agents économiques ?  (</w:t>
-      </w:r>
-      <w:proofErr w:type="gramStart"/>
-      <w:r>
-        <w:rPr>
-          <w:rFonts w:ascii="Times New Roman" w:hAnsi="Times New Roman" w:cs="Times New Roman"/>
-          <w:sz w:val="20"/>
-          <w:szCs w:val="20"/>
-        </w:rPr>
-        <w:t>droit</w:t>
-      </w:r>
-      <w:proofErr w:type="gramEnd"/>
-      <w:r>
-        <w:rPr>
-          <w:rFonts w:ascii="Times New Roman" w:hAnsi="Times New Roman" w:cs="Times New Roman"/>
-          <w:sz w:val="20"/>
-          <w:szCs w:val="20"/>
-        </w:rPr>
-        <w:t xml:space="preserve"> comparé, philosophie, chiffres,…) prendre parti, texte documenté et accessible en 2 pages</w:t>
+        <w:t>Guyon, De l’innefficacité du droit pénal des affaires</w:t>
+      </w:r>
+    </w:p>
+    <w:p>
+      <w:pPr>
+        <w:jc w:val="both"/>
+        <w:rPr>
+          <w:rFonts w:ascii="Times New Roman" w:hAnsi="Times New Roman" w:cs="Times New Roman"/>
+          <w:sz w:val="20"/>
+          <w:szCs w:val="20"/>
+        </w:rPr>
+      </w:pPr>
+    </w:p>
+    <w:p>
+      <w:pPr>
+        <w:jc w:val="both"/>
+        <w:rPr>
+          <w:rFonts w:ascii="Times New Roman" w:hAnsi="Times New Roman" w:cs="Times New Roman"/>
+          <w:sz w:val="20"/>
+          <w:szCs w:val="20"/>
+        </w:rPr>
+      </w:pPr>
+      <w:r>
+        <w:rPr>
+          <w:rFonts w:ascii="Times New Roman" w:hAnsi="Times New Roman" w:cs="Times New Roman"/>
+          <w:sz w:val="20"/>
+          <w:szCs w:val="20"/>
+        </w:rPr>
+        <w:t xml:space="preserve">Rapport Coulon : rapport sur la dépénalisation du droit des affaires, conviction de Marie-Anne Frison Roche. </w:t>
+      </w:r>
+    </w:p>
+    <w:p>
+      <w:pPr>
+        <w:jc w:val="both"/>
+        <w:rPr>
+          <w:rFonts w:ascii="Times New Roman" w:hAnsi="Times New Roman" w:cs="Times New Roman"/>
+          <w:sz w:val="20"/>
+          <w:szCs w:val="20"/>
+        </w:rPr>
+      </w:pPr>
+      <w:r>
+        <w:rPr>
+          <w:rFonts w:ascii="Times New Roman" w:hAnsi="Times New Roman" w:cs="Times New Roman"/>
+          <w:sz w:val="20"/>
+          <w:szCs w:val="20"/>
+        </w:rPr>
+        <w:t>Rapport avec 33 propositions pour dépénaliser le droit des affaires : le rapport Coulon sur la dépénalistion du droit des affaires suppose-t-il de présumer la pureté des intention des agents économiques ?  (droit comparé, philosophie, chiffres,…) prendre parti, texte documenté et accessible en 2 pages</w:t>
       </w:r>
     </w:p>
     <w:p>
@@ -2213,87 +1991,7 @@
           <w:sz w:val="20"/>
           <w:szCs w:val="20"/>
         </w:rPr>
-        <w:t xml:space="preserve">Le principe de légalité : </w:t>
-      </w:r>
-      <w:proofErr w:type="spellStart"/>
-      <w:r>
-        <w:rPr>
-          <w:rFonts w:ascii="Times New Roman" w:hAnsi="Times New Roman" w:cs="Times New Roman"/>
-          <w:b/>
-          <w:sz w:val="20"/>
-          <w:szCs w:val="20"/>
-        </w:rPr>
-        <w:t>nullum</w:t>
-      </w:r>
-      <w:proofErr w:type="spellEnd"/>
-      <w:r>
-        <w:rPr>
-          <w:rFonts w:ascii="Times New Roman" w:hAnsi="Times New Roman" w:cs="Times New Roman"/>
-          <w:b/>
-          <w:sz w:val="20"/>
-          <w:szCs w:val="20"/>
-        </w:rPr>
-        <w:t xml:space="preserve"> </w:t>
-      </w:r>
-      <w:proofErr w:type="spellStart"/>
-      <w:r>
-        <w:rPr>
-          <w:rFonts w:ascii="Times New Roman" w:hAnsi="Times New Roman" w:cs="Times New Roman"/>
-          <w:b/>
-          <w:sz w:val="20"/>
-          <w:szCs w:val="20"/>
-        </w:rPr>
-        <w:t>crimen</w:t>
-      </w:r>
-      <w:proofErr w:type="spellEnd"/>
-      <w:r>
-        <w:rPr>
-          <w:rFonts w:ascii="Times New Roman" w:hAnsi="Times New Roman" w:cs="Times New Roman"/>
-          <w:b/>
-          <w:sz w:val="20"/>
-          <w:szCs w:val="20"/>
-        </w:rPr>
-        <w:t xml:space="preserve">, </w:t>
-      </w:r>
-      <w:proofErr w:type="spellStart"/>
-      <w:r>
-        <w:rPr>
-          <w:rFonts w:ascii="Times New Roman" w:hAnsi="Times New Roman" w:cs="Times New Roman"/>
-          <w:b/>
-          <w:sz w:val="20"/>
-          <w:szCs w:val="20"/>
-        </w:rPr>
-        <w:t>nulla</w:t>
-      </w:r>
-      <w:proofErr w:type="spellEnd"/>
-      <w:r>
-        <w:rPr>
-          <w:rFonts w:ascii="Times New Roman" w:hAnsi="Times New Roman" w:cs="Times New Roman"/>
-          <w:b/>
-          <w:sz w:val="20"/>
-          <w:szCs w:val="20"/>
-        </w:rPr>
-        <w:t xml:space="preserve"> </w:t>
-      </w:r>
-      <w:proofErr w:type="spellStart"/>
-      <w:r>
-        <w:rPr>
-          <w:rFonts w:ascii="Times New Roman" w:hAnsi="Times New Roman" w:cs="Times New Roman"/>
-          <w:b/>
-          <w:sz w:val="20"/>
-          <w:szCs w:val="20"/>
-        </w:rPr>
-        <w:t>pena</w:t>
-      </w:r>
-      <w:proofErr w:type="spellEnd"/>
-      <w:r>
-        <w:rPr>
-          <w:rFonts w:ascii="Times New Roman" w:hAnsi="Times New Roman" w:cs="Times New Roman"/>
-          <w:b/>
-          <w:sz w:val="20"/>
-          <w:szCs w:val="20"/>
-        </w:rPr>
-        <w:t xml:space="preserve"> sine lege</w:t>
+        <w:t>Le principe de légalité : nullum crimen, nulla pena sine lege</w:t>
       </w:r>
     </w:p>
     <w:p>
@@ -2362,25 +2060,7 @@
           <w:sz w:val="20"/>
           <w:szCs w:val="20"/>
         </w:rPr>
-        <w:t xml:space="preserve"> il faudra donc que la CEDH ou la </w:t>
-      </w:r>
-      <w:proofErr w:type="spellStart"/>
-      <w:r>
-        <w:rPr>
-          <w:rFonts w:ascii="Times New Roman" w:hAnsi="Times New Roman" w:cs="Times New Roman"/>
-          <w:sz w:val="20"/>
-          <w:szCs w:val="20"/>
-        </w:rPr>
-        <w:t>CCass</w:t>
-      </w:r>
-      <w:proofErr w:type="spellEnd"/>
-      <w:r>
-        <w:rPr>
-          <w:rFonts w:ascii="Times New Roman" w:hAnsi="Times New Roman" w:cs="Times New Roman"/>
-          <w:sz w:val="20"/>
-          <w:szCs w:val="20"/>
-        </w:rPr>
-        <w:t>/CC se prononce sur cette interprétation élargie</w:t>
+        <w:t xml:space="preserve"> il faudra donc que la CEDH ou la CCass/CC se prononce sur cette interprétation élargie</w:t>
       </w:r>
     </w:p>
     <w:p>
@@ -2712,25 +2392,7 @@
           <w:sz w:val="20"/>
           <w:szCs w:val="20"/>
         </w:rPr>
-        <w:t xml:space="preserve">Le mobile n’est pas un élément constitutif, l’infraction est commise, le mobile peut cependant aider le juge notamment </w:t>
-      </w:r>
-      <w:proofErr w:type="gramStart"/>
-      <w:r>
-        <w:rPr>
-          <w:rFonts w:ascii="Times New Roman" w:hAnsi="Times New Roman" w:cs="Times New Roman"/>
-          <w:sz w:val="20"/>
-          <w:szCs w:val="20"/>
-        </w:rPr>
-        <w:t>au</w:t>
-      </w:r>
-      <w:proofErr w:type="gramEnd"/>
-      <w:r>
-        <w:rPr>
-          <w:rFonts w:ascii="Times New Roman" w:hAnsi="Times New Roman" w:cs="Times New Roman"/>
-          <w:sz w:val="20"/>
-          <w:szCs w:val="20"/>
-        </w:rPr>
-        <w:t xml:space="preserve"> vue des circonstances atténuantes. Le mobile permet de déterminer la gravité de l’infraction. </w:t>
+        <w:t xml:space="preserve">Le mobile n’est pas un élément constitutif, l’infraction est commise, le mobile peut cependant aider le juge notamment au vue des circonstances atténuantes. Le mobile permet de déterminer la gravité de l’infraction. </w:t>
       </w:r>
     </w:p>
     <w:p>
@@ -2844,183 +2506,115 @@
           <w:szCs w:val="20"/>
         </w:rPr>
       </w:pPr>
-      <w:proofErr w:type="gramStart"/>
-      <w:r>
-        <w:rPr>
-          <w:rFonts w:ascii="Times New Roman" w:hAnsi="Times New Roman" w:cs="Times New Roman"/>
-          <w:sz w:val="20"/>
-          <w:szCs w:val="20"/>
-        </w:rPr>
-        <w:t>le</w:t>
-      </w:r>
-      <w:proofErr w:type="gramEnd"/>
-      <w:r>
-        <w:rPr>
-          <w:rFonts w:ascii="Times New Roman" w:hAnsi="Times New Roman" w:cs="Times New Roman"/>
-          <w:sz w:val="20"/>
-          <w:szCs w:val="20"/>
-        </w:rPr>
-        <w:t xml:space="preserve"> juge d’instruction va se suppléer pour rechercher : si on dépénalise le droit des affaires il faudra sans doute rentrer dans une procédure de </w:t>
-      </w:r>
-      <w:proofErr w:type="spellStart"/>
-      <w:r>
-        <w:rPr>
-          <w:rFonts w:ascii="Times New Roman" w:hAnsi="Times New Roman" w:cs="Times New Roman"/>
-          <w:sz w:val="20"/>
-          <w:szCs w:val="20"/>
-        </w:rPr>
-        <w:t>discovery</w:t>
-      </w:r>
-      <w:proofErr w:type="spellEnd"/>
-      <w:r>
-        <w:rPr>
-          <w:rFonts w:ascii="Times New Roman" w:hAnsi="Times New Roman" w:cs="Times New Roman"/>
-          <w:sz w:val="20"/>
-          <w:szCs w:val="20"/>
-        </w:rPr>
-        <w:t xml:space="preserve"> à l’américaine</w:t>
-      </w:r>
-    </w:p>
-    <w:p>
-      <w:pPr>
-        <w:jc w:val="both"/>
-        <w:rPr>
-          <w:rFonts w:ascii="Times New Roman" w:hAnsi="Times New Roman" w:cs="Times New Roman"/>
-          <w:sz w:val="20"/>
-          <w:szCs w:val="20"/>
-        </w:rPr>
-      </w:pPr>
-    </w:p>
-    <w:p>
-      <w:pPr>
-        <w:jc w:val="both"/>
-        <w:rPr>
-          <w:rFonts w:ascii="Times New Roman" w:hAnsi="Times New Roman" w:cs="Times New Roman"/>
-          <w:sz w:val="20"/>
-          <w:szCs w:val="20"/>
-        </w:rPr>
-      </w:pPr>
-      <w:proofErr w:type="gramStart"/>
-      <w:r>
-        <w:rPr>
-          <w:rFonts w:ascii="Times New Roman" w:hAnsi="Times New Roman" w:cs="Times New Roman"/>
-          <w:sz w:val="20"/>
-          <w:szCs w:val="20"/>
-        </w:rPr>
-        <w:t>intentionnellement</w:t>
-      </w:r>
-      <w:proofErr w:type="gramEnd"/>
-      <w:r>
-        <w:rPr>
-          <w:rFonts w:ascii="Times New Roman" w:hAnsi="Times New Roman" w:cs="Times New Roman"/>
-          <w:sz w:val="20"/>
-          <w:szCs w:val="20"/>
-        </w:rPr>
-        <w:t xml:space="preserve"> : mais il est également possible d’avoir commis une faute non intentionnelle : imprudence/négligence </w:t>
-      </w:r>
-    </w:p>
-    <w:p>
-      <w:pPr>
-        <w:jc w:val="both"/>
-        <w:rPr>
-          <w:rFonts w:ascii="Times New Roman" w:hAnsi="Times New Roman" w:cs="Times New Roman"/>
-          <w:sz w:val="20"/>
-          <w:szCs w:val="20"/>
-        </w:rPr>
-      </w:pPr>
-    </w:p>
-    <w:p>
-      <w:pPr>
-        <w:jc w:val="both"/>
-        <w:rPr>
-          <w:rFonts w:ascii="Times New Roman" w:hAnsi="Times New Roman" w:cs="Times New Roman"/>
-          <w:sz w:val="20"/>
-          <w:szCs w:val="20"/>
-        </w:rPr>
-      </w:pPr>
-      <w:proofErr w:type="gramStart"/>
-      <w:r>
-        <w:rPr>
-          <w:rFonts w:ascii="Times New Roman" w:hAnsi="Times New Roman" w:cs="Times New Roman"/>
-          <w:sz w:val="20"/>
-          <w:szCs w:val="20"/>
-        </w:rPr>
-        <w:t>les</w:t>
-      </w:r>
-      <w:proofErr w:type="gramEnd"/>
-      <w:r>
-        <w:rPr>
-          <w:rFonts w:ascii="Times New Roman" w:hAnsi="Times New Roman" w:cs="Times New Roman"/>
-          <w:sz w:val="20"/>
-          <w:szCs w:val="20"/>
-        </w:rPr>
-        <w:t xml:space="preserve"> fautes non intentionnelles se sont complexifiées avec le temps : compréhension qu’il y avait des comportements contraire à la loi sans intention</w:t>
-      </w:r>
-    </w:p>
-    <w:p>
-      <w:pPr>
-        <w:jc w:val="both"/>
-        <w:rPr>
-          <w:rFonts w:ascii="Times New Roman" w:hAnsi="Times New Roman" w:cs="Times New Roman"/>
-          <w:sz w:val="20"/>
-          <w:szCs w:val="20"/>
-        </w:rPr>
-      </w:pPr>
-      <w:proofErr w:type="gramStart"/>
-      <w:r>
-        <w:rPr>
-          <w:rFonts w:ascii="Times New Roman" w:hAnsi="Times New Roman" w:cs="Times New Roman"/>
-          <w:sz w:val="20"/>
-          <w:szCs w:val="20"/>
-        </w:rPr>
-        <w:t>délit</w:t>
-      </w:r>
-      <w:proofErr w:type="gramEnd"/>
-      <w:r>
-        <w:rPr>
-          <w:rFonts w:ascii="Times New Roman" w:hAnsi="Times New Roman" w:cs="Times New Roman"/>
-          <w:sz w:val="20"/>
-          <w:szCs w:val="20"/>
-        </w:rPr>
-        <w:t xml:space="preserve"> d’omission</w:t>
-      </w:r>
-    </w:p>
-    <w:p>
-      <w:pPr>
-        <w:jc w:val="both"/>
-        <w:rPr>
-          <w:rFonts w:ascii="Times New Roman" w:hAnsi="Times New Roman" w:cs="Times New Roman"/>
-          <w:sz w:val="20"/>
-          <w:szCs w:val="20"/>
-        </w:rPr>
-      </w:pPr>
-    </w:p>
-    <w:p>
-      <w:pPr>
-        <w:jc w:val="both"/>
-        <w:rPr>
-          <w:rFonts w:ascii="Times New Roman" w:hAnsi="Times New Roman" w:cs="Times New Roman"/>
-          <w:sz w:val="20"/>
-          <w:szCs w:val="20"/>
-        </w:rPr>
-      </w:pPr>
-      <w:proofErr w:type="gramStart"/>
-      <w:r>
-        <w:rPr>
-          <w:rFonts w:ascii="Times New Roman" w:hAnsi="Times New Roman" w:cs="Times New Roman"/>
-          <w:sz w:val="20"/>
-          <w:szCs w:val="20"/>
-        </w:rPr>
-        <w:t>l’attitude</w:t>
-      </w:r>
-      <w:proofErr w:type="gramEnd"/>
-      <w:r>
-        <w:rPr>
-          <w:rFonts w:ascii="Times New Roman" w:hAnsi="Times New Roman" w:cs="Times New Roman"/>
-          <w:sz w:val="20"/>
-          <w:szCs w:val="20"/>
-        </w:rPr>
-        <w:t xml:space="preserve"> frauduleuse est une attitude qui vise à tromper</w:t>
+      <w:r>
+        <w:rPr>
+          <w:rFonts w:ascii="Times New Roman" w:hAnsi="Times New Roman" w:cs="Times New Roman"/>
+          <w:sz w:val="20"/>
+          <w:szCs w:val="20"/>
+        </w:rPr>
+        <w:t>le juge d’instruction va se suppléer pour rechercher : si on dépénalise le droit des affaires il faudra sans doute rentrer dans une procédure de discovery à l’américaine</w:t>
+      </w:r>
+    </w:p>
+    <w:p>
+      <w:pPr>
+        <w:jc w:val="both"/>
+        <w:rPr>
+          <w:rFonts w:ascii="Times New Roman" w:hAnsi="Times New Roman" w:cs="Times New Roman"/>
+          <w:sz w:val="20"/>
+          <w:szCs w:val="20"/>
+        </w:rPr>
+      </w:pPr>
+    </w:p>
+    <w:p>
+      <w:pPr>
+        <w:jc w:val="both"/>
+        <w:rPr>
+          <w:rFonts w:ascii="Times New Roman" w:hAnsi="Times New Roman" w:cs="Times New Roman"/>
+          <w:sz w:val="20"/>
+          <w:szCs w:val="20"/>
+        </w:rPr>
+      </w:pPr>
+      <w:r>
+        <w:rPr>
+          <w:rFonts w:ascii="Times New Roman" w:hAnsi="Times New Roman" w:cs="Times New Roman"/>
+          <w:sz w:val="20"/>
+          <w:szCs w:val="20"/>
+        </w:rPr>
+        <w:t xml:space="preserve">intentionnellement : mais il est également possible d’avoir commis une faute non intentionnelle : imprudence/négligence </w:t>
+      </w:r>
+    </w:p>
+    <w:p>
+      <w:pPr>
+        <w:jc w:val="both"/>
+        <w:rPr>
+          <w:rFonts w:ascii="Times New Roman" w:hAnsi="Times New Roman" w:cs="Times New Roman"/>
+          <w:sz w:val="20"/>
+          <w:szCs w:val="20"/>
+        </w:rPr>
+      </w:pPr>
+    </w:p>
+    <w:p>
+      <w:pPr>
+        <w:jc w:val="both"/>
+        <w:rPr>
+          <w:rFonts w:ascii="Times New Roman" w:hAnsi="Times New Roman" w:cs="Times New Roman"/>
+          <w:sz w:val="20"/>
+          <w:szCs w:val="20"/>
+        </w:rPr>
+      </w:pPr>
+      <w:r>
+        <w:rPr>
+          <w:rFonts w:ascii="Times New Roman" w:hAnsi="Times New Roman" w:cs="Times New Roman"/>
+          <w:sz w:val="20"/>
+          <w:szCs w:val="20"/>
+        </w:rPr>
+        <w:t>les fautes non intentionnelles se sont complexifiées avec le temps : compréhension qu’il y avait des comportements contraire à la loi sans intention</w:t>
+      </w:r>
+    </w:p>
+    <w:p>
+      <w:pPr>
+        <w:jc w:val="both"/>
+        <w:rPr>
+          <w:rFonts w:ascii="Times New Roman" w:hAnsi="Times New Roman" w:cs="Times New Roman"/>
+          <w:sz w:val="20"/>
+          <w:szCs w:val="20"/>
+        </w:rPr>
+      </w:pPr>
+      <w:r>
+        <w:rPr>
+          <w:rFonts w:ascii="Times New Roman" w:hAnsi="Times New Roman" w:cs="Times New Roman"/>
+          <w:sz w:val="20"/>
+          <w:szCs w:val="20"/>
+        </w:rPr>
+        <w:t>délit d’omission</w:t>
+      </w:r>
+    </w:p>
+    <w:p>
+      <w:pPr>
+        <w:jc w:val="both"/>
+        <w:rPr>
+          <w:rFonts w:ascii="Times New Roman" w:hAnsi="Times New Roman" w:cs="Times New Roman"/>
+          <w:sz w:val="20"/>
+          <w:szCs w:val="20"/>
+        </w:rPr>
+      </w:pPr>
+    </w:p>
+    <w:p>
+      <w:pPr>
+        <w:jc w:val="both"/>
+        <w:rPr>
+          <w:rFonts w:ascii="Times New Roman" w:hAnsi="Times New Roman" w:cs="Times New Roman"/>
+          <w:sz w:val="20"/>
+          <w:szCs w:val="20"/>
+        </w:rPr>
+      </w:pPr>
+      <w:r>
+        <w:rPr>
+          <w:rFonts w:ascii="Times New Roman" w:hAnsi="Times New Roman" w:cs="Times New Roman"/>
+          <w:sz w:val="20"/>
+          <w:szCs w:val="20"/>
+        </w:rPr>
+        <w:t>l’attitude frauduleuse est une attitude qui vise à tromper</w:t>
       </w:r>
     </w:p>
     <w:p>
@@ -3043,25 +2637,7 @@
           <w:sz w:val="20"/>
           <w:szCs w:val="20"/>
         </w:rPr>
-        <w:t xml:space="preserve">faute </w:t>
-      </w:r>
-      <w:proofErr w:type="spellStart"/>
-      <w:r>
-        <w:rPr>
-          <w:rFonts w:ascii="Times New Roman" w:hAnsi="Times New Roman" w:cs="Times New Roman"/>
-          <w:sz w:val="20"/>
-          <w:szCs w:val="20"/>
-        </w:rPr>
-        <w:t>praeter</w:t>
-      </w:r>
-      <w:proofErr w:type="spellEnd"/>
-      <w:r>
-        <w:rPr>
-          <w:rFonts w:ascii="Times New Roman" w:hAnsi="Times New Roman" w:cs="Times New Roman"/>
-          <w:sz w:val="20"/>
-          <w:szCs w:val="20"/>
-        </w:rPr>
-        <w:t xml:space="preserve"> intentionnelle</w:t>
+        <w:t>faute praeter intentionnelle</w:t>
       </w:r>
       <w:r>
         <w:rPr>
@@ -3193,83 +2769,35 @@
           <w:sz w:val="20"/>
           <w:szCs w:val="20"/>
         </w:rPr>
-        <w:t xml:space="preserve">Le placement de Jérôme </w:t>
-      </w:r>
-      <w:proofErr w:type="spellStart"/>
-      <w:r>
-        <w:rPr>
-          <w:rFonts w:ascii="Times New Roman" w:hAnsi="Times New Roman" w:cs="Times New Roman"/>
-          <w:i/>
-          <w:sz w:val="20"/>
-          <w:szCs w:val="20"/>
-        </w:rPr>
-        <w:t>Kerviel</w:t>
-      </w:r>
-      <w:proofErr w:type="spellEnd"/>
-      <w:r>
-        <w:rPr>
-          <w:rFonts w:ascii="Times New Roman" w:hAnsi="Times New Roman" w:cs="Times New Roman"/>
-          <w:i/>
-          <w:sz w:val="20"/>
-          <w:szCs w:val="20"/>
-        </w:rPr>
-        <w:t xml:space="preserve"> sous bracelet électronique et la politique pénale en matière de droit des affaires</w:t>
-      </w:r>
-    </w:p>
-    <w:p>
-      <w:pPr>
-        <w:jc w:val="both"/>
-        <w:rPr>
-          <w:rFonts w:ascii="Times New Roman" w:hAnsi="Times New Roman" w:cs="Times New Roman"/>
-          <w:sz w:val="20"/>
-          <w:szCs w:val="20"/>
-        </w:rPr>
-      </w:pPr>
-    </w:p>
-    <w:p>
-      <w:pPr>
-        <w:jc w:val="both"/>
-        <w:rPr>
-          <w:rFonts w:ascii="Times New Roman" w:hAnsi="Times New Roman" w:cs="Times New Roman"/>
-          <w:sz w:val="20"/>
-          <w:szCs w:val="20"/>
-        </w:rPr>
-      </w:pPr>
-      <w:r>
-        <w:rPr>
-          <w:rFonts w:ascii="Times New Roman" w:hAnsi="Times New Roman" w:cs="Times New Roman"/>
-          <w:sz w:val="20"/>
-          <w:szCs w:val="20"/>
-        </w:rPr>
-        <w:t xml:space="preserve">Pertinence du bracelet électronique dans le cas de </w:t>
-      </w:r>
-      <w:proofErr w:type="spellStart"/>
-      <w:r>
-        <w:rPr>
-          <w:rFonts w:ascii="Times New Roman" w:hAnsi="Times New Roman" w:cs="Times New Roman"/>
-          <w:sz w:val="20"/>
-          <w:szCs w:val="20"/>
-        </w:rPr>
-        <w:t>Kerviel</w:t>
-      </w:r>
-      <w:proofErr w:type="spellEnd"/>
-      <w:proofErr w:type="gramStart"/>
-      <w:r>
-        <w:rPr>
-          <w:rFonts w:ascii="Times New Roman" w:hAnsi="Times New Roman" w:cs="Times New Roman"/>
-          <w:sz w:val="20"/>
-          <w:szCs w:val="20"/>
-        </w:rPr>
-        <w:t>..</w:t>
-      </w:r>
-      <w:proofErr w:type="gramEnd"/>
-      <w:r>
-        <w:rPr>
-          <w:rFonts w:ascii="Times New Roman" w:hAnsi="Times New Roman" w:cs="Times New Roman"/>
-          <w:sz w:val="20"/>
-          <w:szCs w:val="20"/>
-        </w:rPr>
-        <w:t> ?</w:t>
+        <w:t>Le placement de Jérôme Kerviel sous bracelet électronique et la politique pénale en matière de droit des affaires</w:t>
+      </w:r>
+    </w:p>
+    <w:p>
+      <w:pPr>
+        <w:jc w:val="both"/>
+        <w:rPr>
+          <w:rFonts w:ascii="Times New Roman" w:hAnsi="Times New Roman" w:cs="Times New Roman"/>
+          <w:sz w:val="20"/>
+          <w:szCs w:val="20"/>
+        </w:rPr>
+      </w:pPr>
+    </w:p>
+    <w:p>
+      <w:pPr>
+        <w:jc w:val="both"/>
+        <w:rPr>
+          <w:rFonts w:ascii="Times New Roman" w:hAnsi="Times New Roman" w:cs="Times New Roman"/>
+          <w:sz w:val="20"/>
+          <w:szCs w:val="20"/>
+        </w:rPr>
+      </w:pPr>
+      <w:r>
+        <w:rPr>
+          <w:rFonts w:ascii="Times New Roman" w:hAnsi="Times New Roman" w:cs="Times New Roman"/>
+          <w:sz w:val="20"/>
+          <w:szCs w:val="20"/>
+        </w:rPr>
+        <w:t>Pertinence du bracelet électronique dans le cas de Kerviel.. ?</w:t>
       </w:r>
     </w:p>
     <w:p>
@@ -3343,43 +2871,7 @@
           <w:sz w:val="20"/>
           <w:szCs w:val="20"/>
         </w:rPr>
-        <w:t xml:space="preserve">Jérôme </w:t>
-      </w:r>
-      <w:proofErr w:type="spellStart"/>
-      <w:r>
-        <w:rPr>
-          <w:rFonts w:ascii="Times New Roman" w:hAnsi="Times New Roman" w:cs="Times New Roman"/>
-          <w:sz w:val="20"/>
-          <w:szCs w:val="20"/>
-        </w:rPr>
-        <w:t>Kerviel</w:t>
-      </w:r>
-      <w:proofErr w:type="spellEnd"/>
-      <w:r>
-        <w:rPr>
-          <w:rFonts w:ascii="Times New Roman" w:hAnsi="Times New Roman" w:cs="Times New Roman"/>
-          <w:sz w:val="20"/>
-          <w:szCs w:val="20"/>
-        </w:rPr>
-        <w:t xml:space="preserve"> a obtenu, jeudi 4 septembre, sa remise en liberté sous bracelet électronique, a indiqué son avocat, David </w:t>
-      </w:r>
-      <w:proofErr w:type="spellStart"/>
-      <w:r>
-        <w:rPr>
-          <w:rFonts w:ascii="Times New Roman" w:hAnsi="Times New Roman" w:cs="Times New Roman"/>
-          <w:sz w:val="20"/>
-          <w:szCs w:val="20"/>
-        </w:rPr>
-        <w:t>Koubbi</w:t>
-      </w:r>
-      <w:proofErr w:type="spellEnd"/>
-      <w:r>
-        <w:rPr>
-          <w:rFonts w:ascii="Times New Roman" w:hAnsi="Times New Roman" w:cs="Times New Roman"/>
-          <w:sz w:val="20"/>
-          <w:szCs w:val="20"/>
-        </w:rPr>
-        <w:t xml:space="preserve">. L'ancien trader de la Société générale, condamné en mars à cinq ans d'emprisonnement, dont trois ferme pour </w:t>
+        <w:t xml:space="preserve">Jérôme Kerviel a obtenu, jeudi 4 septembre, sa remise en liberté sous bracelet électronique, a indiqué son avocat, David Koubbi. L'ancien trader de la Société générale, condamné en mars à cinq ans d'emprisonnement, dont trois ferme pour </w:t>
       </w:r>
       <w:hyperlink r:id="rId10" w:history="1">
         <w:r>
@@ -3489,25 +2981,7 @@
           <w:sz w:val="20"/>
           <w:szCs w:val="20"/>
         </w:rPr>
-        <w:t xml:space="preserve">Importance de la communication est démontrée dans le cas de </w:t>
-      </w:r>
-      <w:proofErr w:type="spellStart"/>
-      <w:r>
-        <w:rPr>
-          <w:rFonts w:ascii="Times New Roman" w:hAnsi="Times New Roman" w:cs="Times New Roman"/>
-          <w:sz w:val="20"/>
-          <w:szCs w:val="20"/>
-        </w:rPr>
-        <w:t>Kerviel</w:t>
-      </w:r>
-      <w:proofErr w:type="spellEnd"/>
-      <w:r>
-        <w:rPr>
-          <w:rFonts w:ascii="Times New Roman" w:hAnsi="Times New Roman" w:cs="Times New Roman"/>
-          <w:sz w:val="20"/>
-          <w:szCs w:val="20"/>
-        </w:rPr>
-        <w:t xml:space="preserve"> : victimisation. </w:t>
+        <w:t xml:space="preserve">Importance de la communication est démontrée dans le cas de Kerviel : victimisation. </w:t>
       </w:r>
     </w:p>
     <w:p>
@@ -3860,54 +3334,8 @@
           <w:sz w:val="20"/>
           <w:szCs w:val="20"/>
         </w:rPr>
-        <w:t xml:space="preserve">La fraude corrompt tout : </w:t>
-      </w:r>
-      <w:proofErr w:type="spellStart"/>
-      <w:r>
-        <w:rPr>
-          <w:rFonts w:ascii="Times New Roman" w:hAnsi="Times New Roman" w:cs="Times New Roman"/>
-          <w:sz w:val="20"/>
-          <w:szCs w:val="20"/>
-        </w:rPr>
-        <w:t>fraus</w:t>
-      </w:r>
-      <w:proofErr w:type="spellEnd"/>
-      <w:r>
-        <w:rPr>
-          <w:rFonts w:ascii="Times New Roman" w:hAnsi="Times New Roman" w:cs="Times New Roman"/>
-          <w:sz w:val="20"/>
-          <w:szCs w:val="20"/>
-        </w:rPr>
-        <w:t xml:space="preserve"> </w:t>
-      </w:r>
-      <w:proofErr w:type="spellStart"/>
-      <w:r>
-        <w:rPr>
-          <w:rFonts w:ascii="Times New Roman" w:hAnsi="Times New Roman" w:cs="Times New Roman"/>
-          <w:sz w:val="20"/>
-          <w:szCs w:val="20"/>
-        </w:rPr>
-        <w:t>omnia</w:t>
-      </w:r>
-      <w:proofErr w:type="spellEnd"/>
-      <w:r>
-        <w:rPr>
-          <w:rFonts w:ascii="Times New Roman" w:hAnsi="Times New Roman" w:cs="Times New Roman"/>
-          <w:sz w:val="20"/>
-          <w:szCs w:val="20"/>
-        </w:rPr>
-        <w:t xml:space="preserve"> </w:t>
-      </w:r>
-      <w:proofErr w:type="spellStart"/>
-      <w:r>
-        <w:rPr>
-          <w:rFonts w:ascii="Times New Roman" w:hAnsi="Times New Roman" w:cs="Times New Roman"/>
-          <w:sz w:val="20"/>
-          <w:szCs w:val="20"/>
-        </w:rPr>
-        <w:t>corrompuit</w:t>
-      </w:r>
-      <w:proofErr w:type="spellEnd"/>
+        <w:t>La fraude corrompt tout : fraus omnia corrompuit</w:t>
+      </w:r>
     </w:p>
     <w:p>
       <w:pPr>
@@ -4095,25 +3523,7 @@
           <w:sz w:val="20"/>
           <w:szCs w:val="20"/>
         </w:rPr>
-        <w:t xml:space="preserve"> </w:t>
-      </w:r>
-      <w:proofErr w:type="spellStart"/>
-      <w:r>
-        <w:rPr>
-          <w:rFonts w:ascii="Times New Roman" w:hAnsi="Times New Roman" w:cs="Times New Roman"/>
-          <w:sz w:val="20"/>
-          <w:szCs w:val="20"/>
-        </w:rPr>
-        <w:t>necandi</w:t>
-      </w:r>
-      <w:proofErr w:type="spellEnd"/>
-      <w:r>
-        <w:rPr>
-          <w:rFonts w:ascii="Times New Roman" w:hAnsi="Times New Roman" w:cs="Times New Roman"/>
-          <w:sz w:val="20"/>
-          <w:szCs w:val="20"/>
-        </w:rPr>
-        <w:t xml:space="preserve"> : </w:t>
+        <w:t xml:space="preserve"> necandi : </w:t>
       </w:r>
       <w:r>
         <w:rPr>
@@ -4469,25 +3879,7 @@
           <w:sz w:val="20"/>
           <w:szCs w:val="20"/>
         </w:rPr>
-        <w:t xml:space="preserve">quels sont les accords </w:t>
-      </w:r>
-      <w:proofErr w:type="spellStart"/>
-      <w:r>
-        <w:rPr>
-          <w:rFonts w:ascii="Times New Roman" w:hAnsi="Times New Roman" w:cs="Times New Roman"/>
-          <w:sz w:val="20"/>
-          <w:szCs w:val="20"/>
-        </w:rPr>
-        <w:t>enntre</w:t>
-      </w:r>
-      <w:proofErr w:type="spellEnd"/>
-      <w:r>
-        <w:rPr>
-          <w:rFonts w:ascii="Times New Roman" w:hAnsi="Times New Roman" w:cs="Times New Roman"/>
-          <w:sz w:val="20"/>
-          <w:szCs w:val="20"/>
-        </w:rPr>
-        <w:t xml:space="preserve"> France et Biélorussie ? </w:t>
+        <w:t xml:space="preserve">quels sont les accords enntre France et Biélorussie ? </w:t>
       </w:r>
     </w:p>
     <w:p>
@@ -4642,25 +4034,7 @@
           <w:sz w:val="20"/>
           <w:szCs w:val="20"/>
         </w:rPr>
-        <w:t xml:space="preserve">Convention européenne d’extradition fonctionne sur un </w:t>
-      </w:r>
-      <w:proofErr w:type="spellStart"/>
-      <w:r>
-        <w:rPr>
-          <w:rFonts w:ascii="Times New Roman" w:hAnsi="Times New Roman" w:cs="Times New Roman"/>
-          <w:sz w:val="20"/>
-          <w:szCs w:val="20"/>
-        </w:rPr>
-        <w:t>ppe</w:t>
-      </w:r>
-      <w:proofErr w:type="spellEnd"/>
-      <w:r>
-        <w:rPr>
-          <w:rFonts w:ascii="Times New Roman" w:hAnsi="Times New Roman" w:cs="Times New Roman"/>
-          <w:sz w:val="20"/>
-          <w:szCs w:val="20"/>
-        </w:rPr>
-        <w:t xml:space="preserve"> de valeurs partagées</w:t>
+        <w:t>Convention européenne d’extradition fonctionne sur un ppe de valeurs partagées</w:t>
       </w:r>
     </w:p>
     <w:p>
@@ -4883,90 +4257,44 @@
           <w:sz w:val="20"/>
           <w:szCs w:val="20"/>
         </w:rPr>
-        <w:t xml:space="preserve">Mobiles politiques selon </w:t>
-      </w:r>
-      <w:proofErr w:type="spellStart"/>
-      <w:r>
-        <w:rPr>
-          <w:rFonts w:ascii="Times New Roman" w:hAnsi="Times New Roman" w:cs="Times New Roman"/>
-          <w:sz w:val="20"/>
-          <w:szCs w:val="20"/>
-        </w:rPr>
-        <w:t>Stevanovicth</w:t>
-      </w:r>
-      <w:proofErr w:type="spellEnd"/>
-      <w:r>
-        <w:rPr>
-          <w:rFonts w:ascii="Times New Roman" w:hAnsi="Times New Roman" w:cs="Times New Roman"/>
-          <w:sz w:val="20"/>
-          <w:szCs w:val="20"/>
-        </w:rPr>
-        <w:t xml:space="preserve"> : </w:t>
-      </w:r>
-    </w:p>
-    <w:p>
-      <w:pPr>
-        <w:jc w:val="both"/>
-        <w:rPr>
-          <w:rFonts w:ascii="Times New Roman" w:hAnsi="Times New Roman" w:cs="Times New Roman"/>
-          <w:sz w:val="20"/>
-          <w:szCs w:val="20"/>
-        </w:rPr>
-      </w:pPr>
-      <w:r>
-        <w:rPr>
-          <w:rFonts w:ascii="Times New Roman" w:hAnsi="Times New Roman" w:cs="Times New Roman"/>
-          <w:sz w:val="20"/>
-          <w:szCs w:val="20"/>
-        </w:rPr>
-        <w:t xml:space="preserve">Il faudra comparer les infractions telles qu’elles existent dans les différents codes : faire une analogie </w:t>
-      </w:r>
-      <w:proofErr w:type="spellStart"/>
-      <w:r>
-        <w:rPr>
-          <w:rFonts w:ascii="Times New Roman" w:hAnsi="Times New Roman" w:cs="Times New Roman"/>
-          <w:sz w:val="20"/>
-          <w:szCs w:val="20"/>
-        </w:rPr>
-        <w:t>avce</w:t>
-      </w:r>
-      <w:proofErr w:type="spellEnd"/>
-      <w:r>
-        <w:rPr>
-          <w:rFonts w:ascii="Times New Roman" w:hAnsi="Times New Roman" w:cs="Times New Roman"/>
-          <w:sz w:val="20"/>
-          <w:szCs w:val="20"/>
-        </w:rPr>
-        <w:t xml:space="preserve"> droit pénal français : il ne semble pas qu’au regard des documents que nous avons : pas de parfaite analogie avec le droit pénal français =&gt; il faut des réciprocités</w:t>
-      </w:r>
-    </w:p>
-    <w:p>
-      <w:pPr>
-        <w:jc w:val="both"/>
-        <w:rPr>
-          <w:rFonts w:ascii="Times New Roman" w:hAnsi="Times New Roman" w:cs="Times New Roman"/>
-          <w:sz w:val="20"/>
-          <w:szCs w:val="20"/>
-        </w:rPr>
-      </w:pPr>
-      <w:r>
-        <w:rPr>
-          <w:rFonts w:ascii="Times New Roman" w:hAnsi="Times New Roman" w:cs="Times New Roman"/>
-          <w:sz w:val="20"/>
-          <w:szCs w:val="20"/>
-        </w:rPr>
-        <w:t xml:space="preserve">Démonstration de la personnalité politique de </w:t>
-      </w:r>
-      <w:proofErr w:type="spellStart"/>
-      <w:r>
-        <w:rPr>
-          <w:rFonts w:ascii="Times New Roman" w:hAnsi="Times New Roman" w:cs="Times New Roman"/>
-          <w:sz w:val="20"/>
-          <w:szCs w:val="20"/>
-        </w:rPr>
-        <w:t>Stevanovitch</w:t>
-      </w:r>
-      <w:proofErr w:type="spellEnd"/>
+        <w:t xml:space="preserve">Mobiles politiques selon Stevanovicth : </w:t>
+      </w:r>
+    </w:p>
+    <w:p>
+      <w:pPr>
+        <w:jc w:val="both"/>
+        <w:rPr>
+          <w:rFonts w:ascii="Times New Roman" w:hAnsi="Times New Roman" w:cs="Times New Roman"/>
+          <w:sz w:val="20"/>
+          <w:szCs w:val="20"/>
+        </w:rPr>
+      </w:pPr>
+      <w:r>
+        <w:rPr>
+          <w:rFonts w:ascii="Times New Roman" w:hAnsi="Times New Roman" w:cs="Times New Roman"/>
+          <w:sz w:val="20"/>
+          <w:szCs w:val="20"/>
+        </w:rPr>
+        <w:t>Il faudra comparer les infractions telles qu’elles existent dans les différents codes : faire une analogie avce droit pénal français : il ne semble pas qu’au regard des documents que nous avons : pas de parfaite analogie avec le droit pénal français =&gt; il faut des réciprocités</w:t>
+      </w:r>
+    </w:p>
+    <w:p>
+      <w:pPr>
+        <w:jc w:val="both"/>
+        <w:rPr>
+          <w:rFonts w:ascii="Times New Roman" w:hAnsi="Times New Roman" w:cs="Times New Roman"/>
+          <w:sz w:val="20"/>
+          <w:szCs w:val="20"/>
+        </w:rPr>
+      </w:pPr>
+      <w:r>
+        <w:rPr>
+          <w:rFonts w:ascii="Times New Roman" w:hAnsi="Times New Roman" w:cs="Times New Roman"/>
+          <w:sz w:val="20"/>
+          <w:szCs w:val="20"/>
+        </w:rPr>
+        <w:t>Démonstration de la personnalité politique de Stevanovitch</w:t>
+      </w:r>
     </w:p>
     <w:p>
       <w:pPr>
@@ -5209,25 +4537,7 @@
           <w:sz w:val="20"/>
           <w:szCs w:val="20"/>
         </w:rPr>
-        <w:t xml:space="preserve">Plan d’action proposé en décembre 2013 au G20 à </w:t>
-      </w:r>
-      <w:proofErr w:type="spellStart"/>
-      <w:r>
-        <w:rPr>
-          <w:rFonts w:ascii="Times New Roman" w:hAnsi="Times New Roman" w:cs="Times New Roman"/>
-          <w:sz w:val="20"/>
-          <w:szCs w:val="20"/>
-        </w:rPr>
-        <w:t>Pétersbourg</w:t>
-      </w:r>
-      <w:proofErr w:type="spellEnd"/>
-      <w:r>
-        <w:rPr>
-          <w:rFonts w:ascii="Times New Roman" w:hAnsi="Times New Roman" w:cs="Times New Roman"/>
-          <w:sz w:val="20"/>
-          <w:szCs w:val="20"/>
-        </w:rPr>
-        <w:t xml:space="preserve"> contenant 15 mesures, dont 7 ont été adoptées lundi dernier. Rapport sur les moyens de mettre en place ces pratiques.</w:t>
+        <w:t>Plan d’action proposé en décembre 2013 au G20 à Pétersbourg contenant 15 mesures, dont 7 ont été adoptées lundi dernier. Rapport sur les moyens de mettre en place ces pratiques.</w:t>
       </w:r>
     </w:p>
     <w:p>
@@ -5328,25 +4638,7 @@
           <w:sz w:val="20"/>
           <w:szCs w:val="20"/>
         </w:rPr>
-        <w:t xml:space="preserve">OCDE : objectif défense de l’économie de marché. Aujourd’hui on voit son évolution : du fait de la faiblesse des états avec une compétition de tous contre tous : ruineuse pour les Etats et de l’érosion fiscale, alors l’OCDE a estimé qu’une limite avait été franchie et systèmes </w:t>
-      </w:r>
-      <w:proofErr w:type="spellStart"/>
-      <w:r>
-        <w:rPr>
-          <w:rFonts w:ascii="Times New Roman" w:hAnsi="Times New Roman" w:cs="Times New Roman"/>
-          <w:sz w:val="20"/>
-          <w:szCs w:val="20"/>
-        </w:rPr>
-        <w:t>bcp</w:t>
-      </w:r>
-      <w:proofErr w:type="spellEnd"/>
-      <w:r>
-        <w:rPr>
-          <w:rFonts w:ascii="Times New Roman" w:hAnsi="Times New Roman" w:cs="Times New Roman"/>
-          <w:sz w:val="20"/>
-          <w:szCs w:val="20"/>
-        </w:rPr>
-        <w:t xml:space="preserve"> plus fluide et rapide.  </w:t>
+        <w:t xml:space="preserve">OCDE : objectif défense de l’économie de marché. Aujourd’hui on voit son évolution : du fait de la faiblesse des états avec une compétition de tous contre tous : ruineuse pour les Etats et de l’érosion fiscale, alors l’OCDE a estimé qu’une limite avait été franchie et systèmes bcp plus fluide et rapide.  </w:t>
       </w:r>
     </w:p>
     <w:p>
@@ -5798,23 +5090,7 @@
         <w:t> </w:t>
       </w:r>
       <w:r>
-        <w:t xml:space="preserve">: </w:t>
-      </w:r>
-      <w:proofErr w:type="spellStart"/>
-      <w:r>
-        <w:t>Ch</w:t>
-      </w:r>
-      <w:proofErr w:type="spellEnd"/>
-      <w:r>
-        <w:t xml:space="preserve"> </w:t>
-      </w:r>
-      <w:proofErr w:type="spellStart"/>
-      <w:r>
-        <w:t>Crim</w:t>
-      </w:r>
-      <w:proofErr w:type="spellEnd"/>
-      <w:r>
-        <w:t xml:space="preserve"> information ne peut pas faire l’objet d’un recel sauf si l’information se matérialise sous la forme d’une photocopie</w:t>
+        <w:t>: Ch Crim information ne peut pas faire l’objet d’un recel sauf si l’information se matérialise sous la forme d’une photocopie</w:t>
       </w:r>
     </w:p>
     <w:p>
@@ -6201,13 +5477,8 @@
         <w:jc w:val="both"/>
       </w:pPr>
       <w:r>
-        <w:t xml:space="preserve">Dans le recel : passivité, inertie… le blanchiment lui est </w:t>
-      </w:r>
-      <w:proofErr w:type="spellStart"/>
-      <w:r>
-        <w:t>pro-actif</w:t>
-      </w:r>
-      <w:proofErr w:type="spellEnd"/>
+        <w:t>Dans le recel : passivité, inertie… le blanchiment lui est pro-actif</w:t>
+      </w:r>
     </w:p>
     <w:p>
       <w:pPr>
@@ -6355,13 +5626,8 @@
         </w:numPr>
         <w:jc w:val="both"/>
       </w:pPr>
-      <w:proofErr w:type="spellStart"/>
-      <w:r>
-        <w:t>Tracfin</w:t>
-      </w:r>
-      <w:proofErr w:type="spellEnd"/>
-      <w:r>
-        <w:t> : organisme du ministère des finances à qui les opérations suspectes doivent être déclarées : fraude fiscale doit être mise à l’écart : opération complexes, montant inhabituellement élevé, ou d’origine illicite….mais également possible sur certaines personnes douteuses</w:t>
+      <w:r>
+        <w:t>Tracfin : organisme du ministère des finances à qui les opérations suspectes doivent être déclarées : fraude fiscale doit être mise à l’écart : opération complexes, montant inhabituellement élevé, ou d’origine illicite….mais également possible sur certaines personnes douteuses</w:t>
       </w:r>
     </w:p>
     <w:p>
@@ -7249,15 +6515,7 @@
         <w:t xml:space="preserve">Etat : Ministère public, le particulier objet d’une sollicitation qui n’est pas tenu par l’article 40 de dénoncer, par un contribuable lorsque </w:t>
       </w:r>
       <w:r>
-        <w:t xml:space="preserve">proposition de diminution de l’imposition (peut fréquent), des entreprises personnes morales (Directeur </w:t>
-      </w:r>
-      <w:proofErr w:type="spellStart"/>
-      <w:r>
-        <w:t>Gen</w:t>
-      </w:r>
-      <w:proofErr w:type="spellEnd"/>
-      <w:r>
-        <w:t xml:space="preserve"> ?),… et les associations à objet spécial </w:t>
+        <w:t xml:space="preserve">proposition de diminution de l’imposition (peut fréquent), des entreprises personnes morales (Directeur Gen ?),… et les associations à objet spécial </w:t>
       </w:r>
     </w:p>
     <w:p>
@@ -7365,23 +6623,7 @@
         <w:t xml:space="preserve">Depuis les années 20 avec la Société des Nations, corpus d’organisation d’instruments </w:t>
       </w:r>
       <w:r>
-        <w:t xml:space="preserve">avec un Model développé par les Etats Membres qu’ils peuvent utiliser pour mettre en place des engagements. Ces modèles ne sont pas </w:t>
-      </w:r>
-      <w:proofErr w:type="spellStart"/>
-      <w:r>
-        <w:t>legally</w:t>
-      </w:r>
-      <w:proofErr w:type="spellEnd"/>
-      <w:r>
-        <w:t xml:space="preserve"> </w:t>
-      </w:r>
-      <w:proofErr w:type="spellStart"/>
-      <w:r>
-        <w:t>binding</w:t>
-      </w:r>
-      <w:proofErr w:type="spellEnd"/>
-      <w:r>
-        <w:t>.</w:t>
+        <w:t>avec un Model développé par les Etats Membres qu’ils peuvent utiliser pour mettre en place des engagements. Ces modèles ne sont pas legally binding.</w:t>
       </w:r>
       <w:r>
         <w:br/>
@@ -7394,23 +6636,7 @@
         <w:jc w:val="both"/>
       </w:pPr>
       <w:r>
-        <w:t xml:space="preserve">Mais ce </w:t>
-      </w:r>
-      <w:proofErr w:type="spellStart"/>
-      <w:r>
-        <w:t>ppe</w:t>
-      </w:r>
-      <w:proofErr w:type="spellEnd"/>
-      <w:r>
-        <w:t xml:space="preserve"> à souvent été battu en brèche par le </w:t>
-      </w:r>
-      <w:proofErr w:type="spellStart"/>
-      <w:r>
-        <w:t>ppe</w:t>
-      </w:r>
-      <w:proofErr w:type="spellEnd"/>
-      <w:r>
-        <w:t xml:space="preserve"> de souveraineté (14/15</w:t>
+        <w:t>Mais ce ppe à souvent été battu en brèche par le ppe de souveraineté (14/15</w:t>
       </w:r>
       <w:r>
         <w:rPr>
@@ -7437,32 +6663,16 @@
         <w:jc w:val="both"/>
       </w:pPr>
       <w:r>
-        <w:t xml:space="preserve">En fait, le secret bancaire a été créé selon G. </w:t>
-      </w:r>
-      <w:proofErr w:type="spellStart"/>
-      <w:r>
-        <w:t>Zuchman</w:t>
-      </w:r>
-      <w:proofErr w:type="spellEnd"/>
-      <w:r>
-        <w:t xml:space="preserve"> : invention du secret bancaire avec l’invention de l’impôt sur le revenu. </w:t>
-      </w:r>
-    </w:p>
-    <w:p>
-      <w:pPr>
-        <w:pStyle w:val="NoSpacing"/>
-        <w:jc w:val="both"/>
-      </w:pPr>
-      <w:r>
-        <w:t xml:space="preserve">Acceptation d’échange d’information uniquement si crime contre l’administration fiscale en Suisse. Phénomène où </w:t>
-      </w:r>
-      <w:proofErr w:type="spellStart"/>
-      <w:r>
-        <w:t>admin</w:t>
-      </w:r>
-      <w:proofErr w:type="spellEnd"/>
-      <w:r>
-        <w:t xml:space="preserve"> fiscale dépourvue de moyen d’action lorsque paradis fiscaux. </w:t>
+        <w:t xml:space="preserve">En fait, le secret bancaire a été créé selon G. Zuchman : invention du secret bancaire avec l’invention de l’impôt sur le revenu. </w:t>
+      </w:r>
+    </w:p>
+    <w:p>
+      <w:pPr>
+        <w:pStyle w:val="NoSpacing"/>
+        <w:jc w:val="both"/>
+      </w:pPr>
+      <w:r>
+        <w:t xml:space="preserve">Acceptation d’échange d’information uniquement si crime contre l’administration fiscale en Suisse. Phénomène où admin fiscale dépourvue de moyen d’action lorsque paradis fiscaux. </w:t>
       </w:r>
     </w:p>
     <w:p>
@@ -7489,23 +6699,7 @@
         <w:t xml:space="preserve">Dès après aout 2007 : changement de dynamique entre le monde financier et politique. Février 2008 : </w:t>
       </w:r>
       <w:r>
-        <w:t xml:space="preserve">président de la </w:t>
-      </w:r>
-      <w:proofErr w:type="spellStart"/>
-      <w:r>
-        <w:t>Deutsh</w:t>
-      </w:r>
-      <w:proofErr w:type="spellEnd"/>
-      <w:r>
-        <w:t xml:space="preserve"> </w:t>
-      </w:r>
-      <w:proofErr w:type="spellStart"/>
-      <w:r>
-        <w:t>bank</w:t>
-      </w:r>
-      <w:proofErr w:type="spellEnd"/>
-      <w:r>
-        <w:t xml:space="preserve"> arrêté pour avoir caché des millions, à ce moment là tolérance zéro. </w:t>
+        <w:t xml:space="preserve">président de la Deutsh bank arrêté pour avoir caché des millions, à ce moment là tolérance zéro. </w:t>
       </w:r>
     </w:p>
     <w:p>
@@ -7523,23 +6717,7 @@
         <w:jc w:val="both"/>
       </w:pPr>
       <w:r>
-        <w:t>Mais question de la régulation internationale : que faire ? OCDE propose d’aller un cran plus loin. Sous le Chapeau de l’OCDE création d’une entité </w:t>
-      </w:r>
-      <w:proofErr w:type="gramStart"/>
-      <w:r>
-        <w:t>: ….,</w:t>
-      </w:r>
-      <w:proofErr w:type="gramEnd"/>
-      <w:r>
-        <w:t xml:space="preserve"> où tous les pays sont sur un pied d’égalité. Echange d’information à la demande : pays demande une info et le pays listé en paradis fiscal doit donner l’info mais possible que si info existe, si l’</w:t>
-      </w:r>
-      <w:proofErr w:type="spellStart"/>
-      <w:r>
-        <w:t>admin</w:t>
-      </w:r>
-      <w:proofErr w:type="spellEnd"/>
-      <w:r>
-        <w:t xml:space="preserve"> a accès à l’info et si la convention le recouvre bien. </w:t>
+        <w:t xml:space="preserve">Mais question de la régulation internationale : que faire ? OCDE propose d’aller un cran plus loin. Sous le Chapeau de l’OCDE création d’une entité : …., où tous les pays sont sur un pied d’égalité. Echange d’information à la demande : pays demande une info et le pays listé en paradis fiscal doit donner l’info mais possible que si info existe, si l’admin a accès à l’info et si la convention le recouvre bien. </w:t>
       </w:r>
     </w:p>
     <w:p>
@@ -7639,13 +6817,8 @@
         <w:pStyle w:val="NoSpacing"/>
         <w:jc w:val="both"/>
       </w:pPr>
-      <w:proofErr w:type="spellStart"/>
-      <w:r>
-        <w:t>Fatca</w:t>
-      </w:r>
-      <w:proofErr w:type="spellEnd"/>
-      <w:r>
-        <w:t xml:space="preserve"> : la banque est exclu si refus de donner information aux US : donc si citoyen omet de donner sa double nationalité : alors banque exclue du marché financier. </w:t>
+      <w:r>
+        <w:t xml:space="preserve">Fatca : la banque est exclu si refus de donner information aux US : donc si citoyen omet de donner sa double nationalité : alors banque exclue du marché financier. </w:t>
       </w:r>
     </w:p>
     <w:p>
@@ -7669,15 +6842,7 @@
         <w:jc w:val="both"/>
       </w:pPr>
       <w:r>
-        <w:t xml:space="preserve">Multilatéralisation de </w:t>
-      </w:r>
-      <w:proofErr w:type="spellStart"/>
-      <w:r>
-        <w:t>Fatca</w:t>
-      </w:r>
-      <w:proofErr w:type="spellEnd"/>
-      <w:r>
-        <w:t xml:space="preserve">. Ceci entre en vigueur 2017/2018 : mise en place du système et que les législations soient changées. L’impact est majeur sur le niveau d’information collectée par les informations. </w:t>
+        <w:t xml:space="preserve">Multilatéralisation de Fatca. Ceci entre en vigueur 2017/2018 : mise en place du système et que les législations soient changées. L’impact est majeur sur le niveau d’information collectée par les informations. </w:t>
       </w:r>
     </w:p>
     <w:p>
@@ -7737,15 +6902,7 @@
         <w:jc w:val="both"/>
       </w:pPr>
       <w:r>
-        <w:t xml:space="preserve">Double action : secret bancaire d’une part, absence de fiscalité de l’autre. C’est d’ailleurs sur ce dernier point que se </w:t>
-      </w:r>
-      <w:proofErr w:type="gramStart"/>
-      <w:r>
-        <w:t>focalise</w:t>
-      </w:r>
-      <w:proofErr w:type="gramEnd"/>
-      <w:r>
-        <w:t xml:space="preserve"> les nouveaux projets OCDE.</w:t>
+        <w:t>Double action : secret bancaire d’une part, absence de fiscalité de l’autre. C’est d’ailleurs sur ce dernier point que se focalise les nouveaux projets OCDE.</w:t>
       </w:r>
     </w:p>
     <w:p>
@@ -7784,13 +6941,8 @@
         <w:t>Question d’actualité </w:t>
       </w:r>
       <w:r>
-        <w:t xml:space="preserve">: </w:t>
-      </w:r>
-      <w:proofErr w:type="spellStart"/>
-      <w:r>
-        <w:t>Bygmalion</w:t>
-      </w:r>
-      <w:proofErr w:type="spellEnd"/>
+        <w:t>: Bygmalion</w:t>
+      </w:r>
     </w:p>
     <w:p>
       <w:pPr>
@@ -7802,15 +6954,7 @@
         <w:jc w:val="both"/>
       </w:pPr>
       <w:r>
-        <w:t xml:space="preserve">Filiale de </w:t>
-      </w:r>
-      <w:proofErr w:type="spellStart"/>
-      <w:r>
-        <w:t>Bygmalion</w:t>
-      </w:r>
-      <w:proofErr w:type="spellEnd"/>
-      <w:r>
-        <w:t> : Event &amp; Cie aurait émis de fausses factures pour l’UMP pour le compte des campagnes</w:t>
+        <w:t>Filiale de Bygmalion : Event &amp; Cie aurait émis de fausses factures pour l’UMP pour le compte des campagnes</w:t>
       </w:r>
     </w:p>
     <w:p>
@@ -7836,13 +6980,8 @@
         <w:jc w:val="both"/>
       </w:pPr>
       <w:r>
-        <w:t xml:space="preserve">Abus de confiance : possible détournement de fonds par les cadres de l’UMP et de </w:t>
-      </w:r>
-      <w:proofErr w:type="spellStart"/>
-      <w:r>
-        <w:t>Bygmalion</w:t>
-      </w:r>
-      <w:proofErr w:type="spellEnd"/>
+        <w:t>Abus de confiance : possible détournement de fonds par les cadres de l’UMP et de Bygmalion</w:t>
+      </w:r>
     </w:p>
     <w:p>
       <w:pPr>
@@ -8148,13 +7287,8 @@
         </w:numPr>
       </w:pPr>
       <w:r>
-        <w:t xml:space="preserve">Suicide de Pierre </w:t>
-      </w:r>
-      <w:proofErr w:type="spellStart"/>
-      <w:r>
-        <w:t>Beregovoy</w:t>
-      </w:r>
-      <w:proofErr w:type="spellEnd"/>
+        <w:t>Suicide de Pierre Beregovoy</w:t>
+      </w:r>
     </w:p>
     <w:p>
       <w:pPr>
@@ -8165,21 +7299,8 @@
         </w:numPr>
       </w:pPr>
       <w:r>
-        <w:t xml:space="preserve">Loïc </w:t>
-      </w:r>
-      <w:proofErr w:type="spellStart"/>
-      <w:r>
-        <w:t>Lefloc</w:t>
-      </w:r>
-      <w:proofErr w:type="spellEnd"/>
-      <w:r>
-        <w:t xml:space="preserve"> </w:t>
-      </w:r>
-      <w:proofErr w:type="spellStart"/>
-      <w:r>
-        <w:t>Prigent</w:t>
-      </w:r>
-      <w:proofErr w:type="spellEnd"/>
+        <w:t>Loïc Lefloc Prigent</w:t>
+      </w:r>
     </w:p>
     <w:p>
       <w:pPr>
@@ -8262,15 +7383,7 @@
         </w:numPr>
       </w:pPr>
       <w:r>
-        <w:t xml:space="preserve">on n’est plus tout à fait indemne de tout reproche mais </w:t>
-      </w:r>
-      <w:proofErr w:type="gramStart"/>
-      <w:r>
-        <w:t>on est</w:t>
-      </w:r>
-      <w:proofErr w:type="gramEnd"/>
-      <w:r>
-        <w:t xml:space="preserve"> pas encore mis en examen</w:t>
+        <w:t>on n’est plus tout à fait indemne de tout reproche mais on est pas encore mis en examen</w:t>
       </w:r>
     </w:p>
     <w:p>
@@ -8344,21 +7457,7 @@
         <w:rPr>
           <w:u w:val="single"/>
         </w:rPr>
-        <w:t xml:space="preserve">Les sanctions dans l’affaire </w:t>
-      </w:r>
-      <w:proofErr w:type="spellStart"/>
-      <w:r>
-        <w:rPr>
-          <w:u w:val="single"/>
-        </w:rPr>
-        <w:t>Bygmalion</w:t>
-      </w:r>
-      <w:proofErr w:type="spellEnd"/>
-      <w:r>
-        <w:rPr>
-          <w:u w:val="single"/>
-        </w:rPr>
-        <w:t> </w:t>
+        <w:t>Les sanctions dans l’affaire Bygmalion </w:t>
       </w:r>
       <w:r>
         <w:t xml:space="preserve">: </w:t>
@@ -8465,15 +7564,7 @@
         <w:pStyle w:val="NoSpacing"/>
       </w:pPr>
       <w:r>
-        <w:t xml:space="preserve">Une partie des faits ayant été commis avant le nouveau code pénal, le juge d’instruction </w:t>
-      </w:r>
-      <w:proofErr w:type="gramStart"/>
-      <w:r>
-        <w:t>fait</w:t>
-      </w:r>
-      <w:proofErr w:type="gramEnd"/>
-      <w:r>
-        <w:t xml:space="preserve"> application des deux textes</w:t>
+        <w:t>Une partie des faits ayant été commis avant le nouveau code pénal, le juge d’instruction fait application des deux textes</w:t>
       </w:r>
     </w:p>
     <w:p>
@@ -9122,29 +8213,8 @@
         <w:pStyle w:val="NoSpacing"/>
       </w:pPr>
       <w:r>
-        <w:t xml:space="preserve">Dura </w:t>
-      </w:r>
-      <w:proofErr w:type="spellStart"/>
-      <w:r>
-        <w:t>lex</w:t>
-      </w:r>
-      <w:proofErr w:type="spellEnd"/>
-      <w:r>
-        <w:t xml:space="preserve">, </w:t>
-      </w:r>
-      <w:proofErr w:type="spellStart"/>
-      <w:r>
-        <w:t>sed</w:t>
-      </w:r>
-      <w:proofErr w:type="spellEnd"/>
-      <w:r>
-        <w:t xml:space="preserve"> </w:t>
-      </w:r>
-      <w:proofErr w:type="spellStart"/>
-      <w:r>
-        <w:t>lex</w:t>
-      </w:r>
-      <w:proofErr w:type="spellEnd"/>
+        <w:t>Dura lex, sed lex</w:t>
+      </w:r>
     </w:p>
     <w:p>
       <w:pPr>
@@ -9287,15 +8357,7 @@
         <w:pStyle w:val="NoSpacing"/>
       </w:pPr>
       <w:r>
-        <w:t xml:space="preserve">Filiale française uniquement </w:t>
-      </w:r>
-      <w:proofErr w:type="gramStart"/>
-      <w:r>
-        <w:t>mis</w:t>
-      </w:r>
-      <w:proofErr w:type="gramEnd"/>
-      <w:r>
-        <w:t xml:space="preserve"> en cause pour démarchage illicite</w:t>
+        <w:t>Filiale française uniquement mis en cause pour démarchage illicite</w:t>
       </w:r>
     </w:p>
     <w:p>
@@ -9366,15 +8428,7 @@
         <w:pStyle w:val="NoSpacing"/>
       </w:pPr>
       <w:r>
-        <w:t xml:space="preserve">Peu importe qu’il </w:t>
-      </w:r>
-      <w:proofErr w:type="gramStart"/>
-      <w:r>
-        <w:t>est</w:t>
-      </w:r>
-      <w:proofErr w:type="gramEnd"/>
-      <w:r>
-        <w:t xml:space="preserve"> voulu le mal pour un intérêt personnel ou le mal pour le mal</w:t>
+        <w:t>Peu importe qu’il est voulu le mal pour un intérêt personnel ou le mal pour le mal</w:t>
       </w:r>
     </w:p>
     <w:p>
@@ -9413,89 +8467,307 @@
       <w:r>
         <w:t xml:space="preserve">On ne peut pas choisir la voie pénale quand la voie civile a été choisie : </w:t>
       </w:r>
-      <w:proofErr w:type="spellStart"/>
       <w:r>
         <w:rPr>
           <w:i/>
         </w:rPr>
-        <w:t>electa</w:t>
-      </w:r>
-      <w:proofErr w:type="spellEnd"/>
-      <w:r>
-        <w:rPr>
-          <w:i/>
-        </w:rPr>
+        <w:t>electa una via </w:t>
+      </w:r>
+    </w:p>
+    <w:p>
+      <w:pPr>
+        <w:pStyle w:val="NoSpacing"/>
+      </w:pPr>
+      <w:r>
+        <w:t xml:space="preserve">Et si ce principe s’applique si identité de fait, de parties, de cause et de dommage </w:t>
+      </w:r>
+    </w:p>
+    <w:p>
+      <w:pPr>
+        <w:pStyle w:val="NoSpacing"/>
+      </w:pPr>
+      <w:r>
+        <w:t>Il faut trouver un élément supplémentaire : pas exemple découverte de pièce qu’on ignorait</w:t>
+      </w:r>
+    </w:p>
+    <w:p>
+      <w:pPr>
+        <w:pStyle w:val="NoSpacing"/>
+      </w:pPr>
+      <w:r>
+        <w:t>Et devient escroquerie alors là il est possible de dire que l’agent s’est livré à un stratagème</w:t>
+      </w:r>
+    </w:p>
+    <w:p>
+      <w:pPr>
+        <w:pStyle w:val="NoSpacing"/>
+      </w:pPr>
+      <w:r>
+        <w:t>Pour être de bon pénaliste des affaires, il faut être bon civiliste de affaires</w:t>
+      </w:r>
+    </w:p>
+    <w:p>
+      <w:pPr>
+        <w:pStyle w:val="NoSpacing"/>
+      </w:pPr>
+      <w:r>
+        <w:t>Lorsque faute importance : possible de se dessaisir si présence infraction grave</w:t>
+      </w:r>
+    </w:p>
+    <w:p>
+      <w:pPr>
+        <w:pStyle w:val="NoSpacing"/>
+      </w:pPr>
+      <w:r>
+        <w:t>Procureur de la République peuvent faire connaître leur opinion à la juridiction civile par voie de conclusion</w:t>
+      </w:r>
+    </w:p>
+    <w:p>
+      <w:pPr>
+        <w:pStyle w:val="NoSpacing"/>
+      </w:pPr>
+      <w:r>
+        <w:t>Le Parquet peut intervenir en soutien sans aller jusqu’au bout if ouverture d’une information</w:t>
+      </w:r>
+    </w:p>
+    <w:p>
+      <w:pPr>
+        <w:pStyle w:val="NoSpacing"/>
+      </w:pPr>
+    </w:p>
+    <w:p>
+      <w:pPr>
+        <w:pStyle w:val="NoSpacing"/>
+      </w:pPr>
+    </w:p>
+    <w:p>
+      <w:pPr>
+        <w:pStyle w:val="NoSpacing"/>
+      </w:pPr>
+      <w:r>
+        <w:rPr>
+          <w:u w:val="single"/>
+        </w:rPr>
+        <w:t>Présomption d’innocence </w:t>
+      </w:r>
+      <w:r>
+        <w:rPr>
+          <w:u w:val="single"/>
+        </w:rPr>
+        <w:t>&amp; secret de l’instruction</w:t>
+      </w:r>
+      <w:r>
         <w:t xml:space="preserve"> </w:t>
       </w:r>
-      <w:proofErr w:type="spellStart"/>
-      <w:r>
-        <w:rPr>
-          <w:i/>
-        </w:rPr>
-        <w:t>una</w:t>
-      </w:r>
-      <w:proofErr w:type="spellEnd"/>
-      <w:r>
-        <w:rPr>
-          <w:i/>
-        </w:rPr>
-        <w:t xml:space="preserve"> via </w:t>
-      </w:r>
-    </w:p>
-    <w:p>
-      <w:pPr>
-        <w:pStyle w:val="NoSpacing"/>
-      </w:pPr>
-      <w:r>
-        <w:t xml:space="preserve">Et si ce principe s’applique si identité de fait, de parties, de cause et de dommage </w:t>
-      </w:r>
-    </w:p>
-    <w:p>
-      <w:pPr>
-        <w:pStyle w:val="NoSpacing"/>
-      </w:pPr>
-      <w:r>
-        <w:t>Il faut trouver un élément supplémentaire : pas exemple découverte de pièce qu’on ignorait</w:t>
-      </w:r>
-    </w:p>
-    <w:p>
-      <w:pPr>
-        <w:pStyle w:val="NoSpacing"/>
-      </w:pPr>
-      <w:r>
-        <w:t>Et devient escroquerie alors là il est possible de dire que l’agent s’est livré à un stratagème</w:t>
-      </w:r>
-    </w:p>
-    <w:p>
-      <w:pPr>
-        <w:pStyle w:val="NoSpacing"/>
-      </w:pPr>
-      <w:r>
-        <w:t>Pour être de bon pénaliste des affaires, il faut être bon civiliste de affaires</w:t>
-      </w:r>
-    </w:p>
-    <w:p>
-      <w:pPr>
-        <w:pStyle w:val="NoSpacing"/>
-      </w:pPr>
-      <w:r>
-        <w:t>Lorsque faute importance : possible de se dessaisir si présence infraction grave</w:t>
-      </w:r>
-    </w:p>
-    <w:p>
-      <w:pPr>
-        <w:pStyle w:val="NoSpacing"/>
-      </w:pPr>
-      <w:r>
-        <w:t>Procureur de la République peuvent faire connaître leur opinion à la juridiction civile par voie de conclusion</w:t>
-      </w:r>
-    </w:p>
-    <w:p>
-      <w:pPr>
-        <w:pStyle w:val="NoSpacing"/>
-      </w:pPr>
-      <w:r>
-        <w:t>Le Parquet peut intervenir en soutien sans aller jusqu’au bout if ouverture d’une information</w:t>
+      <w:r>
+        <w:t xml:space="preserve">: </w:t>
+      </w:r>
+    </w:p>
+    <w:p>
+      <w:pPr>
+        <w:pStyle w:val="NoSpacing"/>
+      </w:pPr>
+      <w:r>
+        <w:t>Avocat porte plainte pour abus de confiance, escroquerie et faux</w:t>
+      </w:r>
+    </w:p>
+    <w:p>
+      <w:pPr>
+        <w:pStyle w:val="NoSpacing"/>
+      </w:pPr>
+      <w:r>
+        <w:t>Dépôt de plainte auprès du Procureur de la République : seule autorité judiciaire apte a recevoir une plainte si les faits instruits, sinon on site directement devant le tribunal mais tous les documents mais il faut le casier judiciaire donc agacement </w:t>
+      </w:r>
+    </w:p>
+    <w:p>
+      <w:pPr>
+        <w:pStyle w:val="NoSpacing"/>
+      </w:pPr>
+      <w:r>
+        <w:t xml:space="preserve">Le Procurreur de la Républiqe : Enquête préliminaire de 3 mois </w:t>
+      </w:r>
+    </w:p>
+    <w:p>
+      <w:pPr>
+        <w:pStyle w:val="NoSpacing"/>
+      </w:pPr>
+      <w:r>
+        <w:t xml:space="preserve">Depuis une loi de Mars 2007 : on est obligé de passé devant le Procureur : pour éviter l’encombrement des juges d’instruction </w:t>
+      </w:r>
+    </w:p>
+    <w:p>
+      <w:pPr>
+        <w:pStyle w:val="NoSpacing"/>
+      </w:pPr>
+      <w:r>
+        <w:t>Au bout de 3 mois : possible de laisser l’affaire entre les mains du procureur ou bien il l’a laissé de côté, là il faut poser une plainte devant le doyen des juges d’instruction</w:t>
+      </w:r>
+    </w:p>
+    <w:p>
+      <w:pPr>
+        <w:pStyle w:val="NoSpacing"/>
+      </w:pPr>
+      <w:r>
+        <w:t>Position légale sur la plainte </w:t>
+      </w:r>
+    </w:p>
+    <w:p>
+      <w:pPr>
+        <w:pStyle w:val="NoSpacing"/>
+      </w:pPr>
+      <w:r>
+        <w:t>Doyen des juges : ouverture et donne le dossier au juge d’instruction</w:t>
+      </w:r>
+    </w:p>
+    <w:p>
+      <w:pPr>
+        <w:pStyle w:val="NoSpacing"/>
+      </w:pPr>
+      <w:r>
+        <w:t>Tout peut être dévoilé à la presse jusque là : décision CEDH</w:t>
+      </w:r>
+    </w:p>
+    <w:p>
+      <w:pPr>
+        <w:pStyle w:val="NoSpacing"/>
+      </w:pPr>
+      <w:r>
+        <w:t>Victime plaignante et partie civile</w:t>
+      </w:r>
+    </w:p>
+    <w:p>
+      <w:pPr>
+        <w:pStyle w:val="NoSpacing"/>
+      </w:pPr>
+      <w:r>
+        <w:t xml:space="preserve">Est ce que cette victime peut s’exprimer librement et publiquement sur le contenu ? </w:t>
+      </w:r>
+    </w:p>
+    <w:p>
+      <w:pPr>
+        <w:pStyle w:val="NoSpacing"/>
+      </w:pPr>
+      <w:r>
+        <w:t>Jusqu’à la plainte elle peut s’exprimer, la victime plaignante et partie civile n’est pas tenue au secret de l’instruction</w:t>
+      </w:r>
+    </w:p>
+    <w:p>
+      <w:pPr>
+        <w:pStyle w:val="NoSpacing"/>
+      </w:pPr>
+      <w:r>
+        <w:t xml:space="preserve">L’avocat est tenu quant à lui au secret professionnel </w:t>
+      </w:r>
+    </w:p>
+    <w:p>
+      <w:pPr>
+        <w:pStyle w:val="NoSpacing"/>
+      </w:pPr>
+      <w:r>
+        <w:t xml:space="preserve">Le secret de l’instruction : </w:t>
+      </w:r>
+      <w:r>
+        <w:t>secret de l’instruction (Napoléon) : permettre au juge de travailler en toute tranquilité</w:t>
+      </w:r>
+    </w:p>
+    <w:p>
+      <w:pPr>
+        <w:pStyle w:val="NoSpacing"/>
+      </w:pPr>
+      <w:r>
+        <w:t>Cela permettait au juge d’instruction de travailler en liberté et à la police d’agir : empêcher toute espèce de droit à la personne inculpée</w:t>
+      </w:r>
+    </w:p>
+    <w:p>
+      <w:pPr>
+        <w:pStyle w:val="NoSpacing"/>
+      </w:pPr>
+      <w:r>
+        <w:t>Aujourd’hui : 1993 principe de la présomption d’innocence dans la DDHC de 1889 , s’est réveillé à un moment où des responsables politiques et autres : inquiétude face à l’atteinte à la réputation</w:t>
+      </w:r>
+    </w:p>
+    <w:p>
+      <w:pPr>
+        <w:pStyle w:val="NoSpacing"/>
+      </w:pPr>
+      <w:r>
+        <w:t>Présomption d’innocence : on est présumé innocent lorsque notre innocence pourrait un jour être mise en cause</w:t>
+      </w:r>
+    </w:p>
+    <w:p>
+      <w:pPr>
+        <w:pStyle w:val="NoSpacing"/>
+      </w:pPr>
+      <w:r>
+        <w:t>Présomption lorsque grief</w:t>
+      </w:r>
+    </w:p>
+    <w:p>
+      <w:pPr>
+        <w:pStyle w:val="NoSpacing"/>
+      </w:pPr>
+      <w:r>
+        <w:t>Le secret de l’instruction : dès lors qu’on a été prudent dans l’instruction</w:t>
+      </w:r>
+    </w:p>
+    <w:p>
+      <w:pPr>
+        <w:pStyle w:val="NoSpacing"/>
+      </w:pPr>
+    </w:p>
+    <w:p>
+      <w:pPr>
+        <w:pStyle w:val="NoSpacing"/>
+      </w:pPr>
+      <w:r>
+        <w:t xml:space="preserve">On peut rendre publique la plainte, 2 : la partie civile peut rendre publique la plainte à la différence de son conseil et 3 la personne mis en examen peut également s’exprimer, la loi prévoit l’art 11 du CPP : on peut s’exprimer lorsqu’il est porté atteinte aux droits de la défense. </w:t>
+      </w:r>
+    </w:p>
+    <w:p>
+      <w:pPr>
+        <w:pStyle w:val="NoSpacing"/>
+      </w:pPr>
+      <w:r>
+        <w:t>Le procureur de la république peut s’exprimer : séances de travail</w:t>
+      </w:r>
+    </w:p>
+    <w:p>
+      <w:pPr>
+        <w:pStyle w:val="NoSpacing"/>
+      </w:pPr>
+    </w:p>
+    <w:p>
+      <w:pPr>
+        <w:pStyle w:val="NoSpacing"/>
+      </w:pPr>
+      <w:r>
+        <w:t>Les juges quant ) eux peuvent parler : CPP lorsqu’il y a des informations exagérément trompeuses de nature à vicier la procédure le juge peut s’exprimer par communiqué</w:t>
+      </w:r>
+    </w:p>
+    <w:p>
+      <w:pPr>
+        <w:pStyle w:val="NoSpacing"/>
+      </w:pPr>
+    </w:p>
+    <w:p>
+      <w:pPr>
+        <w:pStyle w:val="NoSpacing"/>
+      </w:pPr>
+      <w:r>
+        <w:t>Les syndicats de police : également</w:t>
+      </w:r>
+    </w:p>
+    <w:p>
+      <w:pPr>
+        <w:pStyle w:val="NoSpacing"/>
+      </w:pPr>
+    </w:p>
+    <w:p>
+      <w:pPr>
+        <w:pStyle w:val="NoSpacing"/>
+      </w:pPr>
+      <w:r>
+        <w:t>Le secret d’instruction : n’hésite pas</w:t>
       </w:r>
     </w:p>
     <w:p>
@@ -9516,16 +8788,7 @@
         <w:rPr>
           <w:u w:val="single"/>
         </w:rPr>
-        <w:t>Présomption d’innocence </w:t>
-      </w:r>
-      <w:r>
-        <w:rPr>
-          <w:u w:val="single"/>
-        </w:rPr>
-        <w:t>&amp; secret de l’instruction</w:t>
-      </w:r>
-      <w:r>
-        <w:t xml:space="preserve"> </w:t>
+        <w:t>Intervention du directeur des affaires juridiques de la ville de Paris </w:t>
       </w:r>
       <w:r>
         <w:t xml:space="preserve">: </w:t>
@@ -9536,274 +8799,6 @@
         <w:pStyle w:val="NoSpacing"/>
       </w:pPr>
       <w:r>
-        <w:t>Avocat porte plainte pour abus de confiance, escroquerie et faux</w:t>
-      </w:r>
-    </w:p>
-    <w:p>
-      <w:pPr>
-        <w:pStyle w:val="NoSpacing"/>
-      </w:pPr>
-      <w:r>
-        <w:t>Dépôt de plainte auprès du Procureur de la République : seule autorité judiciaire apte a recevoir une plainte si les faits instruits, sinon on site directement devant le tribunal mais tous les documents mais il faut le casier judiciaire donc agacement </w:t>
-      </w:r>
-    </w:p>
-    <w:p>
-      <w:pPr>
-        <w:pStyle w:val="NoSpacing"/>
-      </w:pPr>
-      <w:r>
-        <w:t xml:space="preserve">Le </w:t>
-      </w:r>
-      <w:proofErr w:type="spellStart"/>
-      <w:r>
-        <w:t>Procurreur</w:t>
-      </w:r>
-      <w:proofErr w:type="spellEnd"/>
-      <w:r>
-        <w:t xml:space="preserve"> de la </w:t>
-      </w:r>
-      <w:proofErr w:type="spellStart"/>
-      <w:r>
-        <w:t>Républiqe</w:t>
-      </w:r>
-      <w:proofErr w:type="spellEnd"/>
-      <w:r>
-        <w:t xml:space="preserve"> : Enquête préliminaire de 3 mois </w:t>
-      </w:r>
-    </w:p>
-    <w:p>
-      <w:pPr>
-        <w:pStyle w:val="NoSpacing"/>
-      </w:pPr>
-      <w:r>
-        <w:t xml:space="preserve">Depuis une loi de Mars 2007 : on est obligé de passé devant le Procureur : pour éviter l’encombrement des juges d’instruction </w:t>
-      </w:r>
-    </w:p>
-    <w:p>
-      <w:pPr>
-        <w:pStyle w:val="NoSpacing"/>
-      </w:pPr>
-      <w:r>
-        <w:t>Au bout de 3 mois : possible de laisser l’affaire entre les mains du procureur ou bien il l’a laissé de côté, là il faut poser une plainte devant le doyen des juges d’instruction</w:t>
-      </w:r>
-    </w:p>
-    <w:p>
-      <w:pPr>
-        <w:pStyle w:val="NoSpacing"/>
-      </w:pPr>
-      <w:r>
-        <w:t>Position légale sur la plainte </w:t>
-      </w:r>
-    </w:p>
-    <w:p>
-      <w:pPr>
-        <w:pStyle w:val="NoSpacing"/>
-      </w:pPr>
-      <w:r>
-        <w:t>Doyen des juges : ouverture et donne le dossier au juge d’instruction</w:t>
-      </w:r>
-    </w:p>
-    <w:p>
-      <w:pPr>
-        <w:pStyle w:val="NoSpacing"/>
-      </w:pPr>
-      <w:r>
-        <w:t>Tout peut être dévoilé à la presse jusque là : décision CEDH</w:t>
-      </w:r>
-    </w:p>
-    <w:p>
-      <w:pPr>
-        <w:pStyle w:val="NoSpacing"/>
-      </w:pPr>
-      <w:r>
-        <w:t>Victime plaignante et partie civile</w:t>
-      </w:r>
-    </w:p>
-    <w:p>
-      <w:pPr>
-        <w:pStyle w:val="NoSpacing"/>
-      </w:pPr>
-      <w:r>
-        <w:t xml:space="preserve">Est ce que cette victime peut s’exprimer librement et publiquement sur le contenu ? </w:t>
-      </w:r>
-    </w:p>
-    <w:p>
-      <w:pPr>
-        <w:pStyle w:val="NoSpacing"/>
-      </w:pPr>
-      <w:r>
-        <w:t>Jusqu’à la plainte elle peut s’exprimer, la victime plaignante et partie civile n’est pas tenue au secret de l’instruction</w:t>
-      </w:r>
-    </w:p>
-    <w:p>
-      <w:pPr>
-        <w:pStyle w:val="NoSpacing"/>
-      </w:pPr>
-      <w:r>
-        <w:t xml:space="preserve">L’avocat est tenu quant à lui au secret professionnel </w:t>
-      </w:r>
-    </w:p>
-    <w:p>
-      <w:pPr>
-        <w:pStyle w:val="NoSpacing"/>
-      </w:pPr>
-      <w:r>
-        <w:t xml:space="preserve">Le secret de l’instruction : </w:t>
-      </w:r>
-      <w:r>
-        <w:t xml:space="preserve">secret de l’instruction (Napoléon) : permettre au juge de travailler en toute </w:t>
-      </w:r>
-      <w:proofErr w:type="spellStart"/>
-      <w:r>
-        <w:t>tranquilité</w:t>
-      </w:r>
-      <w:proofErr w:type="spellEnd"/>
-    </w:p>
-    <w:p>
-      <w:pPr>
-        <w:pStyle w:val="NoSpacing"/>
-      </w:pPr>
-      <w:r>
-        <w:t>Cela permettait au juge d’instruction de travailler en liberté et à la police d’agir : empêcher toute espèce de droit à la personne inculpée</w:t>
-      </w:r>
-    </w:p>
-    <w:p>
-      <w:pPr>
-        <w:pStyle w:val="NoSpacing"/>
-      </w:pPr>
-      <w:r>
-        <w:t xml:space="preserve">Aujourd’hui : 1993 principe de la présomption d’innocence dans la DDHC de </w:t>
-      </w:r>
-      <w:proofErr w:type="gramStart"/>
-      <w:r>
-        <w:t>1889 ,</w:t>
-      </w:r>
-      <w:proofErr w:type="gramEnd"/>
-      <w:r>
-        <w:t xml:space="preserve"> s’est réveillé à un moment où des responsables politiques et autres : inquiétude face à l’atteinte à la réputation</w:t>
-      </w:r>
-    </w:p>
-    <w:p>
-      <w:pPr>
-        <w:pStyle w:val="NoSpacing"/>
-      </w:pPr>
-      <w:r>
-        <w:t>Présomption d’innocence : on est présumé innocent lorsque notre innocence pourrait un jour être mise en cause</w:t>
-      </w:r>
-    </w:p>
-    <w:p>
-      <w:pPr>
-        <w:pStyle w:val="NoSpacing"/>
-      </w:pPr>
-      <w:r>
-        <w:t>Présomption lorsque grief</w:t>
-      </w:r>
-    </w:p>
-    <w:p>
-      <w:pPr>
-        <w:pStyle w:val="NoSpacing"/>
-      </w:pPr>
-      <w:r>
-        <w:t>Le secret de l’instruction : dès lors qu’on a été prudent dans l’instruction</w:t>
-      </w:r>
-    </w:p>
-    <w:p>
-      <w:pPr>
-        <w:pStyle w:val="NoSpacing"/>
-      </w:pPr>
-    </w:p>
-    <w:p>
-      <w:pPr>
-        <w:pStyle w:val="NoSpacing"/>
-      </w:pPr>
-      <w:r>
-        <w:t xml:space="preserve">On peut rendre publique la plainte, 2 : la partie civile peut rendre publique la plainte à la différence de son conseil et 3 la personne mis en examen peut également s’exprimer, la loi prévoit l’art 11 du CPP : on peut s’exprimer lorsqu’il est porté atteinte aux droits de la défense. </w:t>
-      </w:r>
-    </w:p>
-    <w:p>
-      <w:pPr>
-        <w:pStyle w:val="NoSpacing"/>
-      </w:pPr>
-      <w:r>
-        <w:t>Le procureur de la république peut s’exprimer : séances de travail</w:t>
-      </w:r>
-    </w:p>
-    <w:p>
-      <w:pPr>
-        <w:pStyle w:val="NoSpacing"/>
-      </w:pPr>
-    </w:p>
-    <w:p>
-      <w:pPr>
-        <w:pStyle w:val="NoSpacing"/>
-      </w:pPr>
-      <w:r>
-        <w:t xml:space="preserve">Les juges </w:t>
-      </w:r>
-      <w:proofErr w:type="gramStart"/>
-      <w:r>
-        <w:t>quant )</w:t>
-      </w:r>
-      <w:proofErr w:type="gramEnd"/>
-      <w:r>
-        <w:t xml:space="preserve"> eux peuvent parler : CPP lorsqu’il y a des informations exagérément trompeuses de nature à vicier la procédure le juge peut s’exprimer par communiqué</w:t>
-      </w:r>
-    </w:p>
-    <w:p>
-      <w:pPr>
-        <w:pStyle w:val="NoSpacing"/>
-      </w:pPr>
-    </w:p>
-    <w:p>
-      <w:pPr>
-        <w:pStyle w:val="NoSpacing"/>
-      </w:pPr>
-      <w:r>
-        <w:t>Les syndicats de police : également</w:t>
-      </w:r>
-    </w:p>
-    <w:p>
-      <w:pPr>
-        <w:pStyle w:val="NoSpacing"/>
-      </w:pPr>
-    </w:p>
-    <w:p>
-      <w:pPr>
-        <w:pStyle w:val="NoSpacing"/>
-      </w:pPr>
-      <w:r>
-        <w:t>Le secret d’instruction : n’hésite pas</w:t>
-      </w:r>
-    </w:p>
-    <w:p>
-      <w:pPr>
-        <w:pStyle w:val="NoSpacing"/>
-      </w:pPr>
-    </w:p>
-    <w:p>
-      <w:pPr>
-        <w:pStyle w:val="NoSpacing"/>
-      </w:pPr>
-    </w:p>
-    <w:p>
-      <w:pPr>
-        <w:pStyle w:val="NoSpacing"/>
-      </w:pPr>
-      <w:r>
-        <w:rPr>
-          <w:u w:val="single"/>
-        </w:rPr>
-        <w:t>Intervention du directeur des affaires juridiques de la ville de Paris </w:t>
-      </w:r>
-      <w:r>
-        <w:t xml:space="preserve">: </w:t>
-      </w:r>
-    </w:p>
-    <w:p>
-      <w:pPr>
-        <w:pStyle w:val="NoSpacing"/>
-      </w:pPr>
-      <w:r>
         <w:t>Nécessairement des problèmes pénaux en lien avec les marchés publics.</w:t>
       </w:r>
     </w:p>
@@ -9833,15 +8828,7 @@
         <w:pStyle w:val="NoSpacing"/>
       </w:pPr>
       <w:r>
-        <w:t xml:space="preserve">Le risque pénal est quelque chose d’angoissant pour la sphère politique : commission d’appel d’offre en est un bon exemple. Le risque principal est dans la passation des marchés publics : il est perçu par </w:t>
-      </w:r>
-      <w:proofErr w:type="spellStart"/>
-      <w:r>
-        <w:t>bcp</w:t>
-      </w:r>
-      <w:proofErr w:type="spellEnd"/>
-      <w:r>
-        <w:t xml:space="preserve"> de politique : dès qu’une irrégularité dans un marché public, le pénal se greffe presque de manière automatique. </w:t>
+        <w:t xml:space="preserve">Le risque pénal est quelque chose d’angoissant pour la sphère politique : commission d’appel d’offre en est un bon exemple. Le risque principal est dans la passation des marchés publics : il est perçu par bcp de politique : dès qu’une irrégularité dans un marché public, le pénal se greffe presque de manière automatique. </w:t>
       </w:r>
     </w:p>
     <w:p>
@@ -9944,51 +8931,33 @@
         <w:pStyle w:val="NoSpacing"/>
       </w:pPr>
       <w:r>
-        <w:t>« </w:t>
-      </w:r>
-      <w:proofErr w:type="gramStart"/>
-      <w:r>
-        <w:t>ignorance</w:t>
-      </w:r>
-      <w:proofErr w:type="gramEnd"/>
-      <w:r>
-        <w:t xml:space="preserve"> de la part des juges de ce qui se fait en réalité dans les collectivités »</w:t>
-      </w:r>
-    </w:p>
-    <w:p>
-      <w:pPr>
-        <w:pStyle w:val="NoSpacing"/>
-      </w:pPr>
-    </w:p>
-    <w:p>
-      <w:pPr>
-        <w:pStyle w:val="NoSpacing"/>
-      </w:pPr>
-      <w:proofErr w:type="gramStart"/>
-      <w:r>
-        <w:t>les</w:t>
-      </w:r>
-      <w:proofErr w:type="gramEnd"/>
-      <w:r>
-        <w:t xml:space="preserve"> concessions ne sont pas couvertes : mais on n’est pas dans la définition de la prise illégale d’intérêts : on ne sait pas quel est le risque</w:t>
-      </w:r>
-    </w:p>
-    <w:p>
-      <w:pPr>
-        <w:pStyle w:val="NoSpacing"/>
-      </w:pPr>
-    </w:p>
-    <w:p>
-      <w:pPr>
-        <w:pStyle w:val="NoSpacing"/>
-      </w:pPr>
-      <w:proofErr w:type="gramStart"/>
-      <w:r>
-        <w:t>négociation</w:t>
-      </w:r>
-      <w:proofErr w:type="gramEnd"/>
-      <w:r>
-        <w:t xml:space="preserve"> sur les concessions de gré à gré : cadre juridique flou</w:t>
+        <w:t>« ignorance de la part des juges de ce qui se fait en réalité dans les collectivités »</w:t>
+      </w:r>
+    </w:p>
+    <w:p>
+      <w:pPr>
+        <w:pStyle w:val="NoSpacing"/>
+      </w:pPr>
+    </w:p>
+    <w:p>
+      <w:pPr>
+        <w:pStyle w:val="NoSpacing"/>
+      </w:pPr>
+      <w:r>
+        <w:t>les concessions ne sont pas couvertes : mais on n’est pas dans la définition de la prise illégale d’intérêts : on ne sait pas quel est le risque</w:t>
+      </w:r>
+    </w:p>
+    <w:p>
+      <w:pPr>
+        <w:pStyle w:val="NoSpacing"/>
+      </w:pPr>
+    </w:p>
+    <w:p>
+      <w:pPr>
+        <w:pStyle w:val="NoSpacing"/>
+      </w:pPr>
+      <w:r>
+        <w:t>négociation sur les concessions de gré à gré : cadre juridique flou</w:t>
       </w:r>
     </w:p>
     <w:p>
@@ -10003,23 +8972,8 @@
       <w:r>
         <w:t xml:space="preserve">En matière de politique criminelle qui peut déclencher le feu pénal ? </w:t>
       </w:r>
-      <w:proofErr w:type="gramStart"/>
-      <w:r>
-        <w:t>le</w:t>
-      </w:r>
-      <w:proofErr w:type="gramEnd"/>
-      <w:r>
-        <w:t xml:space="preserve"> parti évincé : certain saisine systématique du procureur. Mais pourquoi TA ? </w:t>
-      </w:r>
-      <w:proofErr w:type="spellStart"/>
-      <w:proofErr w:type="gramStart"/>
-      <w:r>
-        <w:t>svt</w:t>
-      </w:r>
-      <w:proofErr w:type="spellEnd"/>
-      <w:proofErr w:type="gramEnd"/>
-      <w:r>
-        <w:t xml:space="preserve"> ils ne demandent pas l’annulation de marché ; mais demande de dommages sur la perte de chance et en même temps juge pénal pour favoritisme pour faire peur et se venger </w:t>
+      <w:r>
+        <w:t xml:space="preserve">le parti évincé : certain saisine systématique du procureur. Mais pourquoi TA ? svt ils ne demandent pas l’annulation de marché ; mais demande de dommages sur la perte de chance et en même temps juge pénal pour favoritisme pour faire peur et se venger </w:t>
       </w:r>
     </w:p>
     <w:p>
@@ -10207,52 +9161,32 @@
       <w:pPr>
         <w:pStyle w:val="NoSpacing"/>
       </w:pPr>
-      <w:proofErr w:type="gramStart"/>
-      <w:r>
-        <w:t>utilisation</w:t>
-      </w:r>
-      <w:proofErr w:type="gramEnd"/>
-      <w:r>
-        <w:t xml:space="preserve"> des pouvoirs de manière contraire aux intérêts de la société</w:t>
-      </w:r>
-    </w:p>
-    <w:p>
-      <w:pPr>
-        <w:pStyle w:val="NoSpacing"/>
-      </w:pPr>
-      <w:proofErr w:type="gramStart"/>
-      <w:r>
-        <w:t>mais</w:t>
-      </w:r>
-      <w:proofErr w:type="gramEnd"/>
-      <w:r>
-        <w:t xml:space="preserve"> compliqué à déterminer dans la mesure où souvent décisions sont contestables</w:t>
-      </w:r>
-    </w:p>
-    <w:p>
-      <w:pPr>
-        <w:pStyle w:val="NoSpacing"/>
-      </w:pPr>
-      <w:proofErr w:type="gramStart"/>
-      <w:r>
-        <w:t>il</w:t>
-      </w:r>
-      <w:proofErr w:type="gramEnd"/>
-      <w:r>
-        <w:t xml:space="preserve"> faut se référer à la perte de chance</w:t>
-      </w:r>
-    </w:p>
-    <w:p>
-      <w:pPr>
-        <w:pStyle w:val="NoSpacing"/>
-      </w:pPr>
-      <w:proofErr w:type="gramStart"/>
-      <w:r>
-        <w:t>c’est</w:t>
-      </w:r>
-      <w:proofErr w:type="gramEnd"/>
-      <w:r>
-        <w:t xml:space="preserve"> l’intérêt personnel qui a prévalu au dernier moment : déclenchement de la décision, alors qu’une autre entreprise aurait pu être plus efficace</w:t>
+      <w:r>
+        <w:t>utilisation des pouvoirs de manière contraire aux intérêts de la société</w:t>
+      </w:r>
+    </w:p>
+    <w:p>
+      <w:pPr>
+        <w:pStyle w:val="NoSpacing"/>
+      </w:pPr>
+      <w:r>
+        <w:t>mais compliqué à déterminer dans la mesure où souvent décisions sont contestables</w:t>
+      </w:r>
+    </w:p>
+    <w:p>
+      <w:pPr>
+        <w:pStyle w:val="NoSpacing"/>
+      </w:pPr>
+      <w:r>
+        <w:t>il faut se référer à la perte de chance</w:t>
+      </w:r>
+    </w:p>
+    <w:p>
+      <w:pPr>
+        <w:pStyle w:val="NoSpacing"/>
+      </w:pPr>
+      <w:r>
+        <w:t>c’est l’intérêt personnel qui a prévalu au dernier moment : déclenchement de la décision, alors qu’une autre entreprise aurait pu être plus efficace</w:t>
       </w:r>
     </w:p>
     <w:p>
@@ -10278,15 +9212,7 @@
         <w:pStyle w:val="NoSpacing"/>
       </w:pPr>
       <w:r>
-        <w:t xml:space="preserve">Le commissaire aux comptes à un pouvoir d’ingérence très </w:t>
-      </w:r>
-      <w:proofErr w:type="gramStart"/>
-      <w:r>
-        <w:t>conséquent</w:t>
-      </w:r>
-      <w:proofErr w:type="gramEnd"/>
-      <w:r>
-        <w:t>.</w:t>
+        <w:t>Le commissaire aux comptes à un pouvoir d’ingérence très conséquent.</w:t>
       </w:r>
     </w:p>
     <w:p>
@@ -10588,15 +9514,7 @@
         <w:jc w:val="both"/>
       </w:pPr>
       <w:r>
-        <w:t xml:space="preserve">Rapport </w:t>
-      </w:r>
-      <w:proofErr w:type="spellStart"/>
-      <w:r>
-        <w:t>Coulon</w:t>
-      </w:r>
-      <w:proofErr w:type="spellEnd"/>
-      <w:r>
-        <w:t xml:space="preserve"> comme choix de politique pénale : réflexion sur la politique pénale. </w:t>
+        <w:t xml:space="preserve">Rapport Coulon comme choix de politique pénale : réflexion sur la politique pénale. </w:t>
       </w:r>
     </w:p>
     <w:p>
@@ -10614,15 +9532,7 @@
         <w:jc w:val="both"/>
       </w:pPr>
       <w:r>
-        <w:t xml:space="preserve">Philosophie </w:t>
-      </w:r>
-      <w:proofErr w:type="spellStart"/>
-      <w:r>
-        <w:t>Coulon</w:t>
-      </w:r>
-      <w:proofErr w:type="spellEnd"/>
-      <w:r>
-        <w:t> </w:t>
+        <w:t>Philosophie Coulon </w:t>
       </w:r>
     </w:p>
     <w:p>
@@ -10640,15 +9550,7 @@
         <w:jc w:val="both"/>
       </w:pPr>
       <w:r>
-        <w:t xml:space="preserve">A quelle école se rapporte-t-il ? </w:t>
-      </w:r>
-      <w:proofErr w:type="gramStart"/>
-      <w:r>
-        <w:t>une</w:t>
-      </w:r>
-      <w:proofErr w:type="gramEnd"/>
-      <w:r>
-        <w:t xml:space="preserve"> influence des groupements d’intérêt ? </w:t>
+        <w:t xml:space="preserve">A quelle école se rapporte-t-il ? une influence des groupements d’intérêt ? </w:t>
       </w:r>
     </w:p>
     <w:p>
@@ -10675,13 +9577,8 @@
         <w:jc w:val="both"/>
       </w:pPr>
       <w:r>
-        <w:t xml:space="preserve">Charte d’éthique des entreprises : facteur possible d’aggravation : Danone, EDF et </w:t>
-      </w:r>
-      <w:proofErr w:type="spellStart"/>
-      <w:r>
-        <w:t>Véolia</w:t>
-      </w:r>
-      <w:proofErr w:type="spellEnd"/>
+        <w:t>Charte d’éthique des entreprises : facteur possible d’aggravation : Danone, EDF et Véolia</w:t>
+      </w:r>
     </w:p>
     <w:p>
       <w:pPr>
@@ -10698,56 +9595,16 @@
         <w:jc w:val="both"/>
       </w:pPr>
       <w:r>
-        <w:t xml:space="preserve">Les entreprises étaient ensuite mises en cause mais uniquement au deuxième ou troisième rang puis l’entreprise était civilement responsable jusque 1991. Après 1991, et suite à un important lobbying des chefs d’entreprises, il a été considéré que les chefs d’entreprise étant des personnes morales, on a étendu la responsabilité pénale aux personnes morales, cette extension aux entreprises devait corrélé une diminution de la responsabilité pénale des </w:t>
-      </w:r>
-      <w:proofErr w:type="spellStart"/>
-      <w:r>
-        <w:t>dirgeants</w:t>
-      </w:r>
-      <w:proofErr w:type="spellEnd"/>
-      <w:r>
-        <w:t xml:space="preserve"> sauf faute lourde de ces derniers ayant causé un dommage à autrui et à leurs entreprises : contraire à leur mandat, leur </w:t>
-      </w:r>
-      <w:proofErr w:type="spellStart"/>
-      <w:r>
-        <w:t>resp</w:t>
-      </w:r>
-      <w:proofErr w:type="spellEnd"/>
-      <w:r>
-        <w:t xml:space="preserve"> pénale devait disparaître, mais aujourd’hui les deux. Les chefs d’entreprises peuvent ne pas être condamnés in </w:t>
-      </w:r>
-      <w:proofErr w:type="spellStart"/>
-      <w:r>
-        <w:t>personam</w:t>
-      </w:r>
-      <w:proofErr w:type="spellEnd"/>
-      <w:r>
-        <w:t xml:space="preserve"> : quand il apporte la preuve d’une délégation : et la délégation ne se présume pas : attributaire de la délégation, le périmètre de la délégation et cela pour permettre au délégataire de connaître exactement sa mission. </w:t>
-      </w:r>
-    </w:p>
-    <w:p>
-      <w:pPr>
-        <w:pStyle w:val="NoSpacing"/>
-        <w:jc w:val="both"/>
-      </w:pPr>
-      <w:r>
-        <w:t xml:space="preserve">Enfin cela doit permettre aux tiers et à la justice de prévenir le fait que le chef d’entreprise se réfugie derrière la délégation pour se mettre à </w:t>
-      </w:r>
-      <w:proofErr w:type="gramStart"/>
-      <w:r>
-        <w:t>l’abris</w:t>
-      </w:r>
-      <w:proofErr w:type="gramEnd"/>
-      <w:r>
-        <w:t xml:space="preserve">. Le système de délégation est </w:t>
-      </w:r>
-      <w:proofErr w:type="gramStart"/>
-      <w:r>
-        <w:t>majeure</w:t>
-      </w:r>
-      <w:proofErr w:type="gramEnd"/>
-      <w:r>
-        <w:t xml:space="preserve"> lors du conseil d’une entreprise. Vérifier</w:t>
+        <w:t xml:space="preserve">Les entreprises étaient ensuite mises en cause mais uniquement au deuxième ou troisième rang puis l’entreprise était civilement responsable jusque 1991. Après 1991, et suite à un important lobbying des chefs d’entreprises, il a été considéré que les chefs d’entreprise étant des personnes morales, on a étendu la responsabilité pénale aux personnes morales, cette extension aux entreprises devait corrélé une diminution de la responsabilité pénale des dirgeants sauf faute lourde de ces derniers ayant causé un dommage à autrui et à leurs entreprises : contraire à leur mandat, leur resp pénale devait disparaître, mais aujourd’hui les deux. Les chefs d’entreprises peuvent ne pas être condamnés in personam : quand il apporte la preuve d’une délégation : et la délégation ne se présume pas : attributaire de la délégation, le périmètre de la délégation et cela pour permettre au délégataire de connaître exactement sa mission. </w:t>
+      </w:r>
+    </w:p>
+    <w:p>
+      <w:pPr>
+        <w:pStyle w:val="NoSpacing"/>
+        <w:jc w:val="both"/>
+      </w:pPr>
+      <w:r>
+        <w:t>Enfin cela doit permettre aux tiers et à la justice de prévenir le fait que le chef d’entreprise se réfugie derrière la délégation pour se mettre à l’abris. Le système de délégation est majeure lors du conseil d’une entreprise. Vérifier</w:t>
       </w:r>
       <w:r>
         <w:t xml:space="preserve"> la conformité des délégations avec la loi et les statuts de l’entreprise : actionnaires sont toujours méfiants à l’égard des délégations. Le ministère public attaque souvent les délégations pour dire qu’elle n’est pas conforme. </w:t>
@@ -10827,13 +9684,8 @@
         <w:pStyle w:val="NoSpacing"/>
         <w:jc w:val="both"/>
       </w:pPr>
-      <w:proofErr w:type="spellStart"/>
-      <w:r>
-        <w:t>CConstit</w:t>
-      </w:r>
-      <w:proofErr w:type="spellEnd"/>
-      <w:r>
-        <w:t> : le montant global des sanctions prononcées ne dépassent pas au montant maximum des sanctions imposées</w:t>
+      <w:r>
+        <w:t>CConstit : le montant global des sanctions prononcées ne dépassent pas au montant maximum des sanctions imposées</w:t>
       </w:r>
     </w:p>
     <w:p>
@@ -10920,15 +9772,7 @@
         <w:jc w:val="both"/>
       </w:pPr>
       <w:r>
-        <w:t>« </w:t>
-      </w:r>
-      <w:proofErr w:type="gramStart"/>
-      <w:r>
-        <w:t>autorités</w:t>
-      </w:r>
-      <w:proofErr w:type="gramEnd"/>
-      <w:r>
-        <w:t>, du pénal light »</w:t>
+        <w:t>« autorités, du pénal light »</w:t>
       </w:r>
     </w:p>
     <w:p>
@@ -11015,15 +9859,7 @@
         <w:jc w:val="both"/>
       </w:pPr>
       <w:r>
-        <w:t xml:space="preserve">Les avocats devraient avoir accès à l’enquête d </w:t>
-      </w:r>
-      <w:proofErr w:type="spellStart"/>
-      <w:r>
-        <w:t>epolice</w:t>
-      </w:r>
-      <w:proofErr w:type="spellEnd"/>
-      <w:r>
-        <w:t xml:space="preserve"> au moment de l’interrogatoire de manière à vraiment assister l’individu</w:t>
+        <w:t>Les avocats devraient avoir accès à l’enquête d epolice au moment de l’interrogatoire de manière à vraiment assister l’individu</w:t>
       </w:r>
     </w:p>
     <w:p>
@@ -11047,13 +9883,8 @@
         <w:jc w:val="both"/>
       </w:pPr>
       <w:r>
-        <w:t xml:space="preserve">Système inquisitoire français est malmené et devient plus accusatoire, mais reste vraiment </w:t>
-      </w:r>
-      <w:proofErr w:type="spellStart"/>
-      <w:r>
-        <w:t>inquisioire</w:t>
-      </w:r>
-      <w:proofErr w:type="spellEnd"/>
+        <w:t>Système inquisitoire français est malmené et devient plus accusatoire, mais reste vraiment inquisioire</w:t>
+      </w:r>
     </w:p>
     <w:p>
       <w:pPr>
@@ -11190,61 +10021,701 @@
         <w:jc w:val="both"/>
       </w:pPr>
       <w:r>
-        <w:t xml:space="preserve">Conseil Constitutionnel doit obligatoirement </w:t>
-      </w:r>
-      <w:proofErr w:type="gramStart"/>
-      <w:r>
-        <w:t>donné</w:t>
-      </w:r>
-      <w:proofErr w:type="gramEnd"/>
-      <w:r>
-        <w:t xml:space="preserve"> son avis sur les traités</w:t>
-      </w:r>
-    </w:p>
-    <w:p>
-      <w:pPr>
-        <w:pStyle w:val="NoSpacing"/>
-        <w:jc w:val="both"/>
-      </w:pPr>
-    </w:p>
-    <w:p>
-      <w:pPr>
-        <w:pStyle w:val="NoSpacing"/>
-        <w:jc w:val="both"/>
-      </w:pPr>
-      <w:r>
-        <w:t xml:space="preserve">Décembre : </w:t>
-      </w:r>
-      <w:proofErr w:type="spellStart"/>
-      <w:r>
-        <w:t>CCass</w:t>
-      </w:r>
-      <w:proofErr w:type="spellEnd"/>
-      <w:r>
-        <w:t xml:space="preserve"> ou </w:t>
-      </w:r>
-      <w:proofErr w:type="spellStart"/>
-      <w:r>
-        <w:t>CConst</w:t>
-      </w:r>
-      <w:proofErr w:type="spellEnd"/>
-      <w:r>
-        <w:t xml:space="preserve"> sur le </w:t>
-      </w:r>
-      <w:proofErr w:type="spellStart"/>
-      <w:r>
-        <w:t>ppe</w:t>
-      </w:r>
-      <w:proofErr w:type="spellEnd"/>
-      <w:r>
-        <w:t xml:space="preserve"> non bis sic idem</w:t>
-      </w:r>
-    </w:p>
-    <w:p>
-      <w:pPr>
-        <w:pStyle w:val="NoSpacing"/>
-        <w:jc w:val="both"/>
-      </w:pPr>
+        <w:t>Conseil Constitutionnel doit obligatoirement donné son avis sur les traités</w:t>
+      </w:r>
+    </w:p>
+    <w:p>
+      <w:pPr>
+        <w:pStyle w:val="NoSpacing"/>
+        <w:jc w:val="both"/>
+      </w:pPr>
+    </w:p>
+    <w:p>
+      <w:pPr>
+        <w:pStyle w:val="NoSpacing"/>
+        <w:jc w:val="both"/>
+      </w:pPr>
+      <w:r>
+        <w:t>Décembre : CCass ou CConst sur le ppe non bis sic idem</w:t>
+      </w:r>
+    </w:p>
+    <w:p>
+      <w:pPr>
+        <w:pStyle w:val="NoSpacing"/>
+        <w:jc w:val="both"/>
+      </w:pPr>
+    </w:p>
+    <w:p>
+      <w:pPr>
+        <w:pStyle w:val="NoSpacing"/>
+        <w:jc w:val="both"/>
+      </w:pPr>
+    </w:p>
+    <w:p>
+      <w:pPr>
+        <w:pStyle w:val="NoSpacing"/>
+        <w:jc w:val="both"/>
+      </w:pPr>
+    </w:p>
+    <w:p>
+      <w:pPr>
+        <w:pStyle w:val="NoSpacing"/>
+        <w:jc w:val="both"/>
+      </w:pPr>
+    </w:p>
+    <w:p>
+      <w:pPr>
+        <w:pStyle w:val="NoSpacing"/>
+        <w:jc w:val="both"/>
+      </w:pPr>
+    </w:p>
+    <w:p>
+      <w:pPr>
+        <w:pStyle w:val="NoSpacing"/>
+        <w:jc w:val="both"/>
+      </w:pPr>
+    </w:p>
+    <w:p>
+      <w:pPr>
+        <w:pStyle w:val="NoSpacing"/>
+        <w:jc w:val="both"/>
+      </w:pPr>
+    </w:p>
+    <w:p>
+      <w:pPr>
+        <w:pStyle w:val="NoSpacing"/>
+        <w:jc w:val="both"/>
+      </w:pPr>
+    </w:p>
+    <w:p>
+      <w:pPr>
+        <w:pStyle w:val="NoSpacing"/>
+        <w:jc w:val="both"/>
+      </w:pPr>
+    </w:p>
+    <w:p>
+      <w:pPr>
+        <w:pStyle w:val="NoSpacing"/>
+        <w:jc w:val="both"/>
+      </w:pPr>
+    </w:p>
+    <w:p>
+      <w:pPr>
+        <w:pStyle w:val="NoSpacing"/>
+        <w:jc w:val="both"/>
+      </w:pPr>
+    </w:p>
+    <w:p>
+      <w:pPr>
+        <w:pStyle w:val="NoSpacing"/>
+        <w:jc w:val="both"/>
+      </w:pPr>
+    </w:p>
+    <w:p>
+      <w:pPr>
+        <w:pStyle w:val="NoSpacing"/>
+        <w:jc w:val="both"/>
+      </w:pPr>
+    </w:p>
+    <w:p>
+      <w:pPr>
+        <w:pStyle w:val="NoSpacing"/>
+        <w:jc w:val="both"/>
+      </w:pPr>
+    </w:p>
+    <w:p>
+      <w:pPr>
+        <w:pStyle w:val="NoSpacing"/>
+        <w:jc w:val="both"/>
+      </w:pPr>
+    </w:p>
+    <w:p>
+      <w:pPr>
+        <w:pStyle w:val="NoSpacing"/>
+        <w:jc w:val="both"/>
+      </w:pPr>
+    </w:p>
+    <w:p>
+      <w:pPr>
+        <w:pStyle w:val="NoSpacing"/>
+        <w:jc w:val="both"/>
+      </w:pPr>
+    </w:p>
+    <w:p>
+      <w:pPr>
+        <w:pStyle w:val="NoSpacing"/>
+        <w:jc w:val="both"/>
+      </w:pPr>
+    </w:p>
+    <w:p>
+      <w:pPr>
+        <w:pStyle w:val="NoSpacing"/>
+        <w:jc w:val="both"/>
+      </w:pPr>
+    </w:p>
+    <w:p>
+      <w:pPr>
+        <w:pStyle w:val="NoSpacing"/>
+        <w:jc w:val="both"/>
+      </w:pPr>
+    </w:p>
+    <w:p>
+      <w:pPr>
+        <w:pStyle w:val="NoSpacing"/>
+        <w:jc w:val="both"/>
+      </w:pPr>
+    </w:p>
+    <w:p>
+      <w:pPr>
+        <w:pStyle w:val="NoSpacing"/>
+        <w:jc w:val="both"/>
+      </w:pPr>
+    </w:p>
+    <w:p>
+      <w:pPr>
+        <w:pStyle w:val="NoSpacing"/>
+        <w:jc w:val="both"/>
+      </w:pPr>
+    </w:p>
+    <w:p>
+      <w:pPr>
+        <w:pStyle w:val="NoSpacing"/>
+        <w:jc w:val="both"/>
+      </w:pPr>
+    </w:p>
+    <w:p>
+      <w:pPr>
+        <w:pStyle w:val="NoSpacing"/>
+        <w:jc w:val="both"/>
+      </w:pPr>
+    </w:p>
+    <w:p>
+      <w:pPr>
+        <w:pStyle w:val="NoSpacing"/>
+        <w:jc w:val="both"/>
+      </w:pPr>
+    </w:p>
+    <w:p>
+      <w:pPr>
+        <w:pStyle w:val="NoSpacing"/>
+        <w:jc w:val="both"/>
+      </w:pPr>
+    </w:p>
+    <w:p>
+      <w:pPr>
+        <w:pStyle w:val="NoSpacing"/>
+        <w:jc w:val="both"/>
+      </w:pPr>
+    </w:p>
+    <w:p>
+      <w:pPr>
+        <w:pStyle w:val="NoSpacing"/>
+        <w:jc w:val="both"/>
+      </w:pPr>
+    </w:p>
+    <w:p>
+      <w:pPr>
+        <w:pStyle w:val="NoSpacing"/>
+        <w:jc w:val="both"/>
+      </w:pPr>
+    </w:p>
+    <w:p>
+      <w:pPr>
+        <w:pStyle w:val="NoSpacing"/>
+        <w:jc w:val="both"/>
+      </w:pPr>
+    </w:p>
+    <w:p>
+      <w:pPr>
+        <w:pStyle w:val="NoSpacing"/>
+        <w:jc w:val="both"/>
+      </w:pPr>
+    </w:p>
+    <w:p>
+      <w:pPr>
+        <w:pStyle w:val="NoSpacing"/>
+        <w:jc w:val="both"/>
+      </w:pPr>
+    </w:p>
+    <w:p>
+      <w:pPr>
+        <w:pStyle w:val="IntenseQuote"/>
+        <w:tabs>
+          <w:tab w:val="left" w:pos="9632"/>
+        </w:tabs>
+        <w:ind w:left="0" w:right="-7"/>
+      </w:pPr>
+      <w:r>
+        <w:t>Cours 11</w:t>
+      </w:r>
+    </w:p>
+    <w:p>
+      <w:pPr>
+        <w:pStyle w:val="NoSpacing"/>
+        <w:jc w:val="both"/>
+      </w:pPr>
+      <w:r>
+        <w:rPr>
+          <w:u w:val="single"/>
+        </w:rPr>
+        <w:t>Cas pratique </w:t>
+      </w:r>
+      <w:r>
+        <w:t xml:space="preserve">: </w:t>
+      </w:r>
+    </w:p>
+    <w:p>
+      <w:pPr>
+        <w:pStyle w:val="NoSpacing"/>
+        <w:jc w:val="both"/>
+      </w:pPr>
+    </w:p>
+    <w:p>
+      <w:pPr>
+        <w:pStyle w:val="NoSpacing"/>
+        <w:jc w:val="both"/>
+      </w:pPr>
+      <w:r>
+        <w:t>Avril 2008, communication de noms à l’administration française</w:t>
+      </w:r>
+    </w:p>
+    <w:p>
+      <w:pPr>
+        <w:pStyle w:val="NoSpacing"/>
+        <w:jc w:val="both"/>
+      </w:pPr>
+      <w:r>
+        <w:t>Modèle fondé sur les sociétés offshore basées aux Iles Caiman</w:t>
+      </w:r>
+    </w:p>
+    <w:p>
+      <w:pPr>
+        <w:pStyle w:val="NoSpacing"/>
+        <w:jc w:val="both"/>
+      </w:pPr>
+      <w:r>
+        <w:t>Après échec aux Européennes, il s’enfuit vers l’Espagne avec le matériel noms de 106 000 personnes</w:t>
+      </w:r>
+    </w:p>
+    <w:p>
+      <w:pPr>
+        <w:pStyle w:val="NoSpacing"/>
+        <w:jc w:val="both"/>
+      </w:pPr>
+      <w:r>
+        <w:t>Eric Falciani rentre en France</w:t>
+      </w:r>
+    </w:p>
+    <w:p>
+      <w:pPr>
+        <w:pStyle w:val="NoSpacing"/>
+        <w:jc w:val="both"/>
+      </w:pPr>
+      <w:r>
+        <w:t>Deux délits : blanchiment de fraude fiscale et démarchage illicite condamnés par le droit français mais pas en suisse</w:t>
+      </w:r>
+    </w:p>
+    <w:p>
+      <w:pPr>
+        <w:pStyle w:val="NoSpacing"/>
+        <w:jc w:val="both"/>
+      </w:pPr>
+      <w:r>
+        <w:t>Fichiers recevables et valides selon l’administration française</w:t>
+      </w:r>
+    </w:p>
+    <w:p>
+      <w:pPr>
+        <w:pStyle w:val="NoSpacing"/>
+        <w:jc w:val="both"/>
+      </w:pPr>
+    </w:p>
+    <w:p>
+      <w:pPr>
+        <w:pStyle w:val="NoSpacing"/>
+        <w:jc w:val="both"/>
+      </w:pPr>
+      <w:r>
+        <w:t>Procédure de repentir : venir se dénoncer et donc subir des pénalités allégées</w:t>
+      </w:r>
+    </w:p>
+    <w:p>
+      <w:pPr>
+        <w:pStyle w:val="NoSpacing"/>
+        <w:jc w:val="both"/>
+      </w:pPr>
+      <w:r>
+        <w:t>Un choix de l’efficacité</w:t>
+      </w:r>
+    </w:p>
+    <w:p>
+      <w:pPr>
+        <w:pStyle w:val="NoSpacing"/>
+        <w:jc w:val="both"/>
+      </w:pPr>
+    </w:p>
+    <w:p>
+      <w:pPr>
+        <w:pStyle w:val="NoSpacing"/>
+        <w:jc w:val="both"/>
+      </w:pPr>
+      <w:r>
+        <w:t>Position de la Suisse </w:t>
+      </w:r>
+    </w:p>
+    <w:p>
+      <w:pPr>
+        <w:pStyle w:val="NoSpacing"/>
+        <w:jc w:val="both"/>
+      </w:pPr>
+    </w:p>
+    <w:p>
+      <w:pPr>
+        <w:pStyle w:val="NoSpacing"/>
+        <w:jc w:val="both"/>
+      </w:pPr>
+      <w:r>
+        <w:t>Lanceur d’alerte ? Très intéressé.</w:t>
+      </w:r>
+    </w:p>
+    <w:p>
+      <w:pPr>
+        <w:pStyle w:val="NoSpacing"/>
+        <w:jc w:val="both"/>
+      </w:pPr>
+      <w:r>
+        <w:t>Contexte</w:t>
+      </w:r>
+      <w:r>
+        <w:t xml:space="preserve"> important</w:t>
+      </w:r>
+    </w:p>
+    <w:p>
+      <w:pPr>
+        <w:pStyle w:val="NoSpacing"/>
+        <w:jc w:val="both"/>
+      </w:pPr>
+    </w:p>
+    <w:p>
+      <w:pPr>
+        <w:pStyle w:val="NoSpacing"/>
+        <w:jc w:val="both"/>
+      </w:pPr>
+    </w:p>
+    <w:p>
+      <w:pPr>
+        <w:pStyle w:val="NoSpacing"/>
+        <w:jc w:val="both"/>
+      </w:pPr>
+      <w:r>
+        <w:rPr>
+          <w:b/>
+        </w:rPr>
+        <w:t>Les Parties </w:t>
+      </w:r>
+      <w:r>
+        <w:t xml:space="preserve">: </w:t>
+      </w:r>
+    </w:p>
+    <w:p>
+      <w:pPr>
+        <w:pStyle w:val="NoSpacing"/>
+        <w:jc w:val="both"/>
+      </w:pPr>
+      <w:r>
+        <w:t>Au niveau de l’enquête : plaignant lorsque la victime porte plainte, on devient partie civile quand information judiciaire est ouverte. Quand la personne est mise en cause : mise en examen, témoin assisté et prévenu devant le tribunal</w:t>
+      </w:r>
+    </w:p>
+    <w:p>
+      <w:pPr>
+        <w:pStyle w:val="NoSpacing"/>
+        <w:jc w:val="both"/>
+      </w:pPr>
+      <w:r>
+        <w:t xml:space="preserve">La victime peut être à l’origine d’une enquête préliminaire à l’ouverture de l’information judiciaire, mais c’est bien dans l’information judiciaire que la personne aura le plus de droit. </w:t>
+      </w:r>
+    </w:p>
+    <w:p>
+      <w:pPr>
+        <w:pStyle w:val="NoSpacing"/>
+        <w:jc w:val="both"/>
+      </w:pPr>
+      <w:r>
+        <w:t xml:space="preserve">Le suspect a le droit de demandé d’être placé en garde à vue : droit au silence, </w:t>
+      </w:r>
+      <w:r>
+        <w:t>à un médecin, à un avocat…</w:t>
+      </w:r>
+    </w:p>
+    <w:p>
+      <w:pPr>
+        <w:pStyle w:val="NoSpacing"/>
+        <w:jc w:val="both"/>
+      </w:pPr>
+      <w:r>
+        <w:t>Si une information est ouverte qu’on soit mis en examen ou partie civile on va pouvoir demander un certain nombre d’actes, droit d’effectuer un transport sur les lieux : solliciter toute acte qui paraisse aux yeux des parties comme nécessaire à l’atteinte de la vérité</w:t>
+      </w:r>
+    </w:p>
+    <w:p>
+      <w:pPr>
+        <w:pStyle w:val="NoSpacing"/>
+        <w:jc w:val="both"/>
+      </w:pPr>
+      <w:r>
+        <w:t>On peut également solliciter une expertise, une contre-expertise, un complément</w:t>
+      </w:r>
+    </w:p>
+    <w:p>
+      <w:pPr>
+        <w:pStyle w:val="NoSpacing"/>
+        <w:jc w:val="both"/>
+      </w:pPr>
+      <w:r>
+        <w:t>Mais également d’adjoindre un expert de son choix de la victime</w:t>
+      </w:r>
+    </w:p>
+    <w:p>
+      <w:pPr>
+        <w:pStyle w:val="NoSpacing"/>
+        <w:jc w:val="both"/>
+      </w:pPr>
+      <w:r>
+        <w:t>Retour devant le juge tous les 4 mois</w:t>
+      </w:r>
+    </w:p>
+    <w:p>
+      <w:pPr>
+        <w:pStyle w:val="NoSpacing"/>
+        <w:jc w:val="both"/>
+      </w:pPr>
+      <w:r>
+        <w:t>Au niveau de l’information judiciaire : droit de déposer des requêtes en nullité et des avis</w:t>
+      </w:r>
+    </w:p>
+    <w:p>
+      <w:pPr>
+        <w:pStyle w:val="NoSpacing"/>
+        <w:jc w:val="both"/>
+      </w:pPr>
+      <w:r>
+        <w:t>Avis de fin d’information : à partir de ce délai : avis et requêtes en nullité, passé ce délai : caduque</w:t>
+      </w:r>
+    </w:p>
+    <w:p>
+      <w:pPr>
+        <w:pStyle w:val="NoSpacing"/>
+        <w:jc w:val="both"/>
+      </w:pPr>
+      <w:r>
+        <w:t>Ensuite, observations et délai d’un mois</w:t>
+      </w:r>
+    </w:p>
+    <w:p>
+      <w:pPr>
+        <w:pStyle w:val="NoSpacing"/>
+        <w:jc w:val="both"/>
+      </w:pPr>
+      <w:r>
+        <w:t xml:space="preserve">Témoin assisté : ne peut solliciter qu’une confrontation mais ne peut pas demander une expertise contrairement au mis en examen. </w:t>
+      </w:r>
+    </w:p>
+    <w:p>
+      <w:pPr>
+        <w:pStyle w:val="NoSpacing"/>
+        <w:jc w:val="both"/>
+      </w:pPr>
+      <w:r>
+        <w:t>Prévenu : interroger la partie adverse, soulever des nullités et faire des demandes complémentaires</w:t>
+      </w:r>
+    </w:p>
+    <w:p>
+      <w:pPr>
+        <w:pStyle w:val="NoSpacing"/>
+        <w:jc w:val="both"/>
+      </w:pPr>
+      <w:r>
+        <w:t>Juge d’instruction peut purger toutes les nullités : les seules qu’il pourra soulever sont celles de l’ordonnance de renvoi : pour que les procès ne soient pas embouteillés</w:t>
+      </w:r>
+    </w:p>
+    <w:p>
+      <w:pPr>
+        <w:pStyle w:val="NoSpacing"/>
+        <w:jc w:val="both"/>
+      </w:pPr>
+      <w:r>
+        <w:t xml:space="preserve">Les seuls moyens possible de soulever : la prescription d’action publique et l’irrecevabilité d’une partie civile. </w:t>
+      </w:r>
+    </w:p>
+    <w:p>
+      <w:pPr>
+        <w:pStyle w:val="NoSpacing"/>
+        <w:jc w:val="both"/>
+      </w:pPr>
+      <w:r>
+        <w:t xml:space="preserve">Enfin, possible d’exercer tout voie de recours : 10 jours à compter du délibérer, de même en appel en formant un pourvoi. </w:t>
+      </w:r>
+    </w:p>
+    <w:p>
+      <w:pPr>
+        <w:pStyle w:val="NoSpacing"/>
+        <w:jc w:val="both"/>
+      </w:pPr>
+      <w:r>
+        <w:t>Possible de déposer les conclusions à tout moment</w:t>
+      </w:r>
+      <w:r>
+        <w:t>.</w:t>
+      </w:r>
+    </w:p>
+    <w:p>
+      <w:pPr>
+        <w:pStyle w:val="NoSpacing"/>
+        <w:jc w:val="both"/>
+      </w:pPr>
+    </w:p>
+    <w:p>
+      <w:pPr>
+        <w:pStyle w:val="NoSpacing"/>
+        <w:jc w:val="both"/>
+      </w:pPr>
+    </w:p>
+    <w:p>
+      <w:pPr>
+        <w:pStyle w:val="NoSpacing"/>
+        <w:jc w:val="both"/>
+      </w:pPr>
+      <w:r>
+        <w:rPr>
+          <w:b/>
+        </w:rPr>
+        <w:t>Le Commissaire aux comptes </w:t>
+      </w:r>
+      <w:r>
+        <w:t>:</w:t>
+      </w:r>
+    </w:p>
+    <w:p>
+      <w:pPr>
+        <w:pStyle w:val="NoSpacing"/>
+        <w:jc w:val="both"/>
+      </w:pPr>
+      <w:r>
+        <w:t xml:space="preserve">Le Commissaire aux comptes contrôle et certifie les comptes : il est sous serment. C’est une sorte de notaire des comptes : il est indépendant de l’entreprise quoi que payé par elle. Il doit la défendre au détriment de ses employés, fournisseurs et de l’administration fiscale : il a l’obligation de signaler l’infraction. </w:t>
+      </w:r>
+    </w:p>
+    <w:p>
+      <w:pPr>
+        <w:pStyle w:val="NoSpacing"/>
+        <w:jc w:val="both"/>
+      </w:pPr>
+      <w:r>
+        <w:t xml:space="preserve">L’expert comptable a également une responsabilité, mais ce qui les différencie c’est que le commissaire aux comptes établit la validité de ce qui est produit.  </w:t>
+      </w:r>
+    </w:p>
+    <w:p>
+      <w:pPr>
+        <w:pStyle w:val="NoSpacing"/>
+        <w:jc w:val="both"/>
+      </w:pPr>
+      <w:r>
+        <w:t xml:space="preserve">Il engage sa responsabilité : négligence professionnelle mais il peut aussi être accusé de complicité. </w:t>
+      </w:r>
+    </w:p>
+    <w:p>
+      <w:pPr>
+        <w:pStyle w:val="NoSpacing"/>
+        <w:jc w:val="both"/>
+      </w:pPr>
+      <w:r>
+        <w:t>Ex : Bygmalion</w:t>
+      </w:r>
+    </w:p>
+    <w:p>
+      <w:pPr>
+        <w:pStyle w:val="NoSpacing"/>
+        <w:jc w:val="both"/>
+      </w:pPr>
+      <w:r>
+        <w:t>Obligation de parler vs obligation de se taire</w:t>
+      </w:r>
+    </w:p>
+    <w:p>
+      <w:pPr>
+        <w:pStyle w:val="NoSpacing"/>
+        <w:jc w:val="both"/>
+      </w:pPr>
+      <w:r>
+        <w:t xml:space="preserve">A l’intérieur de l’entreprise : qui peut éviter le risque comptable ? </w:t>
+      </w:r>
+    </w:p>
+    <w:p>
+      <w:pPr>
+        <w:pStyle w:val="NoSpacing"/>
+        <w:jc w:val="both"/>
+      </w:pPr>
+      <w:r>
+        <w:t xml:space="preserve">Expert comptable, commissaire aux comptes, comité d’entreprise et enfin les actionnaires minoritaires. </w:t>
+      </w:r>
+    </w:p>
+    <w:p>
+      <w:pPr>
+        <w:pStyle w:val="NoSpacing"/>
+        <w:jc w:val="both"/>
+      </w:pPr>
+    </w:p>
+    <w:p>
+      <w:pPr>
+        <w:pStyle w:val="NoSpacing"/>
+        <w:jc w:val="both"/>
+      </w:pPr>
+    </w:p>
+    <w:p>
+      <w:pPr>
+        <w:pStyle w:val="NoSpacing"/>
+        <w:jc w:val="both"/>
+      </w:pPr>
+    </w:p>
+    <w:p>
+      <w:pPr>
+        <w:pStyle w:val="NoSpacing"/>
+        <w:jc w:val="both"/>
+      </w:pPr>
+    </w:p>
+    <w:p>
+      <w:pPr>
+        <w:pStyle w:val="NoSpacing"/>
+        <w:jc w:val="both"/>
+      </w:pPr>
+    </w:p>
+    <w:p>
+      <w:pPr>
+        <w:pStyle w:val="IntenseQuote"/>
+        <w:tabs>
+          <w:tab w:val="left" w:pos="9632"/>
+        </w:tabs>
+        <w:ind w:left="0" w:right="-7"/>
+      </w:pPr>
+      <w:r>
+        <w:t>Cours 12</w:t>
+      </w:r>
+    </w:p>
+    <w:p>
+      <w:pPr>
+        <w:pStyle w:val="NoSpacing"/>
+        <w:jc w:val="both"/>
+      </w:pPr>
+      <w:r>
+        <w:t>Les honoraires : calcul à l’heure</w:t>
+      </w:r>
+    </w:p>
+    <w:p>
+      <w:pPr>
+        <w:pStyle w:val="NoSpacing"/>
+        <w:jc w:val="both"/>
+      </w:pPr>
+      <w:r>
+        <w:t>Provision : pacte cota litis</w:t>
+      </w:r>
     </w:p>
     <w:p>
       <w:pPr>
@@ -11259,6 +10730,9 @@
         <w:pStyle w:val="NoSpacing"/>
         <w:jc w:val="both"/>
       </w:pPr>
+      <w:r>
+        <w:t>16 associations agrées actions de groupe</w:t>
+      </w:r>
     </w:p>
     <w:sectPr>
       <w:footerReference w:type="even" r:id="rId12"/>
@@ -11362,7 +10836,7 @@
         <w:rStyle w:val="PageNumber"/>
         <w:noProof/>
       </w:rPr>
-      <w:t>17</w:t>
+      <w:t>1</w:t>
     </w:r>
     <w:r>
       <w:rPr>
@@ -12988,7 +12462,7 @@
 </file>
 
 <file path=customXml/itemProps1.xml><?xml version="1.0" encoding="utf-8"?>
-<ds:datastoreItem xmlns:ds="http://schemas.openxmlformats.org/officeDocument/2006/customXml" ds:itemID="{800FF25C-4738-1242-8DA9-157251D11459}">
+<ds:datastoreItem xmlns:ds="http://schemas.openxmlformats.org/officeDocument/2006/customXml" ds:itemID="{DC863D27-3B6A-0F46-8C8E-B5F8260ED1E3}">
   <ds:schemaRefs>
     <ds:schemaRef ds:uri="http://schemas.openxmlformats.org/officeDocument/2006/bibliography"/>
   </ds:schemaRefs>
